--- a/Docs/BILA-BIMBINGAN-14.docx
+++ b/Docs/BILA-BIMBINGAN-14.docx
@@ -422,7 +422,7 @@
           <w:numId w:val="0"/>
         </w:numPr>
       </w:pPr>
-      <w:bookmarkStart w:id="0" w:name="_Toc202736077"/>
+      <w:bookmarkStart w:id="0" w:name="_Toc203523732"/>
       <w:r>
         <w:lastRenderedPageBreak/>
         <w:t>HALAMAN PERSETUJUAN PEMBIMBING</w:t>
@@ -1120,7 +1120,7 @@
       <w:r>
         <w:br w:type="page"/>
       </w:r>
-      <w:bookmarkStart w:id="1" w:name="_Toc202736078"/>
+      <w:bookmarkStart w:id="1" w:name="_Toc203523733"/>
       <w:r>
         <w:lastRenderedPageBreak/>
         <w:t>DAFTAR ISI</w:t>
@@ -1183,7 +1183,7 @@
             </w:rPr>
             <w:fldChar w:fldCharType="separate"/>
           </w:r>
-          <w:hyperlink w:anchor="_Toc202736077" w:history="1">
+          <w:hyperlink w:anchor="_Toc203523732" w:history="1">
             <w:r>
               <w:rPr>
                 <w:rStyle w:val="Hyperlink"/>
@@ -1206,7 +1206,7 @@
               <w:rPr>
                 <w:webHidden/>
               </w:rPr>
-              <w:instrText xml:space="preserve"> PAGEREF _Toc202736077 \h </w:instrText>
+              <w:instrText xml:space="preserve"> PAGEREF _Toc203523732 \h </w:instrText>
             </w:r>
             <w:r>
               <w:rPr>
@@ -1244,7 +1244,7 @@
               <w:lang w:eastAsia="en-ID" w:bidi="ar-SA"/>
             </w:rPr>
           </w:pPr>
-          <w:hyperlink w:anchor="_Toc202736078" w:history="1">
+          <w:hyperlink w:anchor="_Toc203523733" w:history="1">
             <w:r>
               <w:rPr>
                 <w:rStyle w:val="Hyperlink"/>
@@ -1267,7 +1267,7 @@
               <w:rPr>
                 <w:webHidden/>
               </w:rPr>
-              <w:instrText xml:space="preserve"> PAGEREF _Toc202736078 \h </w:instrText>
+              <w:instrText xml:space="preserve"> PAGEREF _Toc203523733 \h </w:instrText>
             </w:r>
             <w:r>
               <w:rPr>
@@ -1305,7 +1305,7 @@
               <w:lang w:eastAsia="en-ID" w:bidi="ar-SA"/>
             </w:rPr>
           </w:pPr>
-          <w:hyperlink w:anchor="_Toc202736079" w:history="1">
+          <w:hyperlink w:anchor="_Toc203523734" w:history="1">
             <w:r>
               <w:rPr>
                 <w:rStyle w:val="Hyperlink"/>
@@ -1328,7 +1328,7 @@
               <w:rPr>
                 <w:webHidden/>
               </w:rPr>
-              <w:instrText xml:space="preserve"> PAGEREF _Toc202736079 \h </w:instrText>
+              <w:instrText xml:space="preserve"> PAGEREF _Toc203523734 \h </w:instrText>
             </w:r>
             <w:r>
               <w:rPr>
@@ -1366,7 +1366,7 @@
               <w:lang w:eastAsia="en-ID" w:bidi="ar-SA"/>
             </w:rPr>
           </w:pPr>
-          <w:hyperlink w:anchor="_Toc202736080" w:history="1">
+          <w:hyperlink w:anchor="_Toc203523735" w:history="1">
             <w:r>
               <w:rPr>
                 <w:rStyle w:val="Hyperlink"/>
@@ -1389,7 +1389,7 @@
               <w:rPr>
                 <w:webHidden/>
               </w:rPr>
-              <w:instrText xml:space="preserve"> PAGEREF _Toc202736080 \h </w:instrText>
+              <w:instrText xml:space="preserve"> PAGEREF _Toc203523735 \h </w:instrText>
             </w:r>
             <w:r>
               <w:rPr>
@@ -1427,7 +1427,7 @@
               <w:lang w:eastAsia="en-ID" w:bidi="ar-SA"/>
             </w:rPr>
           </w:pPr>
-          <w:hyperlink w:anchor="_Toc202736081" w:history="1">
+          <w:hyperlink w:anchor="_Toc203523736" w:history="1">
             <w:r>
               <w:rPr>
                 <w:rStyle w:val="Hyperlink"/>
@@ -1450,7 +1450,7 @@
               <w:rPr>
                 <w:webHidden/>
               </w:rPr>
-              <w:instrText xml:space="preserve"> PAGEREF _Toc202736081 \h </w:instrText>
+              <w:instrText xml:space="preserve"> PAGEREF _Toc203523736 \h </w:instrText>
             </w:r>
             <w:r>
               <w:rPr>
@@ -1490,7 +1490,7 @@
               <w:lang w:eastAsia="en-ID" w:bidi="ar-SA"/>
             </w:rPr>
           </w:pPr>
-          <w:hyperlink w:anchor="_Toc202736082" w:history="1">
+          <w:hyperlink w:anchor="_Toc203523737" w:history="1">
             <w:r>
               <w:rPr>
                 <w:rStyle w:val="Hyperlink"/>
@@ -1527,7 +1527,7 @@
               <w:rPr>
                 <w:webHidden/>
               </w:rPr>
-              <w:instrText xml:space="preserve"> PAGEREF _Toc202736082 \h </w:instrText>
+              <w:instrText xml:space="preserve"> PAGEREF _Toc203523737 \h </w:instrText>
             </w:r>
             <w:r>
               <w:rPr>
@@ -1567,7 +1567,7 @@
               <w:lang w:eastAsia="en-ID" w:bidi="ar-SA"/>
             </w:rPr>
           </w:pPr>
-          <w:hyperlink w:anchor="_Toc202736083" w:history="1">
+          <w:hyperlink w:anchor="_Toc203523738" w:history="1">
             <w:r>
               <w:rPr>
                 <w:rStyle w:val="Hyperlink"/>
@@ -1604,7 +1604,7 @@
               <w:rPr>
                 <w:webHidden/>
               </w:rPr>
-              <w:instrText xml:space="preserve"> PAGEREF _Toc202736083 \h </w:instrText>
+              <w:instrText xml:space="preserve"> PAGEREF _Toc203523738 \h </w:instrText>
             </w:r>
             <w:r>
               <w:rPr>
@@ -1621,7 +1621,7 @@
               <w:rPr>
                 <w:webHidden/>
               </w:rPr>
-              <w:t>4</w:t>
+              <w:t>3</w:t>
             </w:r>
             <w:r>
               <w:rPr>
@@ -1644,7 +1644,7 @@
               <w:lang w:eastAsia="en-ID" w:bidi="ar-SA"/>
             </w:rPr>
           </w:pPr>
-          <w:hyperlink w:anchor="_Toc202736084" w:history="1">
+          <w:hyperlink w:anchor="_Toc203523739" w:history="1">
             <w:r>
               <w:rPr>
                 <w:rStyle w:val="Hyperlink"/>
@@ -1681,7 +1681,7 @@
               <w:rPr>
                 <w:webHidden/>
               </w:rPr>
-              <w:instrText xml:space="preserve"> PAGEREF _Toc202736084 \h </w:instrText>
+              <w:instrText xml:space="preserve"> PAGEREF _Toc203523739 \h </w:instrText>
             </w:r>
             <w:r>
               <w:rPr>
@@ -1721,7 +1721,7 @@
               <w:lang w:eastAsia="en-ID" w:bidi="ar-SA"/>
             </w:rPr>
           </w:pPr>
-          <w:hyperlink w:anchor="_Toc202736085" w:history="1">
+          <w:hyperlink w:anchor="_Toc203523740" w:history="1">
             <w:r>
               <w:rPr>
                 <w:rStyle w:val="Hyperlink"/>
@@ -1758,7 +1758,7 @@
               <w:rPr>
                 <w:webHidden/>
               </w:rPr>
-              <w:instrText xml:space="preserve"> PAGEREF _Toc202736085 \h </w:instrText>
+              <w:instrText xml:space="preserve"> PAGEREF _Toc203523740 \h </w:instrText>
             </w:r>
             <w:r>
               <w:rPr>
@@ -1775,7 +1775,7 @@
               <w:rPr>
                 <w:webHidden/>
               </w:rPr>
-              <w:t>5</w:t>
+              <w:t>4</w:t>
             </w:r>
             <w:r>
               <w:rPr>
@@ -1798,7 +1798,7 @@
               <w:lang w:eastAsia="en-ID" w:bidi="ar-SA"/>
             </w:rPr>
           </w:pPr>
-          <w:hyperlink w:anchor="_Toc202736086" w:history="1">
+          <w:hyperlink w:anchor="_Toc203523741" w:history="1">
             <w:r>
               <w:rPr>
                 <w:rStyle w:val="Hyperlink"/>
@@ -1835,7 +1835,7 @@
               <w:rPr>
                 <w:webHidden/>
               </w:rPr>
-              <w:instrText xml:space="preserve"> PAGEREF _Toc202736086 \h </w:instrText>
+              <w:instrText xml:space="preserve"> PAGEREF _Toc203523741 \h </w:instrText>
             </w:r>
             <w:r>
               <w:rPr>
@@ -1875,7 +1875,7 @@
               <w:lang w:eastAsia="en-ID" w:bidi="ar-SA"/>
             </w:rPr>
           </w:pPr>
-          <w:hyperlink w:anchor="_Toc202736087" w:history="1">
+          <w:hyperlink w:anchor="_Toc203523742" w:history="1">
             <w:r>
               <w:rPr>
                 <w:rStyle w:val="Hyperlink"/>
@@ -1912,7 +1912,7 @@
               <w:rPr>
                 <w:webHidden/>
               </w:rPr>
-              <w:instrText xml:space="preserve"> PAGEREF _Toc202736087 \h </w:instrText>
+              <w:instrText xml:space="preserve"> PAGEREF _Toc203523742 \h </w:instrText>
             </w:r>
             <w:r>
               <w:rPr>
@@ -1952,7 +1952,7 @@
               <w:lang w:eastAsia="en-ID" w:bidi="ar-SA"/>
             </w:rPr>
           </w:pPr>
-          <w:hyperlink w:anchor="_Toc202736088" w:history="1">
+          <w:hyperlink w:anchor="_Toc203523743" w:history="1">
             <w:r>
               <w:rPr>
                 <w:rStyle w:val="Hyperlink"/>
@@ -1989,7 +1989,7 @@
               <w:rPr>
                 <w:webHidden/>
               </w:rPr>
-              <w:instrText xml:space="preserve"> PAGEREF _Toc202736088 \h </w:instrText>
+              <w:instrText xml:space="preserve"> PAGEREF _Toc203523743 \h </w:instrText>
             </w:r>
             <w:r>
               <w:rPr>
@@ -2006,7 +2006,7 @@
               <w:rPr>
                 <w:webHidden/>
               </w:rPr>
-              <w:t>6</w:t>
+              <w:t>5</w:t>
             </w:r>
             <w:r>
               <w:rPr>
@@ -2027,7 +2027,7 @@
               <w:lang w:eastAsia="en-ID" w:bidi="ar-SA"/>
             </w:rPr>
           </w:pPr>
-          <w:hyperlink w:anchor="_Toc202736089" w:history="1">
+          <w:hyperlink w:anchor="_Toc203523744" w:history="1">
             <w:r>
               <w:rPr>
                 <w:rStyle w:val="Hyperlink"/>
@@ -2050,7 +2050,7 @@
               <w:rPr>
                 <w:webHidden/>
               </w:rPr>
-              <w:instrText xml:space="preserve"> PAGEREF _Toc202736089 \h </w:instrText>
+              <w:instrText xml:space="preserve"> PAGEREF _Toc203523744 \h </w:instrText>
             </w:r>
             <w:r>
               <w:rPr>
@@ -2090,7 +2090,7 @@
               <w:lang w:eastAsia="en-ID" w:bidi="ar-SA"/>
             </w:rPr>
           </w:pPr>
-          <w:hyperlink w:anchor="_Toc202736090" w:history="1">
+          <w:hyperlink w:anchor="_Toc203523745" w:history="1">
             <w:r>
               <w:rPr>
                 <w:rStyle w:val="Hyperlink"/>
@@ -2127,7 +2127,7 @@
               <w:rPr>
                 <w:webHidden/>
               </w:rPr>
-              <w:instrText xml:space="preserve"> PAGEREF _Toc202736090 \h </w:instrText>
+              <w:instrText xml:space="preserve"> PAGEREF _Toc203523745 \h </w:instrText>
             </w:r>
             <w:r>
               <w:rPr>
@@ -2167,7 +2167,7 @@
               <w:lang w:eastAsia="en-ID" w:bidi="ar-SA"/>
             </w:rPr>
           </w:pPr>
-          <w:hyperlink w:anchor="_Toc202736091" w:history="1">
+          <w:hyperlink w:anchor="_Toc203523746" w:history="1">
             <w:r>
               <w:rPr>
                 <w:rStyle w:val="Hyperlink"/>
@@ -2186,7 +2186,7 @@
               <w:rPr>
                 <w:rStyle w:val="Hyperlink"/>
               </w:rPr>
-              <w:t>Sistem Informasi dan E-Commerce</w:t>
+              <w:t>Sistem Informasi</w:t>
             </w:r>
             <w:r>
               <w:rPr>
@@ -2204,7 +2204,7 @@
               <w:rPr>
                 <w:webHidden/>
               </w:rPr>
-              <w:instrText xml:space="preserve"> PAGEREF _Toc202736091 \h </w:instrText>
+              <w:instrText xml:space="preserve"> PAGEREF _Toc203523746 \h </w:instrText>
             </w:r>
             <w:r>
               <w:rPr>
@@ -2244,7 +2244,7 @@
               <w:lang w:eastAsia="en-ID" w:bidi="ar-SA"/>
             </w:rPr>
           </w:pPr>
-          <w:hyperlink w:anchor="_Toc202736092" w:history="1">
+          <w:hyperlink w:anchor="_Toc203523747" w:history="1">
             <w:r>
               <w:rPr>
                 <w:rStyle w:val="Hyperlink"/>
@@ -2262,12 +2262,6 @@
             <w:r>
               <w:rPr>
                 <w:rStyle w:val="Hyperlink"/>
-              </w:rPr>
-              <w:t xml:space="preserve">Model Pengembangan </w:t>
-            </w:r>
-            <w:r>
-              <w:rPr>
-                <w:rStyle w:val="Hyperlink"/>
                 <w:i/>
                 <w:iCs/>
               </w:rPr>
@@ -2295,7 +2289,7 @@
               <w:rPr>
                 <w:webHidden/>
               </w:rPr>
-              <w:instrText xml:space="preserve"> PAGEREF _Toc202736092 \h </w:instrText>
+              <w:instrText xml:space="preserve"> PAGEREF _Toc203523747 \h </w:instrText>
             </w:r>
             <w:r>
               <w:rPr>
@@ -2335,28 +2329,28 @@
               <w:lang w:eastAsia="en-ID" w:bidi="ar-SA"/>
             </w:rPr>
           </w:pPr>
-          <w:hyperlink w:anchor="_Toc202736093" w:history="1">
+          <w:hyperlink w:anchor="_Toc203523748" w:history="1">
+            <w:r>
+              <w:rPr>
+                <w:rStyle w:val="Hyperlink"/>
+              </w:rPr>
+              <w:t>2.1.3</w:t>
+            </w:r>
+            <w:r>
+              <w:rPr>
+                <w:rFonts w:asciiTheme="minorHAnsi" w:eastAsiaTheme="minorEastAsia" w:hAnsiTheme="minorHAnsi"/>
+                <w:szCs w:val="24"/>
+                <w:lang w:eastAsia="en-ID" w:bidi="ar-SA"/>
+              </w:rPr>
+              <w:tab/>
+            </w:r>
             <w:r>
               <w:rPr>
                 <w:rStyle w:val="Hyperlink"/>
                 <w:i/>
                 <w:iCs/>
               </w:rPr>
-              <w:t>2.1.3</w:t>
-            </w:r>
-            <w:r>
-              <w:rPr>
-                <w:rFonts w:asciiTheme="minorHAnsi" w:eastAsiaTheme="minorEastAsia" w:hAnsiTheme="minorHAnsi"/>
-                <w:szCs w:val="24"/>
-                <w:lang w:eastAsia="en-ID" w:bidi="ar-SA"/>
-              </w:rPr>
-              <w:tab/>
-            </w:r>
-            <w:r>
-              <w:rPr>
-                <w:rStyle w:val="Hyperlink"/>
-              </w:rPr>
-              <w:t xml:space="preserve">HMTL5 sebagai Teknologi </w:t>
+              <w:t>Wate</w:t>
             </w:r>
             <w:r>
               <w:rPr>
@@ -2364,7 +2358,15 @@
                 <w:i/>
                 <w:iCs/>
               </w:rPr>
-              <w:t>Front-End</w:t>
+              <w:t>r</w:t>
+            </w:r>
+            <w:r>
+              <w:rPr>
+                <w:rStyle w:val="Hyperlink"/>
+                <w:i/>
+                <w:iCs/>
+              </w:rPr>
+              <w:t>fall</w:t>
             </w:r>
             <w:r>
               <w:rPr>
@@ -2382,7 +2384,7 @@
               <w:rPr>
                 <w:webHidden/>
               </w:rPr>
-              <w:instrText xml:space="preserve"> PAGEREF _Toc202736093 \h </w:instrText>
+              <w:instrText xml:space="preserve"> PAGEREF _Toc203523748 \h </w:instrText>
             </w:r>
             <w:r>
               <w:rPr>
@@ -2422,10 +2424,12 @@
               <w:lang w:eastAsia="en-ID" w:bidi="ar-SA"/>
             </w:rPr>
           </w:pPr>
-          <w:hyperlink w:anchor="_Toc202736094" w:history="1">
+          <w:hyperlink w:anchor="_Toc203523749" w:history="1">
             <w:r>
               <w:rPr>
                 <w:rStyle w:val="Hyperlink"/>
+                <w:i/>
+                <w:iCs/>
               </w:rPr>
               <w:t>2.1.4</w:t>
             </w:r>
@@ -2441,7 +2445,7 @@
               <w:rPr>
                 <w:rStyle w:val="Hyperlink"/>
               </w:rPr>
-              <w:t>Laravel sebagai Framework Back-End</w:t>
+              <w:t>HMTL5</w:t>
             </w:r>
             <w:r>
               <w:rPr>
@@ -2459,7 +2463,7 @@
               <w:rPr>
                 <w:webHidden/>
               </w:rPr>
-              <w:instrText xml:space="preserve"> PAGEREF _Toc202736094 \h </w:instrText>
+              <w:instrText xml:space="preserve"> PAGEREF _Toc203523749 \h </w:instrText>
             </w:r>
             <w:r>
               <w:rPr>
@@ -2476,7 +2480,7 @@
               <w:rPr>
                 <w:webHidden/>
               </w:rPr>
-              <w:t>9</w:t>
+              <w:t>11</w:t>
             </w:r>
             <w:r>
               <w:rPr>
@@ -2499,7 +2503,7 @@
               <w:lang w:eastAsia="en-ID" w:bidi="ar-SA"/>
             </w:rPr>
           </w:pPr>
-          <w:hyperlink w:anchor="_Toc202736095" w:history="1">
+          <w:hyperlink w:anchor="_Toc203523750" w:history="1">
             <w:r>
               <w:rPr>
                 <w:rStyle w:val="Hyperlink"/>
@@ -2517,16 +2521,8 @@
             <w:r>
               <w:rPr>
                 <w:rStyle w:val="Hyperlink"/>
-                <w:i/>
-                <w:iCs/>
-              </w:rPr>
-              <w:t>MySQL</w:t>
-            </w:r>
-            <w:r>
-              <w:rPr>
-                <w:rStyle w:val="Hyperlink"/>
-              </w:rPr>
-              <w:t xml:space="preserve"> sebagai Basis Data Relasional</w:t>
+              </w:rPr>
+              <w:t>Laravel</w:t>
             </w:r>
             <w:r>
               <w:rPr>
@@ -2544,7 +2540,7 @@
               <w:rPr>
                 <w:webHidden/>
               </w:rPr>
-              <w:instrText xml:space="preserve"> PAGEREF _Toc202736095 \h </w:instrText>
+              <w:instrText xml:space="preserve"> PAGEREF _Toc203523750 \h </w:instrText>
             </w:r>
             <w:r>
               <w:rPr>
@@ -2561,7 +2557,7 @@
               <w:rPr>
                 <w:webHidden/>
               </w:rPr>
-              <w:t>10</w:t>
+              <w:t>12</w:t>
             </w:r>
             <w:r>
               <w:rPr>
@@ -2584,11 +2580,10 @@
               <w:lang w:eastAsia="en-ID" w:bidi="ar-SA"/>
             </w:rPr>
           </w:pPr>
-          <w:hyperlink w:anchor="_Toc202736096" w:history="1">
+          <w:hyperlink w:anchor="_Toc203523751" w:history="1">
             <w:r>
               <w:rPr>
                 <w:rStyle w:val="Hyperlink"/>
-                <w:lang w:val="id"/>
               </w:rPr>
               <w:t>2.1.6</w:t>
             </w:r>
@@ -2603,9 +2598,10 @@
             <w:r>
               <w:rPr>
                 <w:rStyle w:val="Hyperlink"/>
-                <w:lang w:val="id"/>
-              </w:rPr>
-              <w:t>Unified Modeling Language (UML)</w:t>
+                <w:i/>
+                <w:iCs/>
+              </w:rPr>
+              <w:t>MySQL</w:t>
             </w:r>
             <w:r>
               <w:rPr>
@@ -2623,7 +2619,7 @@
               <w:rPr>
                 <w:webHidden/>
               </w:rPr>
-              <w:instrText xml:space="preserve"> PAGEREF _Toc202736096 \h </w:instrText>
+              <w:instrText xml:space="preserve"> PAGEREF _Toc203523751 \h </w:instrText>
             </w:r>
             <w:r>
               <w:rPr>
@@ -2640,7 +2636,7 @@
               <w:rPr>
                 <w:webHidden/>
               </w:rPr>
-              <w:t>10</w:t>
+              <w:t>12</w:t>
             </w:r>
             <w:r>
               <w:rPr>
@@ -2663,10 +2659,11 @@
               <w:lang w:eastAsia="en-ID" w:bidi="ar-SA"/>
             </w:rPr>
           </w:pPr>
-          <w:hyperlink w:anchor="_Toc202736097" w:history="1">
+          <w:hyperlink w:anchor="_Toc203523752" w:history="1">
             <w:r>
               <w:rPr>
                 <w:rStyle w:val="Hyperlink"/>
+                <w:lang w:val="id"/>
               </w:rPr>
               <w:t>2.1.7</w:t>
             </w:r>
@@ -2681,6 +2678,84 @@
             <w:r>
               <w:rPr>
                 <w:rStyle w:val="Hyperlink"/>
+                <w:lang w:val="id"/>
+              </w:rPr>
+              <w:t>Unified Modeling Language (UML)</w:t>
+            </w:r>
+            <w:r>
+              <w:rPr>
+                <w:webHidden/>
+              </w:rPr>
+              <w:tab/>
+            </w:r>
+            <w:r>
+              <w:rPr>
+                <w:webHidden/>
+              </w:rPr>
+              <w:fldChar w:fldCharType="begin"/>
+            </w:r>
+            <w:r>
+              <w:rPr>
+                <w:webHidden/>
+              </w:rPr>
+              <w:instrText xml:space="preserve"> PAGEREF _Toc203523752 \h </w:instrText>
+            </w:r>
+            <w:r>
+              <w:rPr>
+                <w:webHidden/>
+              </w:rPr>
+            </w:r>
+            <w:r>
+              <w:rPr>
+                <w:webHidden/>
+              </w:rPr>
+              <w:fldChar w:fldCharType="separate"/>
+            </w:r>
+            <w:r>
+              <w:rPr>
+                <w:webHidden/>
+              </w:rPr>
+              <w:t>13</w:t>
+            </w:r>
+            <w:r>
+              <w:rPr>
+                <w:webHidden/>
+              </w:rPr>
+              <w:fldChar w:fldCharType="end"/>
+            </w:r>
+          </w:hyperlink>
+        </w:p>
+        <w:p>
+          <w:pPr>
+            <w:pStyle w:val="TOC3"/>
+            <w:tabs>
+              <w:tab w:val="left" w:pos="1440"/>
+              <w:tab w:val="right" w:leader="dot" w:pos="7927"/>
+            </w:tabs>
+            <w:rPr>
+              <w:rFonts w:asciiTheme="minorHAnsi" w:eastAsiaTheme="minorEastAsia" w:hAnsiTheme="minorHAnsi"/>
+              <w:szCs w:val="24"/>
+              <w:lang w:eastAsia="en-ID" w:bidi="ar-SA"/>
+            </w:rPr>
+          </w:pPr>
+          <w:hyperlink w:anchor="_Toc203523753" w:history="1">
+            <w:r>
+              <w:rPr>
+                <w:rStyle w:val="Hyperlink"/>
+              </w:rPr>
+              <w:t>2.1.8</w:t>
+            </w:r>
+            <w:r>
+              <w:rPr>
+                <w:rFonts w:asciiTheme="minorHAnsi" w:eastAsiaTheme="minorEastAsia" w:hAnsiTheme="minorHAnsi"/>
+                <w:szCs w:val="24"/>
+                <w:lang w:eastAsia="en-ID" w:bidi="ar-SA"/>
+              </w:rPr>
+              <w:tab/>
+            </w:r>
+            <w:r>
+              <w:rPr>
+                <w:rStyle w:val="Hyperlink"/>
               </w:rPr>
               <w:t xml:space="preserve">Integrasi </w:t>
             </w:r>
@@ -2728,7 +2803,7 @@
               <w:rPr>
                 <w:webHidden/>
               </w:rPr>
-              <w:instrText xml:space="preserve"> PAGEREF _Toc202736097 \h </w:instrText>
+              <w:instrText xml:space="preserve"> PAGEREF _Toc203523753 \h </w:instrText>
             </w:r>
             <w:r>
               <w:rPr>
@@ -2745,7 +2820,7 @@
               <w:rPr>
                 <w:webHidden/>
               </w:rPr>
-              <w:t>14</w:t>
+              <w:t>17</w:t>
             </w:r>
             <w:r>
               <w:rPr>
@@ -2768,7 +2843,7 @@
               <w:lang w:eastAsia="en-ID" w:bidi="ar-SA"/>
             </w:rPr>
           </w:pPr>
-          <w:hyperlink w:anchor="_Toc202736098" w:history="1">
+          <w:hyperlink w:anchor="_Toc203523754" w:history="1">
             <w:r>
               <w:rPr>
                 <w:rStyle w:val="Hyperlink"/>
@@ -2805,7 +2880,7 @@
               <w:rPr>
                 <w:webHidden/>
               </w:rPr>
-              <w:instrText xml:space="preserve"> PAGEREF _Toc202736098 \h </w:instrText>
+              <w:instrText xml:space="preserve"> PAGEREF _Toc203523754 \h </w:instrText>
             </w:r>
             <w:r>
               <w:rPr>
@@ -2822,7 +2897,7 @@
               <w:rPr>
                 <w:webHidden/>
               </w:rPr>
-              <w:t>14</w:t>
+              <w:t>17</w:t>
             </w:r>
             <w:r>
               <w:rPr>
@@ -2845,7 +2920,7 @@
               <w:lang w:eastAsia="en-ID" w:bidi="ar-SA"/>
             </w:rPr>
           </w:pPr>
-          <w:hyperlink w:anchor="_Toc202736099" w:history="1">
+          <w:hyperlink w:anchor="_Toc203523755" w:history="1">
             <w:r>
               <w:rPr>
                 <w:rStyle w:val="Hyperlink"/>
@@ -2882,7 +2957,7 @@
               <w:rPr>
                 <w:webHidden/>
               </w:rPr>
-              <w:instrText xml:space="preserve"> PAGEREF _Toc202736099 \h </w:instrText>
+              <w:instrText xml:space="preserve"> PAGEREF _Toc203523755 \h </w:instrText>
             </w:r>
             <w:r>
               <w:rPr>
@@ -2899,7 +2974,7 @@
               <w:rPr>
                 <w:webHidden/>
               </w:rPr>
-              <w:t>21</w:t>
+              <w:t>24</w:t>
             </w:r>
             <w:r>
               <w:rPr>
@@ -2920,7 +2995,7 @@
               <w:lang w:eastAsia="en-ID" w:bidi="ar-SA"/>
             </w:rPr>
           </w:pPr>
-          <w:hyperlink w:anchor="_Toc202736100" w:history="1">
+          <w:hyperlink w:anchor="_Toc203523756" w:history="1">
             <w:r>
               <w:rPr>
                 <w:rStyle w:val="Hyperlink"/>
@@ -2943,7 +3018,7 @@
               <w:rPr>
                 <w:webHidden/>
               </w:rPr>
-              <w:instrText xml:space="preserve"> PAGEREF _Toc202736100 \h </w:instrText>
+              <w:instrText xml:space="preserve"> PAGEREF _Toc203523756 \h </w:instrText>
             </w:r>
             <w:r>
               <w:rPr>
@@ -2960,7 +3035,7 @@
               <w:rPr>
                 <w:webHidden/>
               </w:rPr>
-              <w:t>24</w:t>
+              <w:t>28</w:t>
             </w:r>
             <w:r>
               <w:rPr>
@@ -2983,7 +3058,7 @@
               <w:lang w:eastAsia="en-ID" w:bidi="ar-SA"/>
             </w:rPr>
           </w:pPr>
-          <w:hyperlink w:anchor="_Toc202736101" w:history="1">
+          <w:hyperlink w:anchor="_Toc203523757" w:history="1">
             <w:r>
               <w:rPr>
                 <w:rStyle w:val="Hyperlink"/>
@@ -3020,7 +3095,7 @@
               <w:rPr>
                 <w:webHidden/>
               </w:rPr>
-              <w:instrText xml:space="preserve"> PAGEREF _Toc202736101 \h </w:instrText>
+              <w:instrText xml:space="preserve"> PAGEREF _Toc203523757 \h </w:instrText>
             </w:r>
             <w:r>
               <w:rPr>
@@ -3037,7 +3112,7 @@
               <w:rPr>
                 <w:webHidden/>
               </w:rPr>
-              <w:t>24</w:t>
+              <w:t>28</w:t>
             </w:r>
             <w:r>
               <w:rPr>
@@ -3060,7 +3135,7 @@
               <w:lang w:eastAsia="en-ID" w:bidi="ar-SA"/>
             </w:rPr>
           </w:pPr>
-          <w:hyperlink w:anchor="_Toc202736102" w:history="1">
+          <w:hyperlink w:anchor="_Toc203523758" w:history="1">
             <w:r>
               <w:rPr>
                 <w:rStyle w:val="Hyperlink"/>
@@ -3097,7 +3172,7 @@
               <w:rPr>
                 <w:webHidden/>
               </w:rPr>
-              <w:instrText xml:space="preserve"> PAGEREF _Toc202736102 \h </w:instrText>
+              <w:instrText xml:space="preserve"> PAGEREF _Toc203523758 \h </w:instrText>
             </w:r>
             <w:r>
               <w:rPr>
@@ -3114,7 +3189,7 @@
               <w:rPr>
                 <w:webHidden/>
               </w:rPr>
-              <w:t>24</w:t>
+              <w:t>28</w:t>
             </w:r>
             <w:r>
               <w:rPr>
@@ -3137,7 +3212,7 @@
               <w:lang w:eastAsia="en-ID" w:bidi="ar-SA"/>
             </w:rPr>
           </w:pPr>
-          <w:hyperlink w:anchor="_Toc202736103" w:history="1">
+          <w:hyperlink w:anchor="_Toc203523759" w:history="1">
             <w:r>
               <w:rPr>
                 <w:rStyle w:val="Hyperlink"/>
@@ -3174,7 +3249,7 @@
               <w:rPr>
                 <w:webHidden/>
               </w:rPr>
-              <w:instrText xml:space="preserve"> PAGEREF _Toc202736103 \h </w:instrText>
+              <w:instrText xml:space="preserve"> PAGEREF _Toc203523759 \h </w:instrText>
             </w:r>
             <w:r>
               <w:rPr>
@@ -3191,7 +3266,7 @@
               <w:rPr>
                 <w:webHidden/>
               </w:rPr>
-              <w:t>24</w:t>
+              <w:t>29</w:t>
             </w:r>
             <w:r>
               <w:rPr>
@@ -3214,7 +3289,7 @@
               <w:lang w:eastAsia="en-ID" w:bidi="ar-SA"/>
             </w:rPr>
           </w:pPr>
-          <w:hyperlink w:anchor="_Toc202736104" w:history="1">
+          <w:hyperlink w:anchor="_Toc203523760" w:history="1">
             <w:r>
               <w:rPr>
                 <w:rStyle w:val="Hyperlink"/>
@@ -3251,7 +3326,7 @@
               <w:rPr>
                 <w:webHidden/>
               </w:rPr>
-              <w:instrText xml:space="preserve"> PAGEREF _Toc202736104 \h </w:instrText>
+              <w:instrText xml:space="preserve"> PAGEREF _Toc203523760 \h </w:instrText>
             </w:r>
             <w:r>
               <w:rPr>
@@ -3268,7 +3343,7 @@
               <w:rPr>
                 <w:webHidden/>
               </w:rPr>
-              <w:t>24</w:t>
+              <w:t>29</w:t>
             </w:r>
             <w:r>
               <w:rPr>
@@ -3291,7 +3366,7 @@
               <w:lang w:eastAsia="en-ID" w:bidi="ar-SA"/>
             </w:rPr>
           </w:pPr>
-          <w:hyperlink w:anchor="_Toc202736105" w:history="1">
+          <w:hyperlink w:anchor="_Toc203523761" w:history="1">
             <w:r>
               <w:rPr>
                 <w:rStyle w:val="Hyperlink"/>
@@ -3328,7 +3403,7 @@
               <w:rPr>
                 <w:webHidden/>
               </w:rPr>
-              <w:instrText xml:space="preserve"> PAGEREF _Toc202736105 \h </w:instrText>
+              <w:instrText xml:space="preserve"> PAGEREF _Toc203523761 \h </w:instrText>
             </w:r>
             <w:r>
               <w:rPr>
@@ -3345,7 +3420,7 @@
               <w:rPr>
                 <w:webHidden/>
               </w:rPr>
-              <w:t>25</w:t>
+              <w:t>30</w:t>
             </w:r>
             <w:r>
               <w:rPr>
@@ -3368,7 +3443,7 @@
               <w:lang w:eastAsia="en-ID" w:bidi="ar-SA"/>
             </w:rPr>
           </w:pPr>
-          <w:hyperlink w:anchor="_Toc202736106" w:history="1">
+          <w:hyperlink w:anchor="_Toc203523762" w:history="1">
             <w:r>
               <w:rPr>
                 <w:rStyle w:val="Hyperlink"/>
@@ -3405,7 +3480,7 @@
               <w:rPr>
                 <w:webHidden/>
               </w:rPr>
-              <w:instrText xml:space="preserve"> PAGEREF _Toc202736106 \h </w:instrText>
+              <w:instrText xml:space="preserve"> PAGEREF _Toc203523762 \h </w:instrText>
             </w:r>
             <w:r>
               <w:rPr>
@@ -3422,7 +3497,7 @@
               <w:rPr>
                 <w:webHidden/>
               </w:rPr>
-              <w:t>25</w:t>
+              <w:t>30</w:t>
             </w:r>
             <w:r>
               <w:rPr>
@@ -3445,7 +3520,7 @@
               <w:lang w:eastAsia="en-ID" w:bidi="ar-SA"/>
             </w:rPr>
           </w:pPr>
-          <w:hyperlink w:anchor="_Toc202736107" w:history="1">
+          <w:hyperlink w:anchor="_Toc203523763" w:history="1">
             <w:r>
               <w:rPr>
                 <w:rStyle w:val="Hyperlink"/>
@@ -3482,7 +3557,7 @@
               <w:rPr>
                 <w:webHidden/>
               </w:rPr>
-              <w:instrText xml:space="preserve"> PAGEREF _Toc202736107 \h </w:instrText>
+              <w:instrText xml:space="preserve"> PAGEREF _Toc203523763 \h </w:instrText>
             </w:r>
             <w:r>
               <w:rPr>
@@ -3499,7 +3574,7 @@
               <w:rPr>
                 <w:webHidden/>
               </w:rPr>
-              <w:t>27</w:t>
+              <w:t>31</w:t>
             </w:r>
             <w:r>
               <w:rPr>
@@ -3522,7 +3597,7 @@
               <w:lang w:eastAsia="en-ID" w:bidi="ar-SA"/>
             </w:rPr>
           </w:pPr>
-          <w:hyperlink w:anchor="_Toc202736108" w:history="1">
+          <w:hyperlink w:anchor="_Toc203523764" w:history="1">
             <w:r>
               <w:rPr>
                 <w:rStyle w:val="Hyperlink"/>
@@ -3559,7 +3634,7 @@
               <w:rPr>
                 <w:webHidden/>
               </w:rPr>
-              <w:instrText xml:space="preserve"> PAGEREF _Toc202736108 \h </w:instrText>
+              <w:instrText xml:space="preserve"> PAGEREF _Toc203523764 \h </w:instrText>
             </w:r>
             <w:r>
               <w:rPr>
@@ -3576,7 +3651,7 @@
               <w:rPr>
                 <w:webHidden/>
               </w:rPr>
-              <w:t>27</w:t>
+              <w:t>32</w:t>
             </w:r>
             <w:r>
               <w:rPr>
@@ -3599,7 +3674,7 @@
               <w:lang w:eastAsia="en-ID" w:bidi="ar-SA"/>
             </w:rPr>
           </w:pPr>
-          <w:hyperlink w:anchor="_Toc202736109" w:history="1">
+          <w:hyperlink w:anchor="_Toc203523765" w:history="1">
             <w:r>
               <w:rPr>
                 <w:rStyle w:val="Hyperlink"/>
@@ -3636,7 +3711,7 @@
               <w:rPr>
                 <w:webHidden/>
               </w:rPr>
-              <w:instrText xml:space="preserve"> PAGEREF _Toc202736109 \h </w:instrText>
+              <w:instrText xml:space="preserve"> PAGEREF _Toc203523765 \h </w:instrText>
             </w:r>
             <w:r>
               <w:rPr>
@@ -3653,7 +3728,7 @@
               <w:rPr>
                 <w:webHidden/>
               </w:rPr>
-              <w:t>27</w:t>
+              <w:t>32</w:t>
             </w:r>
             <w:r>
               <w:rPr>
@@ -3676,7 +3751,7 @@
               <w:lang w:eastAsia="en-ID" w:bidi="ar-SA"/>
             </w:rPr>
           </w:pPr>
-          <w:hyperlink w:anchor="_Toc202736110" w:history="1">
+          <w:hyperlink w:anchor="_Toc203523766" w:history="1">
             <w:r>
               <w:rPr>
                 <w:rStyle w:val="Hyperlink"/>
@@ -3713,7 +3788,7 @@
               <w:rPr>
                 <w:webHidden/>
               </w:rPr>
-              <w:instrText xml:space="preserve"> PAGEREF _Toc202736110 \h </w:instrText>
+              <w:instrText xml:space="preserve"> PAGEREF _Toc203523766 \h </w:instrText>
             </w:r>
             <w:r>
               <w:rPr>
@@ -3730,7 +3805,7 @@
               <w:rPr>
                 <w:webHidden/>
               </w:rPr>
-              <w:t>29</w:t>
+              <w:t>33</w:t>
             </w:r>
             <w:r>
               <w:rPr>
@@ -3753,7 +3828,7 @@
               <w:lang w:eastAsia="en-ID" w:bidi="ar-SA"/>
             </w:rPr>
           </w:pPr>
-          <w:hyperlink w:anchor="_Toc202736111" w:history="1">
+          <w:hyperlink w:anchor="_Toc203523767" w:history="1">
             <w:r>
               <w:rPr>
                 <w:rStyle w:val="Hyperlink"/>
@@ -3790,7 +3865,7 @@
               <w:rPr>
                 <w:webHidden/>
               </w:rPr>
-              <w:instrText xml:space="preserve"> PAGEREF _Toc202736111 \h </w:instrText>
+              <w:instrText xml:space="preserve"> PAGEREF _Toc203523767 \h </w:instrText>
             </w:r>
             <w:r>
               <w:rPr>
@@ -3807,7 +3882,7 @@
               <w:rPr>
                 <w:webHidden/>
               </w:rPr>
-              <w:t>29</w:t>
+              <w:t>34</w:t>
             </w:r>
             <w:r>
               <w:rPr>
@@ -3830,7 +3905,7 @@
               <w:lang w:eastAsia="en-ID" w:bidi="ar-SA"/>
             </w:rPr>
           </w:pPr>
-          <w:hyperlink w:anchor="_Toc202736112" w:history="1">
+          <w:hyperlink w:anchor="_Toc203523768" w:history="1">
             <w:r>
               <w:rPr>
                 <w:rStyle w:val="Hyperlink"/>
@@ -3867,7 +3942,7 @@
               <w:rPr>
                 <w:webHidden/>
               </w:rPr>
-              <w:instrText xml:space="preserve"> PAGEREF _Toc202736112 \h </w:instrText>
+              <w:instrText xml:space="preserve"> PAGEREF _Toc203523768 \h </w:instrText>
             </w:r>
             <w:r>
               <w:rPr>
@@ -3884,7 +3959,7 @@
               <w:rPr>
                 <w:webHidden/>
               </w:rPr>
-              <w:t>30</w:t>
+              <w:t>35</w:t>
             </w:r>
             <w:r>
               <w:rPr>
@@ -3907,7 +3982,7 @@
               <w:lang w:eastAsia="en-ID" w:bidi="ar-SA"/>
             </w:rPr>
           </w:pPr>
-          <w:hyperlink w:anchor="_Toc202736113" w:history="1">
+          <w:hyperlink w:anchor="_Toc203523769" w:history="1">
             <w:r>
               <w:rPr>
                 <w:rStyle w:val="Hyperlink"/>
@@ -3944,7 +4019,7 @@
               <w:rPr>
                 <w:webHidden/>
               </w:rPr>
-              <w:instrText xml:space="preserve"> PAGEREF _Toc202736113 \h </w:instrText>
+              <w:instrText xml:space="preserve"> PAGEREF _Toc203523769 \h </w:instrText>
             </w:r>
             <w:r>
               <w:rPr>
@@ -3961,7 +4036,7 @@
               <w:rPr>
                 <w:webHidden/>
               </w:rPr>
-              <w:t>30</w:t>
+              <w:t>35</w:t>
             </w:r>
             <w:r>
               <w:rPr>
@@ -3984,7 +4059,7 @@
               <w:lang w:eastAsia="en-ID" w:bidi="ar-SA"/>
             </w:rPr>
           </w:pPr>
-          <w:hyperlink w:anchor="_Toc202736114" w:history="1">
+          <w:hyperlink w:anchor="_Toc203523770" w:history="1">
             <w:r>
               <w:rPr>
                 <w:rStyle w:val="Hyperlink"/>
@@ -4021,7 +4096,7 @@
               <w:rPr>
                 <w:webHidden/>
               </w:rPr>
-              <w:instrText xml:space="preserve"> PAGEREF _Toc202736114 \h </w:instrText>
+              <w:instrText xml:space="preserve"> PAGEREF _Toc203523770 \h </w:instrText>
             </w:r>
             <w:r>
               <w:rPr>
@@ -4038,7 +4113,7 @@
               <w:rPr>
                 <w:webHidden/>
               </w:rPr>
-              <w:t>30</w:t>
+              <w:t>35</w:t>
             </w:r>
             <w:r>
               <w:rPr>
@@ -4059,7 +4134,7 @@
               <w:lang w:eastAsia="en-ID" w:bidi="ar-SA"/>
             </w:rPr>
           </w:pPr>
-          <w:hyperlink w:anchor="_Toc202736115" w:history="1">
+          <w:hyperlink w:anchor="_Toc203523771" w:history="1">
             <w:r>
               <w:rPr>
                 <w:rStyle w:val="Hyperlink"/>
@@ -4082,7 +4157,7 @@
               <w:rPr>
                 <w:webHidden/>
               </w:rPr>
-              <w:instrText xml:space="preserve"> PAGEREF _Toc202736115 \h </w:instrText>
+              <w:instrText xml:space="preserve"> PAGEREF _Toc203523771 \h </w:instrText>
             </w:r>
             <w:r>
               <w:rPr>
@@ -4099,7 +4174,7 @@
               <w:rPr>
                 <w:webHidden/>
               </w:rPr>
-              <w:t>39</w:t>
+              <w:t>45</w:t>
             </w:r>
             <w:r>
               <w:rPr>
@@ -4122,7 +4197,7 @@
               <w:lang w:eastAsia="en-ID" w:bidi="ar-SA"/>
             </w:rPr>
           </w:pPr>
-          <w:hyperlink w:anchor="_Toc202736116" w:history="1">
+          <w:hyperlink w:anchor="_Toc203523772" w:history="1">
             <w:r>
               <w:rPr>
                 <w:rStyle w:val="Hyperlink"/>
@@ -4159,7 +4234,7 @@
               <w:rPr>
                 <w:webHidden/>
               </w:rPr>
-              <w:instrText xml:space="preserve"> PAGEREF _Toc202736116 \h </w:instrText>
+              <w:instrText xml:space="preserve"> PAGEREF _Toc203523772 \h </w:instrText>
             </w:r>
             <w:r>
               <w:rPr>
@@ -4176,7 +4251,7 @@
               <w:rPr>
                 <w:webHidden/>
               </w:rPr>
-              <w:t>39</w:t>
+              <w:t>45</w:t>
             </w:r>
             <w:r>
               <w:rPr>
@@ -4199,7 +4274,7 @@
               <w:lang w:eastAsia="en-ID" w:bidi="ar-SA"/>
             </w:rPr>
           </w:pPr>
-          <w:hyperlink w:anchor="_Toc202736117" w:history="1">
+          <w:hyperlink w:anchor="_Toc203523773" w:history="1">
             <w:r>
               <w:rPr>
                 <w:rStyle w:val="Hyperlink"/>
@@ -4236,7 +4311,7 @@
               <w:rPr>
                 <w:webHidden/>
               </w:rPr>
-              <w:instrText xml:space="preserve"> PAGEREF _Toc202736117 \h </w:instrText>
+              <w:instrText xml:space="preserve"> PAGEREF _Toc203523773 \h </w:instrText>
             </w:r>
             <w:r>
               <w:rPr>
@@ -4253,7 +4328,7 @@
               <w:rPr>
                 <w:webHidden/>
               </w:rPr>
-              <w:t>39</w:t>
+              <w:t>45</w:t>
             </w:r>
             <w:r>
               <w:rPr>
@@ -4276,7 +4351,7 @@
               <w:lang w:eastAsia="en-ID" w:bidi="ar-SA"/>
             </w:rPr>
           </w:pPr>
-          <w:hyperlink w:anchor="_Toc202736118" w:history="1">
+          <w:hyperlink w:anchor="_Toc203523774" w:history="1">
             <w:r>
               <w:rPr>
                 <w:rStyle w:val="Hyperlink"/>
@@ -4313,7 +4388,7 @@
               <w:rPr>
                 <w:webHidden/>
               </w:rPr>
-              <w:instrText xml:space="preserve"> PAGEREF _Toc202736118 \h </w:instrText>
+              <w:instrText xml:space="preserve"> PAGEREF _Toc203523774 \h </w:instrText>
             </w:r>
             <w:r>
               <w:rPr>
@@ -4330,7 +4405,7 @@
               <w:rPr>
                 <w:webHidden/>
               </w:rPr>
-              <w:t>40</w:t>
+              <w:t>46</w:t>
             </w:r>
             <w:r>
               <w:rPr>
@@ -4353,7 +4428,7 @@
               <w:lang w:eastAsia="en-ID" w:bidi="ar-SA"/>
             </w:rPr>
           </w:pPr>
-          <w:hyperlink w:anchor="_Toc202736119" w:history="1">
+          <w:hyperlink w:anchor="_Toc203523775" w:history="1">
             <w:r>
               <w:rPr>
                 <w:rStyle w:val="Hyperlink"/>
@@ -4398,7 +4473,7 @@
               <w:rPr>
                 <w:webHidden/>
               </w:rPr>
-              <w:instrText xml:space="preserve"> PAGEREF _Toc202736119 \h </w:instrText>
+              <w:instrText xml:space="preserve"> PAGEREF _Toc203523775 \h </w:instrText>
             </w:r>
             <w:r>
               <w:rPr>
@@ -4415,7 +4490,7 @@
               <w:rPr>
                 <w:webHidden/>
               </w:rPr>
-              <w:t>41</w:t>
+              <w:t>47</w:t>
             </w:r>
             <w:r>
               <w:rPr>
@@ -4438,7 +4513,7 @@
               <w:lang w:eastAsia="en-ID" w:bidi="ar-SA"/>
             </w:rPr>
           </w:pPr>
-          <w:hyperlink w:anchor="_Toc202736120" w:history="1">
+          <w:hyperlink w:anchor="_Toc203523776" w:history="1">
             <w:r>
               <w:rPr>
                 <w:rStyle w:val="Hyperlink"/>
@@ -4475,7 +4550,7 @@
               <w:rPr>
                 <w:webHidden/>
               </w:rPr>
-              <w:instrText xml:space="preserve"> PAGEREF _Toc202736120 \h </w:instrText>
+              <w:instrText xml:space="preserve"> PAGEREF _Toc203523776 \h </w:instrText>
             </w:r>
             <w:r>
               <w:rPr>
@@ -4492,7 +4567,7 @@
               <w:rPr>
                 <w:webHidden/>
               </w:rPr>
-              <w:t>42</w:t>
+              <w:t>48</w:t>
             </w:r>
             <w:r>
               <w:rPr>
@@ -4515,7 +4590,7 @@
               <w:lang w:eastAsia="en-ID" w:bidi="ar-SA"/>
             </w:rPr>
           </w:pPr>
-          <w:hyperlink w:anchor="_Toc202736121" w:history="1">
+          <w:hyperlink w:anchor="_Toc203523777" w:history="1">
             <w:r>
               <w:rPr>
                 <w:rStyle w:val="Hyperlink"/>
@@ -4552,7 +4627,7 @@
               <w:rPr>
                 <w:webHidden/>
               </w:rPr>
-              <w:instrText xml:space="preserve"> PAGEREF _Toc202736121 \h </w:instrText>
+              <w:instrText xml:space="preserve"> PAGEREF _Toc203523777 \h </w:instrText>
             </w:r>
             <w:r>
               <w:rPr>
@@ -4569,7 +4644,7 @@
               <w:rPr>
                 <w:webHidden/>
               </w:rPr>
-              <w:t>42</w:t>
+              <w:t>48</w:t>
             </w:r>
             <w:r>
               <w:rPr>
@@ -4592,7 +4667,7 @@
               <w:lang w:eastAsia="en-ID" w:bidi="ar-SA"/>
             </w:rPr>
           </w:pPr>
-          <w:hyperlink w:anchor="_Toc202736122" w:history="1">
+          <w:hyperlink w:anchor="_Toc203523778" w:history="1">
             <w:r>
               <w:rPr>
                 <w:rStyle w:val="Hyperlink"/>
@@ -4629,7 +4704,7 @@
               <w:rPr>
                 <w:webHidden/>
               </w:rPr>
-              <w:instrText xml:space="preserve"> PAGEREF _Toc202736122 \h </w:instrText>
+              <w:instrText xml:space="preserve"> PAGEREF _Toc203523778 \h </w:instrText>
             </w:r>
             <w:r>
               <w:rPr>
@@ -4646,7 +4721,7 @@
               <w:rPr>
                 <w:webHidden/>
               </w:rPr>
-              <w:t>46</w:t>
+              <w:t>52</w:t>
             </w:r>
             <w:r>
               <w:rPr>
@@ -4667,7 +4742,7 @@
               <w:lang w:eastAsia="en-ID" w:bidi="ar-SA"/>
             </w:rPr>
           </w:pPr>
-          <w:hyperlink w:anchor="_Toc202736123" w:history="1">
+          <w:hyperlink w:anchor="_Toc203523779" w:history="1">
             <w:r>
               <w:rPr>
                 <w:rStyle w:val="Hyperlink"/>
@@ -4690,7 +4765,7 @@
               <w:rPr>
                 <w:webHidden/>
               </w:rPr>
-              <w:instrText xml:space="preserve"> PAGEREF _Toc202736123 \h </w:instrText>
+              <w:instrText xml:space="preserve"> PAGEREF _Toc203523779 \h </w:instrText>
             </w:r>
             <w:r>
               <w:rPr>
@@ -4707,7 +4782,7 @@
               <w:rPr>
                 <w:webHidden/>
               </w:rPr>
-              <w:t>50</w:t>
+              <w:t>56</w:t>
             </w:r>
             <w:r>
               <w:rPr>
@@ -4761,7 +4836,7 @@
           <w:numId w:val="0"/>
         </w:numPr>
       </w:pPr>
-      <w:bookmarkStart w:id="2" w:name="_Toc202736079"/>
+      <w:bookmarkStart w:id="2" w:name="_Toc203523734"/>
       <w:r>
         <w:lastRenderedPageBreak/>
         <w:t>DAFTAR TABEL</w:t>
@@ -4837,7 +4912,7 @@
           <w:rPr>
             <w:webHidden/>
           </w:rPr>
-          <w:t>11</w:t>
+          <w:t>13</w:t>
         </w:r>
         <w:r>
           <w:rPr>
@@ -4907,7 +4982,7 @@
           <w:rPr>
             <w:webHidden/>
           </w:rPr>
-          <w:t>12</w:t>
+          <w:t>14</w:t>
         </w:r>
         <w:r>
           <w:rPr>
@@ -4972,7 +5047,7 @@
           <w:rPr>
             <w:webHidden/>
           </w:rPr>
-          <w:t>13</w:t>
+          <w:t>15</w:t>
         </w:r>
         <w:r>
           <w:rPr>
@@ -5060,7 +5135,7 @@
             <w:rStyle w:val="Hyperlink"/>
             <w:webHidden/>
           </w:rPr>
-          <w:t>26</w:t>
+          <w:t>31</w:t>
         </w:r>
         <w:r>
           <w:rPr>
@@ -5134,7 +5209,7 @@
             <w:rStyle w:val="Hyperlink"/>
             <w:webHidden/>
           </w:rPr>
-          <w:t>33</w:t>
+          <w:t>39</w:t>
         </w:r>
         <w:r>
           <w:rPr>
@@ -5208,7 +5283,7 @@
             <w:rStyle w:val="Hyperlink"/>
             <w:webHidden/>
           </w:rPr>
-          <w:t>35</w:t>
+          <w:t>41</w:t>
         </w:r>
         <w:r>
           <w:rPr>
@@ -5256,7 +5331,7 @@
           <w:numId w:val="0"/>
         </w:numPr>
       </w:pPr>
-      <w:bookmarkStart w:id="3" w:name="_Toc202736080"/>
+      <w:bookmarkStart w:id="3" w:name="_Toc203523735"/>
       <w:r>
         <w:lastRenderedPageBreak/>
         <w:t>DAFTAR GAMBAR</w:t>
@@ -5475,7 +5550,7 @@
           <w:rPr>
             <w:webHidden/>
           </w:rPr>
-          <w:t>21</w:t>
+          <w:t>24</w:t>
         </w:r>
         <w:r>
           <w:rPr>
@@ -5549,7 +5624,7 @@
           <w:rPr>
             <w:webHidden/>
           </w:rPr>
-          <w:t>26</w:t>
+          <w:t>30</w:t>
         </w:r>
         <w:r>
           <w:rPr>
@@ -5618,7 +5693,7 @@
           <w:rPr>
             <w:webHidden/>
           </w:rPr>
-          <w:t>31</w:t>
+          <w:t>36</w:t>
         </w:r>
         <w:r>
           <w:rPr>
@@ -5687,7 +5762,7 @@
           <w:rPr>
             <w:webHidden/>
           </w:rPr>
-          <w:t>33</w:t>
+          <w:t>38</w:t>
         </w:r>
         <w:r>
           <w:rPr>
@@ -5749,7 +5824,7 @@
           <w:rPr>
             <w:webHidden/>
           </w:rPr>
-          <w:t>35</w:t>
+          <w:t>41</w:t>
         </w:r>
         <w:r>
           <w:rPr>
@@ -5818,7 +5893,7 @@
           <w:rPr>
             <w:webHidden/>
           </w:rPr>
-          <w:t>36</w:t>
+          <w:t>42</w:t>
         </w:r>
         <w:r>
           <w:rPr>
@@ -5880,7 +5955,7 @@
           <w:rPr>
             <w:webHidden/>
           </w:rPr>
-          <w:t>37</w:t>
+          <w:t>43</w:t>
         </w:r>
         <w:r>
           <w:rPr>
@@ -5942,7 +6017,7 @@
           <w:rPr>
             <w:webHidden/>
           </w:rPr>
-          <w:t>37</w:t>
+          <w:t>43</w:t>
         </w:r>
         <w:r>
           <w:rPr>
@@ -6004,7 +6079,7 @@
           <w:rPr>
             <w:webHidden/>
           </w:rPr>
-          <w:t>38</w:t>
+          <w:t>44</w:t>
         </w:r>
         <w:r>
           <w:rPr>
@@ -6043,18 +6118,18 @@
         <w:lastRenderedPageBreak/>
         <w:br/>
       </w:r>
-      <w:bookmarkStart w:id="4" w:name="_Toc202736081"/>
-      <w:bookmarkStart w:id="5" w:name="_Hlk198458261"/>
+      <w:bookmarkStart w:id="4" w:name="_Hlk198458261"/>
+      <w:bookmarkStart w:id="5" w:name="_Toc203523736"/>
       <w:r>
         <w:t>PENDAHULUAN</w:t>
       </w:r>
-      <w:bookmarkEnd w:id="4"/>
+      <w:bookmarkEnd w:id="5"/>
     </w:p>
     <w:p>
       <w:pPr>
         <w:pStyle w:val="Heading2"/>
       </w:pPr>
-      <w:bookmarkStart w:id="6" w:name="_Toc202736082"/>
+      <w:bookmarkStart w:id="6" w:name="_Toc203523737"/>
       <w:r>
         <w:t>Latar Belakang</w:t>
       </w:r>
@@ -6588,8 +6663,9 @@
     <w:p>
       <w:pPr>
         <w:pStyle w:val="Heading2"/>
-      </w:pPr>
-      <w:bookmarkStart w:id="8" w:name="_Toc202736083"/>
+        <w:spacing w:before="0"/>
+      </w:pPr>
+      <w:bookmarkStart w:id="8" w:name="_Toc203523738"/>
       <w:r>
         <w:t>Rumusan Penelitian</w:t>
       </w:r>
@@ -6684,8 +6760,9 @@
     <w:p>
       <w:pPr>
         <w:pStyle w:val="Heading2"/>
-      </w:pPr>
-      <w:bookmarkStart w:id="9" w:name="_Toc202736084"/>
+        <w:spacing w:before="0"/>
+      </w:pPr>
+      <w:bookmarkStart w:id="9" w:name="_Toc203523739"/>
       <w:r>
         <w:t>Tujuan penelitian</w:t>
       </w:r>
@@ -6907,8 +6984,9 @@
     <w:p>
       <w:pPr>
         <w:pStyle w:val="Heading2"/>
-      </w:pPr>
-      <w:bookmarkStart w:id="10" w:name="_Toc202736085"/>
+        <w:spacing w:before="0"/>
+      </w:pPr>
+      <w:bookmarkStart w:id="10" w:name="_Toc203523740"/>
       <w:r>
         <w:t>Manfaat Penelitian</w:t>
       </w:r>
@@ -7028,7 +7106,7 @@
       <w:pPr>
         <w:pStyle w:val="Heading2"/>
       </w:pPr>
-      <w:bookmarkStart w:id="11" w:name="_Toc202736086"/>
+      <w:bookmarkStart w:id="11" w:name="_Toc203523741"/>
       <w:r>
         <w:t>Ruang Lingkup dan Batasan Penelitian</w:t>
       </w:r>
@@ -7037,8 +7115,9 @@
     <w:p>
       <w:pPr>
         <w:pStyle w:val="Heading3"/>
-      </w:pPr>
-      <w:bookmarkStart w:id="12" w:name="_Toc202736087"/>
+        <w:spacing w:before="0"/>
+      </w:pPr>
+      <w:bookmarkStart w:id="12" w:name="_Toc203523742"/>
       <w:r>
         <w:t>Ruang Lingkup Penelitian</w:t>
       </w:r>
@@ -7130,8 +7209,9 @@
     <w:p>
       <w:pPr>
         <w:pStyle w:val="Heading3"/>
-      </w:pPr>
-      <w:bookmarkStart w:id="13" w:name="_Toc202736088"/>
+        <w:spacing w:before="0"/>
+      </w:pPr>
+      <w:bookmarkStart w:id="13" w:name="_Toc203523743"/>
       <w:r>
         <w:t>Batasan Penelitian</w:t>
       </w:r>
@@ -7283,7 +7363,7 @@
         </w:sectPr>
       </w:pPr>
     </w:p>
-    <w:bookmarkEnd w:id="5"/>
+    <w:bookmarkEnd w:id="4"/>
     <w:p>
       <w:pPr>
         <w:pStyle w:val="Heading1"/>
@@ -7295,7 +7375,7 @@
         <w:lastRenderedPageBreak/>
         <w:br/>
       </w:r>
-      <w:bookmarkStart w:id="14" w:name="_Toc202736089"/>
+      <w:bookmarkStart w:id="14" w:name="_Toc203523744"/>
       <w:r>
         <w:t>KAJIAN PUSTAKA</w:t>
       </w:r>
@@ -7305,7 +7385,7 @@
       <w:pPr>
         <w:pStyle w:val="Heading2"/>
       </w:pPr>
-      <w:bookmarkStart w:id="15" w:name="_Toc202736090"/>
+      <w:bookmarkStart w:id="15" w:name="_Toc203523745"/>
       <w:r>
         <w:t>Kajian Teori</w:t>
       </w:r>
@@ -7314,8 +7394,9 @@
     <w:p>
       <w:pPr>
         <w:pStyle w:val="Heading3"/>
-      </w:pPr>
-      <w:bookmarkStart w:id="16" w:name="_Toc202736091"/>
+        <w:spacing w:before="0"/>
+      </w:pPr>
+      <w:bookmarkStart w:id="16" w:name="_Toc203523746"/>
       <w:r>
         <w:t>Sistem Informasi</w:t>
       </w:r>
@@ -7593,7 +7674,7 @@
       <w:pPr>
         <w:pStyle w:val="Heading3"/>
       </w:pPr>
-      <w:bookmarkStart w:id="17" w:name="_Toc202736092"/>
+      <w:bookmarkStart w:id="17" w:name="_Toc203523747"/>
       <w:r>
         <w:rPr>
           <w:i/>
@@ -7667,7 +7748,7 @@
           <w:szCs w:val="24"/>
         </w:rPr>
         <w:drawing>
-          <wp:inline distT="0" distB="0" distL="0" distR="0" wp14:anchorId="579DEB6B" wp14:editId="03F7F291">
+          <wp:inline distT="0" distB="0" distL="0" distR="0" wp14:anchorId="579DEB6B" wp14:editId="735C56E0">
             <wp:extent cx="2690908" cy="2457450"/>
             <wp:effectExtent l="0" t="0" r="0" b="0"/>
             <wp:docPr id="1749981188" name="Picture 2"/>
@@ -7780,6 +7861,7 @@
       <w:pPr>
         <w:pStyle w:val="Heading3"/>
       </w:pPr>
+      <w:bookmarkStart w:id="19" w:name="_Toc203523748"/>
       <w:r>
         <w:rPr>
           <w:i/>
@@ -7788,8 +7870,280 @@
         <w:lastRenderedPageBreak/>
         <w:t>Waterfall</w:t>
       </w:r>
-    </w:p>
-    <w:p/>
+      <w:bookmarkEnd w:id="19"/>
+    </w:p>
+    <w:p>
+      <w:pPr>
+        <w:pStyle w:val="IsiHeading3"/>
+        <w:ind w:left="567"/>
+      </w:pPr>
+      <w:r>
+        <w:t>T</w:t>
+      </w:r>
+      <w:r>
+        <w:t>ahapan metode Waterfall meliputi: Analisis Kebutuhan, Perancangan, Implementasi, Pengujian, dan Pemeliharaan</w:t>
+      </w:r>
+      <w:r>
+        <w:t>.</w:t>
+      </w:r>
+    </w:p>
+    <w:p>
+      <w:pPr>
+        <w:pStyle w:val="IsiHeading3"/>
+        <w:ind w:left="567"/>
+      </w:pPr>
+      <w:r>
+        <w:drawing>
+          <wp:inline distT="0" distB="0" distL="0" distR="0" wp14:anchorId="4ED5E2C9" wp14:editId="7E6A1733">
+            <wp:extent cx="3057952" cy="2000529"/>
+            <wp:effectExtent l="0" t="0" r="9525" b="0"/>
+            <wp:docPr id="1340197592" name="Picture 1"/>
+            <wp:cNvGraphicFramePr>
+              <a:graphicFrameLocks xmlns:a="http://schemas.openxmlformats.org/drawingml/2006/main" noChangeAspect="1"/>
+            </wp:cNvGraphicFramePr>
+            <a:graphic xmlns:a="http://schemas.openxmlformats.org/drawingml/2006/main">
+              <a:graphicData uri="http://schemas.openxmlformats.org/drawingml/2006/picture">
+                <pic:pic xmlns:pic="http://schemas.openxmlformats.org/drawingml/2006/picture">
+                  <pic:nvPicPr>
+                    <pic:cNvPr id="1340197592" name=""/>
+                    <pic:cNvPicPr/>
+                  </pic:nvPicPr>
+                  <pic:blipFill>
+                    <a:blip r:embed="rId16"/>
+                    <a:stretch>
+                      <a:fillRect/>
+                    </a:stretch>
+                  </pic:blipFill>
+                  <pic:spPr>
+                    <a:xfrm>
+                      <a:off x="0" y="0"/>
+                      <a:ext cx="3057952" cy="2000529"/>
+                    </a:xfrm>
+                    <a:prstGeom prst="rect">
+                      <a:avLst/>
+                    </a:prstGeom>
+                  </pic:spPr>
+                </pic:pic>
+              </a:graphicData>
+            </a:graphic>
+          </wp:inline>
+        </w:drawing>
+      </w:r>
+    </w:p>
+    <w:p>
+      <w:pPr>
+        <w:pStyle w:val="Caption"/>
+        <w:jc w:val="center"/>
+        <w:rPr>
+          <w:i/>
+          <w:iCs w:val="0"/>
+        </w:rPr>
+      </w:pPr>
+      <w:r>
+        <w:t xml:space="preserve">Gambar 2.  </w:t>
+      </w:r>
+      <w:r>
+        <w:fldChar w:fldCharType="begin"/>
+      </w:r>
+      <w:r>
+        <w:instrText xml:space="preserve"> SEQ Gambar_2._ \* ARABIC </w:instrText>
+      </w:r>
+      <w:r>
+        <w:fldChar w:fldCharType="separate"/>
+      </w:r>
+      <w:r>
+        <w:t>2</w:t>
+      </w:r>
+      <w:r>
+        <w:fldChar w:fldCharType="end"/>
+      </w:r>
+      <w:r>
+        <w:t xml:space="preserve"> Metode </w:t>
+      </w:r>
+      <w:r>
+        <w:rPr>
+          <w:i/>
+          <w:iCs w:val="0"/>
+        </w:rPr>
+        <w:t>Waterfall</w:t>
+      </w:r>
+    </w:p>
+    <w:p>
+      <w:pPr>
+        <w:pStyle w:val="IsiHeading3"/>
+        <w:ind w:left="567"/>
+      </w:pPr>
+      <w:r>
+        <w:t>Metode Waterfall adalah salah satu model pengembangan perangkat lunak yang paling klasik dan umum digunakan. Model ini bersifat sekuensial dan sistematis, di mana setiap tahap pembangunan sistem harus diselesaikan sepenuhnya sebelum melanjutkan ke tahap berikutnya. Alur pengerjaan dalam model Waterfall menyerupai aliran air terjun, yaitu bergerak ke bawah secara bertahap dari satu fase ke fase berikutnya (Abdillah, 2021). Alur pengerjaan dalam model Waterfall menyerupai aliran air terjun, yaitu bergerak ke bawah secara bertahap dari satu fase ke fase berikutnya. Adapun tahapan-tahapan dalam metode Waterfall meliputi:</w:t>
+      </w:r>
+    </w:p>
+    <w:p>
+      <w:pPr>
+        <w:pStyle w:val="IsiHeading3"/>
+        <w:numPr>
+          <w:ilvl w:val="6"/>
+          <w:numId w:val="1"/>
+        </w:numPr>
+        <w:ind w:left="1701"/>
+      </w:pPr>
+      <w:r>
+        <w:rPr>
+          <w:lang w:val="fi-FI"/>
+        </w:rPr>
+        <w:t xml:space="preserve">Perencanaan </w:t>
+      </w:r>
+    </w:p>
+    <w:p>
+      <w:pPr>
+        <w:pStyle w:val="IsiHeading3"/>
+        <w:ind w:left="1701" w:firstLine="0"/>
+      </w:pPr>
+      <w:r>
+        <w:rPr>
+          <w:lang w:val="fi-FI"/>
+        </w:rPr>
+        <w:t xml:space="preserve">Pada tahap ini, dilakukan identifikasi terhadap kebutuhan pengguna dan tujuan sistem. Kegiatan ini mencakup analisis awal masalah, identifikasi sumber daya yang dibutuhkan, serta </w:t>
+      </w:r>
+      <w:r>
+        <w:rPr>
+          <w:lang w:val="fi-FI"/>
+        </w:rPr>
+        <w:lastRenderedPageBreak/>
+        <w:t xml:space="preserve">perencanaan waktu dan biaya yang akan dikeluarkan dalam proyek pengembangan sistem. </w:t>
+      </w:r>
+    </w:p>
+    <w:p>
+      <w:pPr>
+        <w:pStyle w:val="IsiHeading3"/>
+        <w:numPr>
+          <w:ilvl w:val="6"/>
+          <w:numId w:val="1"/>
+        </w:numPr>
+        <w:ind w:left="1701"/>
+      </w:pPr>
+      <w:r>
+        <w:rPr>
+          <w:lang w:val="fi-FI"/>
+        </w:rPr>
+        <w:t xml:space="preserve">Analisis </w:t>
+      </w:r>
+    </w:p>
+    <w:p>
+      <w:pPr>
+        <w:pStyle w:val="IsiHeading3"/>
+        <w:ind w:left="1701" w:firstLine="0"/>
+      </w:pPr>
+      <w:r>
+        <w:rPr>
+          <w:lang w:val="fi-FI"/>
+        </w:rPr>
+        <w:t xml:space="preserve">Tahap analisis fokus pada pendefinisian kebutuhan sistem secara lebih rinci. Analisis kebutuhan mencakup identifikasi kebutuhan fungsional dan non-fungsional, serta dokumentasi hasil analisis untuk digunakan pada tahap perancangan. </w:t>
+      </w:r>
+    </w:p>
+    <w:p>
+      <w:pPr>
+        <w:pStyle w:val="IsiHeading3"/>
+        <w:numPr>
+          <w:ilvl w:val="6"/>
+          <w:numId w:val="1"/>
+        </w:numPr>
+        <w:ind w:left="1701"/>
+      </w:pPr>
+      <w:r>
+        <w:rPr>
+          <w:lang w:val="fi-FI"/>
+        </w:rPr>
+        <w:t xml:space="preserve">Perancangan </w:t>
+      </w:r>
+    </w:p>
+    <w:p>
+      <w:pPr>
+        <w:pStyle w:val="IsiHeading3"/>
+        <w:ind w:left="1701" w:firstLine="0"/>
+      </w:pPr>
+      <w:r>
+        <w:rPr>
+          <w:lang w:val="fi-FI"/>
+        </w:rPr>
+        <w:t xml:space="preserve">Tahap ini bertujuan untuk membuat rancangan sistem berdasarkan hasil analisis kebutuhan. Perancangan meliputi desain arsitektur sistem, desain antarmuka pengguna (user interface), desain basis data, dan perancangan alur proses sistem. Perancangan dilakukan untuk memberikan gambaran teknis sebelum tahap implementasi. </w:t>
+      </w:r>
+    </w:p>
+    <w:p>
+      <w:pPr>
+        <w:pStyle w:val="IsiHeading3"/>
+        <w:numPr>
+          <w:ilvl w:val="6"/>
+          <w:numId w:val="1"/>
+        </w:numPr>
+        <w:ind w:left="1701"/>
+      </w:pPr>
+      <w:r>
+        <w:t xml:space="preserve">Implementasi </w:t>
+      </w:r>
+    </w:p>
+    <w:p>
+      <w:pPr>
+        <w:pStyle w:val="IsiHeading3"/>
+        <w:ind w:left="1701" w:firstLine="0"/>
+      </w:pPr>
+      <w:r>
+        <w:t>Pada tahap implementasi, hasil perancangan diterjemahkan ke dalam bentuk program nyata menggunakan bahasa pemrograman dan teknologi yang telah dipilih. Sistem mulai dikembangkan dan dikoding berdasarkan spesifikasi yang sudah dirancang.</w:t>
+      </w:r>
+    </w:p>
+    <w:p>
+      <w:pPr>
+        <w:pStyle w:val="IsiHeading3"/>
+        <w:numPr>
+          <w:ilvl w:val="6"/>
+          <w:numId w:val="1"/>
+        </w:numPr>
+        <w:ind w:left="1701"/>
+      </w:pPr>
+      <w:r>
+        <w:t>Pengujian</w:t>
+      </w:r>
+    </w:p>
+    <w:p>
+      <w:pPr>
+        <w:pStyle w:val="IsiHeading3"/>
+        <w:ind w:left="1701" w:firstLine="0"/>
+      </w:pPr>
+      <w:r>
+        <w:t xml:space="preserve">Setelah implementasi selesai, sistem akan diuji untuk memastikan semua fungsi berjalan sesuai dengan kebutuhan yang telah ditentukan. Pengujian ini meliputi pengujian unit, pengujian </w:t>
+      </w:r>
+      <w:r>
+        <w:lastRenderedPageBreak/>
+        <w:t>integrasi, pengujian sistem, dan pengujian penerimaan pengguna ( user acceptance test )</w:t>
+      </w:r>
+      <w:r>
+        <w:t>.</w:t>
+      </w:r>
+    </w:p>
+    <w:p>
+      <w:pPr>
+        <w:pStyle w:val="IsiHeading3"/>
+        <w:numPr>
+          <w:ilvl w:val="6"/>
+          <w:numId w:val="1"/>
+        </w:numPr>
+        <w:ind w:left="1701"/>
+      </w:pPr>
+      <w:r>
+        <w:t>Pemeliharaan</w:t>
+      </w:r>
+    </w:p>
+    <w:p>
+      <w:pPr>
+        <w:pStyle w:val="IsiHeading3"/>
+        <w:ind w:left="1701" w:firstLine="0"/>
+      </w:pPr>
+      <w:r>
+        <w:t>Setelah sistem diimplementasikan, dilakukan tahap pemeliharaan untuk memperbaiki kesalahan yang ditemukan, menyesuaikan sistem dengan perubahan kebutuhan pengguna, serta meningkatkan performa dan keamanan sistem jika diperlukan</w:t>
+      </w:r>
+      <w:r>
+        <w:t>.</w:t>
+      </w:r>
+    </w:p>
     <w:p>
       <w:pPr>
         <w:pStyle w:val="Heading3"/>
@@ -7798,11 +8152,11 @@
           <w:iCs/>
         </w:rPr>
       </w:pPr>
-      <w:bookmarkStart w:id="19" w:name="_Toc202736093"/>
+      <w:bookmarkStart w:id="20" w:name="_Toc203523749"/>
       <w:r>
         <w:t>HMTL5</w:t>
       </w:r>
-      <w:bookmarkEnd w:id="19"/>
+      <w:bookmarkEnd w:id="20"/>
     </w:p>
     <w:p>
       <w:pPr>
@@ -7941,11 +8295,12 @@
       <w:pPr>
         <w:pStyle w:val="Heading3"/>
       </w:pPr>
-      <w:bookmarkStart w:id="20" w:name="_Toc202736094"/>
-      <w:r>
+      <w:bookmarkStart w:id="21" w:name="_Toc203523750"/>
+      <w:r>
+        <w:lastRenderedPageBreak/>
         <w:t>Laravel</w:t>
       </w:r>
-      <w:bookmarkEnd w:id="20"/>
+      <w:bookmarkEnd w:id="21"/>
     </w:p>
     <w:p>
       <w:pPr>
@@ -8052,11 +8407,7 @@
         <w:t>database</w:t>
       </w:r>
       <w:r>
-        <w:t xml:space="preserve">, serta </w:t>
-      </w:r>
-      <w:r>
-        <w:lastRenderedPageBreak/>
-        <w:t xml:space="preserve">dukungan autentikasi dan </w:t>
+        <w:t xml:space="preserve">, serta dukungan autentikasi dan </w:t>
       </w:r>
       <w:r>
         <w:rPr>
@@ -8082,7 +8433,7 @@
       <w:pPr>
         <w:pStyle w:val="Heading3"/>
       </w:pPr>
-      <w:bookmarkStart w:id="21" w:name="_Toc202736095"/>
+      <w:bookmarkStart w:id="22" w:name="_Toc203523751"/>
       <w:r>
         <w:rPr>
           <w:i/>
@@ -8090,7 +8441,7 @@
         </w:rPr>
         <w:t>MySQL</w:t>
       </w:r>
-      <w:bookmarkEnd w:id="21"/>
+      <w:bookmarkEnd w:id="22"/>
     </w:p>
     <w:p>
       <w:pPr>
@@ -8221,7 +8572,11 @@
         <w:t>framework</w:t>
       </w:r>
       <w:r>
-        <w:t xml:space="preserve"> populer seperti Laravel. Keunggulan lainnya adalah dukungan komunitas global yang mempermudah troubleshooting dan pengembangan lanjutan.</w:t>
+        <w:t xml:space="preserve"> populer seperti Laravel. Keunggulan </w:t>
+      </w:r>
+      <w:r>
+        <w:lastRenderedPageBreak/>
+        <w:t>lainnya adalah dukungan komunitas global yang mempermudah troubleshooting dan pengembangan lanjutan.</w:t>
       </w:r>
     </w:p>
     <w:p>
@@ -8231,7 +8586,7 @@
           <w:lang w:val="id"/>
         </w:rPr>
       </w:pPr>
-      <w:bookmarkStart w:id="22" w:name="_Toc202736096"/>
+      <w:bookmarkStart w:id="23" w:name="_Toc203523752"/>
       <w:r>
         <w:rPr>
           <w:lang w:val="id"/>
@@ -8250,27 +8605,12 @@
         </w:rPr>
         <w:t>)</w:t>
       </w:r>
-      <w:bookmarkEnd w:id="22"/>
+      <w:bookmarkEnd w:id="23"/>
     </w:p>
     <w:p>
       <w:pPr>
         <w:pStyle w:val="IsiHeading3"/>
         <w:ind w:left="567"/>
-        <w:rPr>
-          <w:lang w:val="id"/>
-        </w:rPr>
-      </w:pPr>
-      <w:r>
-        <w:rPr>
-          <w:lang w:val="id"/>
-        </w:rPr>
-        <w:t>UML adalah bahasa pemodelan visual standar yang digunakan untuk merancang dan mendokumentasikan sistem perangkat lunak berbasis objek (Abdillah, 2021). UML membantu pengembang dalam menggambarkan struktur dan perilaku sistem secara menyeluruh.</w:t>
-      </w:r>
-    </w:p>
-    <w:p>
-      <w:pPr>
-        <w:spacing w:after="160" w:line="259" w:lineRule="auto"/>
-        <w:jc w:val="left"/>
         <w:rPr>
           <w:i/>
           <w:iCs/>
@@ -8279,11 +8619,9 @@
       </w:pPr>
       <w:r>
         <w:rPr>
-          <w:i/>
-          <w:iCs/>
           <w:lang w:val="id"/>
         </w:rPr>
-        <w:br w:type="page"/>
+        <w:t>UML adalah bahasa pemodelan visual standar yang digunakan untuk merancang dan mendokumentasikan sistem perangkat lunak berbasis objek (Abdillah, 2021). UML membantu pengembang dalam menggambarkan struktur dan perilaku sistem secara menyeluruh.</w:t>
       </w:r>
     </w:p>
     <w:p>
@@ -8304,7 +8642,6 @@
           <w:i/>
           <w:iCs/>
         </w:rPr>
-        <w:lastRenderedPageBreak/>
         <w:t>Use Case Diagra</w:t>
       </w:r>
       <w:r>
@@ -8333,7 +8670,7 @@
           <w:iCs w:val="0"/>
         </w:rPr>
       </w:pPr>
-      <w:bookmarkStart w:id="23" w:name="_Toc198764925"/>
+      <w:bookmarkStart w:id="24" w:name="_Toc198764925"/>
       <w:r>
         <w:t xml:space="preserve">Tabel 2.  </w:t>
       </w:r>
@@ -8362,7 +8699,7 @@
         </w:rPr>
         <w:t>Use Case Diagram</w:t>
       </w:r>
-      <w:bookmarkEnd w:id="23"/>
+      <w:bookmarkEnd w:id="24"/>
     </w:p>
     <w:tbl>
       <w:tblPr>
@@ -8545,7 +8882,7 @@
                           <pic:cNvPicPr/>
                         </pic:nvPicPr>
                         <pic:blipFill>
-                          <a:blip r:embed="rId16" cstate="print">
+                          <a:blip r:embed="rId17" cstate="print">
                             <a:extLst>
                               <a:ext uri="{28A0092B-C50C-407E-A947-70E740481C1C}">
                                 <a14:useLocalDpi xmlns:a14="http://schemas.microsoft.com/office/drawing/2010/main" val="0"/>
@@ -8745,7 +9082,7 @@
                           <pic:cNvPicPr/>
                         </pic:nvPicPr>
                         <pic:blipFill>
-                          <a:blip r:embed="rId17" cstate="print"/>
+                          <a:blip r:embed="rId18" cstate="print"/>
                           <a:stretch>
                             <a:fillRect/>
                           </a:stretch>
@@ -8916,7 +9253,7 @@
                           <pic:cNvPicPr/>
                         </pic:nvPicPr>
                         <pic:blipFill>
-                          <a:blip r:embed="rId18" cstate="print"/>
+                          <a:blip r:embed="rId19" cstate="print"/>
                           <a:stretch>
                             <a:fillRect/>
                           </a:stretch>
@@ -9034,6 +9371,7 @@
               <w:rPr>
                 <w:lang w:val="id"/>
               </w:rPr>
+              <w:lastRenderedPageBreak/>
               <w:t>4</w:t>
             </w:r>
           </w:p>
@@ -9079,7 +9417,7 @@
                           <pic:cNvPicPr/>
                         </pic:nvPicPr>
                         <pic:blipFill>
-                          <a:blip r:embed="rId19" cstate="print"/>
+                          <a:blip r:embed="rId20" cstate="print"/>
                           <a:stretch>
                             <a:fillRect/>
                           </a:stretch>
@@ -9242,7 +9580,7 @@
                           <pic:cNvPicPr/>
                         </pic:nvPicPr>
                         <pic:blipFill>
-                          <a:blip r:embed="rId20" cstate="print"/>
+                          <a:blip r:embed="rId21" cstate="print"/>
                           <a:stretch>
                             <a:fillRect/>
                           </a:stretch>
@@ -9405,7 +9743,7 @@
                           <pic:cNvPicPr/>
                         </pic:nvPicPr>
                         <pic:blipFill>
-                          <a:blip r:embed="rId21" cstate="print"/>
+                          <a:blip r:embed="rId22" cstate="print"/>
                           <a:stretch>
                             <a:fillRect/>
                           </a:stretch>
@@ -9752,7 +10090,7 @@
                           <pic:cNvPicPr/>
                         </pic:nvPicPr>
                         <pic:blipFill>
-                          <a:blip r:embed="rId22" cstate="print">
+                          <a:blip r:embed="rId23" cstate="print">
                             <a:extLst>
                               <a:ext uri="{28A0092B-C50C-407E-A947-70E740481C1C}">
                                 <a14:useLocalDpi xmlns:a14="http://schemas.microsoft.com/office/drawing/2010/main" val="0"/>
@@ -10154,7 +10492,7 @@
       <w:r>
         <w:t xml:space="preserve"> </w:t>
       </w:r>
-      <w:hyperlink r:id="rId23" w:history="1">
+      <w:hyperlink r:id="rId24" w:history="1">
         <w:r>
           <w:t>https://www.ansoriweb.com/use-case-diagram</w:t>
         </w:r>
@@ -10204,7 +10542,7 @@
           <w:iCs w:val="0"/>
         </w:rPr>
       </w:pPr>
-      <w:bookmarkStart w:id="24" w:name="_Toc198764926"/>
+      <w:bookmarkStart w:id="25" w:name="_Toc198764926"/>
       <w:r>
         <w:t xml:space="preserve">Tabel 2.  </w:t>
       </w:r>
@@ -10233,7 +10571,7 @@
         </w:rPr>
         <w:t>Class Diagram</w:t>
       </w:r>
-      <w:bookmarkEnd w:id="24"/>
+      <w:bookmarkEnd w:id="25"/>
     </w:p>
     <w:tbl>
       <w:tblPr>
@@ -10414,7 +10752,7 @@
                           <pic:cNvPicPr/>
                         </pic:nvPicPr>
                         <pic:blipFill>
-                          <a:blip r:embed="rId24"/>
+                          <a:blip r:embed="rId25"/>
                           <a:stretch>
                             <a:fillRect/>
                           </a:stretch>
@@ -10475,6 +10813,7 @@
               <w:rPr>
                 <w:lang w:val="en-US"/>
               </w:rPr>
+              <w:lastRenderedPageBreak/>
               <w:t>2</w:t>
             </w:r>
           </w:p>
@@ -10530,7 +10869,7 @@
                           <pic:cNvPicPr/>
                         </pic:nvPicPr>
                         <pic:blipFill>
-                          <a:blip r:embed="rId25"/>
+                          <a:blip r:embed="rId26"/>
                           <a:stretch>
                             <a:fillRect/>
                           </a:stretch>
@@ -10811,7 +11150,7 @@
                           <pic:cNvPicPr/>
                         </pic:nvPicPr>
                         <pic:blipFill>
-                          <a:blip r:embed="rId26"/>
+                          <a:blip r:embed="rId27"/>
                           <a:stretch>
                             <a:fillRect/>
                           </a:stretch>
@@ -10916,130 +11255,6 @@
                   <wp:extent cx="952500" cy="409575"/>
                   <wp:effectExtent l="0" t="0" r="0" b="9525"/>
                   <wp:docPr id="13" name="Picture 13"/>
-                  <wp:cNvGraphicFramePr>
-                    <a:graphicFrameLocks xmlns:a="http://schemas.openxmlformats.org/drawingml/2006/main" noChangeAspect="1"/>
-                  </wp:cNvGraphicFramePr>
-                  <a:graphic xmlns:a="http://schemas.openxmlformats.org/drawingml/2006/main">
-                    <a:graphicData uri="http://schemas.openxmlformats.org/drawingml/2006/picture">
-                      <pic:pic xmlns:pic="http://schemas.openxmlformats.org/drawingml/2006/picture">
-                        <pic:nvPicPr>
-                          <pic:cNvPr id="1" name=""/>
-                          <pic:cNvPicPr/>
-                        </pic:nvPicPr>
-                        <pic:blipFill>
-                          <a:blip r:embed="rId27"/>
-                          <a:stretch>
-                            <a:fillRect/>
-                          </a:stretch>
-                        </pic:blipFill>
-                        <pic:spPr>
-                          <a:xfrm>
-                            <a:off x="0" y="0"/>
-                            <a:ext cx="952500" cy="409575"/>
-                          </a:xfrm>
-                          <a:prstGeom prst="rect">
-                            <a:avLst/>
-                          </a:prstGeom>
-                        </pic:spPr>
-                      </pic:pic>
-                    </a:graphicData>
-                  </a:graphic>
-                </wp:inline>
-              </w:drawing>
-            </w:r>
-          </w:p>
-        </w:tc>
-        <w:tc>
-          <w:tcPr>
-            <w:tcW w:w="3830" w:type="dxa"/>
-            <w:vAlign w:val="center"/>
-          </w:tcPr>
-          <w:p>
-            <w:pPr>
-              <w:rPr>
-                <w:lang w:val="id"/>
-              </w:rPr>
-            </w:pPr>
-            <w:r>
-              <w:rPr>
-                <w:lang w:val="id"/>
-              </w:rPr>
-              <w:t>Relasi antar kelas dengan makna generalisasispesialisasi (umum khusus)</w:t>
-            </w:r>
-          </w:p>
-        </w:tc>
-      </w:tr>
-      <w:tr>
-        <w:trPr>
-          <w:trHeight w:val="394"/>
-        </w:trPr>
-        <w:tc>
-          <w:tcPr>
-            <w:tcW w:w="534" w:type="dxa"/>
-            <w:vAlign w:val="center"/>
-          </w:tcPr>
-          <w:p>
-            <w:pPr>
-              <w:rPr>
-                <w:lang w:val="en-US"/>
-              </w:rPr>
-            </w:pPr>
-            <w:r>
-              <w:rPr>
-                <w:lang w:val="en-US"/>
-              </w:rPr>
-              <w:t>6</w:t>
-            </w:r>
-          </w:p>
-        </w:tc>
-        <w:tc>
-          <w:tcPr>
-            <w:tcW w:w="1798" w:type="dxa"/>
-            <w:vAlign w:val="center"/>
-          </w:tcPr>
-          <w:p>
-            <w:pPr>
-              <w:rPr>
-                <w:lang w:val="id"/>
-              </w:rPr>
-            </w:pPr>
-            <w:r>
-              <w:rPr>
-                <w:i/>
-                <w:iCs/>
-                <w:lang w:val="id"/>
-              </w:rPr>
-              <w:t>Dependency</w:t>
-            </w:r>
-            <w:r>
-              <w:rPr>
-                <w:lang w:val="id"/>
-              </w:rPr>
-              <w:t xml:space="preserve"> / Kebergantungan</w:t>
-            </w:r>
-          </w:p>
-        </w:tc>
-        <w:tc>
-          <w:tcPr>
-            <w:tcW w:w="2343" w:type="dxa"/>
-            <w:vAlign w:val="center"/>
-          </w:tcPr>
-          <w:p>
-            <w:pPr>
-              <w:jc w:val="center"/>
-              <w:rPr>
-                <w:lang w:val="id"/>
-              </w:rPr>
-            </w:pPr>
-            <w:r>
-              <w:rPr>
-                <w:lang w:val="id"/>
-              </w:rPr>
-              <w:drawing>
-                <wp:inline distT="0" distB="0" distL="0" distR="0" wp14:anchorId="48043236" wp14:editId="64072F63">
-                  <wp:extent cx="914400" cy="409575"/>
-                  <wp:effectExtent l="0" t="0" r="0" b="9525"/>
-                  <wp:docPr id="15" name="Picture 15"/>
                   <wp:cNvGraphicFramePr>
                     <a:graphicFrameLocks xmlns:a="http://schemas.openxmlformats.org/drawingml/2006/main" noChangeAspect="1"/>
                   </wp:cNvGraphicFramePr>
@@ -11059,7 +11274,7 @@
                         <pic:spPr>
                           <a:xfrm>
                             <a:off x="0" y="0"/>
-                            <a:ext cx="914400" cy="409575"/>
+                            <a:ext cx="952500" cy="409575"/>
                           </a:xfrm>
                           <a:prstGeom prst="rect">
                             <a:avLst/>
@@ -11088,7 +11303,7 @@
               <w:rPr>
                 <w:lang w:val="id"/>
               </w:rPr>
-              <w:t>Relasi antar kelas dengan makna kebergantungan antar kelas</w:t>
+              <w:t>Relasi antar kelas dengan makna generalisasispesialisasi (umum khusus)</w:t>
             </w:r>
           </w:p>
         </w:tc>
@@ -11112,8 +11327,7 @@
               <w:rPr>
                 <w:lang w:val="en-US"/>
               </w:rPr>
-              <w:lastRenderedPageBreak/>
-              <w:t>7</w:t>
+              <w:t>6</w:t>
             </w:r>
           </w:p>
         </w:tc>
@@ -11134,13 +11348,13 @@
                 <w:iCs/>
                 <w:lang w:val="id"/>
               </w:rPr>
-              <w:t>Aggregation</w:t>
+              <w:t>Dependency</w:t>
             </w:r>
             <w:r>
               <w:rPr>
                 <w:lang w:val="id"/>
               </w:rPr>
-              <w:t xml:space="preserve"> / Agrepgasi</w:t>
+              <w:t xml:space="preserve"> / Kebergantungan</w:t>
             </w:r>
           </w:p>
         </w:tc>
@@ -11161,10 +11375,10 @@
                 <w:lang w:val="id"/>
               </w:rPr>
               <w:drawing>
-                <wp:inline distT="0" distB="0" distL="0" distR="0" wp14:anchorId="02B1C6C7" wp14:editId="792383A6">
-                  <wp:extent cx="962025" cy="295275"/>
-                  <wp:effectExtent l="0" t="0" r="9525" b="9525"/>
-                  <wp:docPr id="16" name="Picture 16"/>
+                <wp:inline distT="0" distB="0" distL="0" distR="0" wp14:anchorId="48043236" wp14:editId="64072F63">
+                  <wp:extent cx="914400" cy="409575"/>
+                  <wp:effectExtent l="0" t="0" r="0" b="9525"/>
+                  <wp:docPr id="15" name="Picture 15"/>
                   <wp:cNvGraphicFramePr>
                     <a:graphicFrameLocks xmlns:a="http://schemas.openxmlformats.org/drawingml/2006/main" noChangeAspect="1"/>
                   </wp:cNvGraphicFramePr>
@@ -11184,6 +11398,130 @@
                         <pic:spPr>
                           <a:xfrm>
                             <a:off x="0" y="0"/>
+                            <a:ext cx="914400" cy="409575"/>
+                          </a:xfrm>
+                          <a:prstGeom prst="rect">
+                            <a:avLst/>
+                          </a:prstGeom>
+                        </pic:spPr>
+                      </pic:pic>
+                    </a:graphicData>
+                  </a:graphic>
+                </wp:inline>
+              </w:drawing>
+            </w:r>
+          </w:p>
+        </w:tc>
+        <w:tc>
+          <w:tcPr>
+            <w:tcW w:w="3830" w:type="dxa"/>
+            <w:vAlign w:val="center"/>
+          </w:tcPr>
+          <w:p>
+            <w:pPr>
+              <w:rPr>
+                <w:lang w:val="id"/>
+              </w:rPr>
+            </w:pPr>
+            <w:r>
+              <w:rPr>
+                <w:lang w:val="id"/>
+              </w:rPr>
+              <w:t>Relasi antar kelas dengan makna kebergantungan antar kelas</w:t>
+            </w:r>
+          </w:p>
+        </w:tc>
+      </w:tr>
+      <w:tr>
+        <w:trPr>
+          <w:trHeight w:val="394"/>
+        </w:trPr>
+        <w:tc>
+          <w:tcPr>
+            <w:tcW w:w="534" w:type="dxa"/>
+            <w:vAlign w:val="center"/>
+          </w:tcPr>
+          <w:p>
+            <w:pPr>
+              <w:rPr>
+                <w:lang w:val="en-US"/>
+              </w:rPr>
+            </w:pPr>
+            <w:r>
+              <w:rPr>
+                <w:lang w:val="en-US"/>
+              </w:rPr>
+              <w:t>7</w:t>
+            </w:r>
+          </w:p>
+        </w:tc>
+        <w:tc>
+          <w:tcPr>
+            <w:tcW w:w="1798" w:type="dxa"/>
+            <w:vAlign w:val="center"/>
+          </w:tcPr>
+          <w:p>
+            <w:pPr>
+              <w:rPr>
+                <w:lang w:val="id"/>
+              </w:rPr>
+            </w:pPr>
+            <w:r>
+              <w:rPr>
+                <w:i/>
+                <w:iCs/>
+                <w:lang w:val="id"/>
+              </w:rPr>
+              <w:t>Aggregation</w:t>
+            </w:r>
+            <w:r>
+              <w:rPr>
+                <w:lang w:val="id"/>
+              </w:rPr>
+              <w:t xml:space="preserve"> / Agrepgasi</w:t>
+            </w:r>
+          </w:p>
+        </w:tc>
+        <w:tc>
+          <w:tcPr>
+            <w:tcW w:w="2343" w:type="dxa"/>
+            <w:vAlign w:val="center"/>
+          </w:tcPr>
+          <w:p>
+            <w:pPr>
+              <w:jc w:val="center"/>
+              <w:rPr>
+                <w:lang w:val="id"/>
+              </w:rPr>
+            </w:pPr>
+            <w:r>
+              <w:rPr>
+                <w:lang w:val="id"/>
+              </w:rPr>
+              <w:drawing>
+                <wp:inline distT="0" distB="0" distL="0" distR="0" wp14:anchorId="02B1C6C7" wp14:editId="792383A6">
+                  <wp:extent cx="962025" cy="295275"/>
+                  <wp:effectExtent l="0" t="0" r="9525" b="9525"/>
+                  <wp:docPr id="16" name="Picture 16"/>
+                  <wp:cNvGraphicFramePr>
+                    <a:graphicFrameLocks xmlns:a="http://schemas.openxmlformats.org/drawingml/2006/main" noChangeAspect="1"/>
+                  </wp:cNvGraphicFramePr>
+                  <a:graphic xmlns:a="http://schemas.openxmlformats.org/drawingml/2006/main">
+                    <a:graphicData uri="http://schemas.openxmlformats.org/drawingml/2006/picture">
+                      <pic:pic xmlns:pic="http://schemas.openxmlformats.org/drawingml/2006/picture">
+                        <pic:nvPicPr>
+                          <pic:cNvPr id="1" name=""/>
+                          <pic:cNvPicPr/>
+                        </pic:nvPicPr>
+                        <pic:blipFill>
+                          <a:blip r:embed="rId30"/>
+                          <a:stretch>
+                            <a:fillRect/>
+                          </a:stretch>
+                        </pic:blipFill>
+                        <pic:spPr>
+                          <a:xfrm>
+                            <a:off x="0" y="0"/>
                             <a:ext cx="962025" cy="295275"/>
                           </a:xfrm>
                           <a:prstGeom prst="rect">
@@ -11226,7 +11564,7 @@
       <w:r>
         <w:t xml:space="preserve">Sumber : </w:t>
       </w:r>
-      <w:hyperlink r:id="rId30" w:history="1">
+      <w:hyperlink r:id="rId31" w:history="1">
         <w:r>
           <w:t>https://www.ansoriweb.com/</w:t>
         </w:r>
@@ -11281,7 +11619,7 @@
           <w:iCs w:val="0"/>
         </w:rPr>
       </w:pPr>
-      <w:bookmarkStart w:id="25" w:name="_Toc198764927"/>
+      <w:bookmarkStart w:id="26" w:name="_Toc198764927"/>
       <w:r>
         <w:t xml:space="preserve">Tabel 2.  </w:t>
       </w:r>
@@ -11310,7 +11648,7 @@
         </w:rPr>
         <w:t>Activity Diagram</w:t>
       </w:r>
-      <w:bookmarkEnd w:id="25"/>
+      <w:bookmarkEnd w:id="26"/>
     </w:p>
     <w:tbl>
       <w:tblPr>
@@ -11501,7 +11839,7 @@
                           <pic:cNvPicPr/>
                         </pic:nvPicPr>
                         <pic:blipFill>
-                          <a:blip r:embed="rId31" cstate="print"/>
+                          <a:blip r:embed="rId32" cstate="print"/>
                           <a:stretch>
                             <a:fillRect/>
                           </a:stretch>
@@ -11631,7 +11969,7 @@
                           <pic:cNvPicPr/>
                         </pic:nvPicPr>
                         <pic:blipFill>
-                          <a:blip r:embed="rId32" cstate="print"/>
+                          <a:blip r:embed="rId33" cstate="print"/>
                           <a:stretch>
                             <a:fillRect/>
                           </a:stretch>
@@ -11753,6 +12091,7 @@
               <w:rPr>
                 <w:lang w:val="id"/>
               </w:rPr>
+              <w:lastRenderedPageBreak/>
               <w:t>3</w:t>
             </w:r>
           </w:p>
@@ -11798,7 +12137,7 @@
                           <pic:cNvPicPr/>
                         </pic:nvPicPr>
                         <pic:blipFill>
-                          <a:blip r:embed="rId33" cstate="print"/>
+                          <a:blip r:embed="rId34" cstate="print"/>
                           <a:stretch>
                             <a:fillRect/>
                           </a:stretch>
@@ -11922,7 +12261,7 @@
                           <pic:cNvPicPr/>
                         </pic:nvPicPr>
                         <pic:blipFill>
-                          <a:blip r:embed="rId34" cstate="print"/>
+                          <a:blip r:embed="rId35" cstate="print"/>
                           <a:stretch>
                             <a:fillRect/>
                           </a:stretch>
@@ -12052,7 +12391,7 @@
                           <pic:cNvPicPr/>
                         </pic:nvPicPr>
                         <pic:blipFill>
-                          <a:blip r:embed="rId35" cstate="print"/>
+                          <a:blip r:embed="rId36" cstate="print"/>
                           <a:stretch>
                             <a:fillRect/>
                           </a:stretch>
@@ -12121,7 +12460,7 @@
       <w:r>
         <w:t xml:space="preserve">Sumber : </w:t>
       </w:r>
-      <w:hyperlink r:id="rId36" w:history="1">
+      <w:hyperlink r:id="rId37" w:history="1">
         <w:r>
           <w:t>https://www.ansoriweb.com/alur-activity-diagram</w:t>
         </w:r>
@@ -12153,7 +12492,7 @@
       <w:pPr>
         <w:pStyle w:val="Heading3"/>
       </w:pPr>
-      <w:bookmarkStart w:id="26" w:name="_Toc202736097"/>
+      <w:bookmarkStart w:id="27" w:name="_Toc203523753"/>
       <w:r>
         <w:lastRenderedPageBreak/>
         <w:t xml:space="preserve">Integrasi </w:t>
@@ -12178,7 +12517,7 @@
       <w:r>
         <w:t>, dan Basis Data</w:t>
       </w:r>
-      <w:bookmarkEnd w:id="26"/>
+      <w:bookmarkEnd w:id="27"/>
     </w:p>
     <w:p>
       <w:pPr>
@@ -12275,11 +12614,11 @@
       <w:pPr>
         <w:pStyle w:val="Heading2"/>
       </w:pPr>
-      <w:bookmarkStart w:id="27" w:name="_Toc202736098"/>
+      <w:bookmarkStart w:id="28" w:name="_Toc203523754"/>
       <w:r>
         <w:t>Penelitian Relevan</w:t>
       </w:r>
-      <w:bookmarkEnd w:id="27"/>
+      <w:bookmarkEnd w:id="28"/>
     </w:p>
     <w:p>
       <w:pPr>
@@ -13265,12 +13604,12 @@
       <w:pPr>
         <w:pStyle w:val="Heading2"/>
       </w:pPr>
-      <w:bookmarkStart w:id="28" w:name="_Toc202736099"/>
+      <w:bookmarkStart w:id="29" w:name="_Toc203523755"/>
       <w:r>
         <w:lastRenderedPageBreak/>
         <w:t>Kerangka Pemikiran</w:t>
       </w:r>
-      <w:bookmarkEnd w:id="28"/>
+      <w:bookmarkEnd w:id="29"/>
     </w:p>
     <w:p>
       <w:pPr>
@@ -13278,10 +13617,10 @@
       </w:pPr>
       <w:r>
         <w:drawing>
-          <wp:inline distT="0" distB="0" distL="0" distR="0" wp14:anchorId="22A04334" wp14:editId="1928ECF7">
-            <wp:extent cx="4220661" cy="5701086"/>
-            <wp:effectExtent l="0" t="0" r="8890" b="0"/>
-            <wp:docPr id="1146115728" name="Picture 4"/>
+          <wp:inline distT="0" distB="0" distL="0" distR="0" wp14:anchorId="596A722B" wp14:editId="1C2F62C7">
+            <wp:extent cx="4196687" cy="5857875"/>
+            <wp:effectExtent l="0" t="0" r="0" b="0"/>
+            <wp:docPr id="1627280013" name="Picture 1"/>
             <wp:cNvGraphicFramePr>
               <a:graphicFrameLocks xmlns:a="http://schemas.openxmlformats.org/drawingml/2006/main" noChangeAspect="1"/>
             </wp:cNvGraphicFramePr>
@@ -13289,20 +13628,553 @@
               <a:graphicData uri="http://schemas.openxmlformats.org/drawingml/2006/picture">
                 <pic:pic xmlns:pic="http://schemas.openxmlformats.org/drawingml/2006/picture">
                   <pic:nvPicPr>
-                    <pic:cNvPr id="0" name="Picture 1"/>
+                    <pic:cNvPr id="1627280013" name=""/>
+                    <pic:cNvPicPr/>
+                  </pic:nvPicPr>
+                  <pic:blipFill>
+                    <a:blip r:embed="rId38"/>
+                    <a:stretch>
+                      <a:fillRect/>
+                    </a:stretch>
+                  </pic:blipFill>
+                  <pic:spPr>
+                    <a:xfrm>
+                      <a:off x="0" y="0"/>
+                      <a:ext cx="4211536" cy="5878602"/>
+                    </a:xfrm>
+                    <a:prstGeom prst="rect">
+                      <a:avLst/>
+                    </a:prstGeom>
+                  </pic:spPr>
+                </pic:pic>
+              </a:graphicData>
+            </a:graphic>
+          </wp:inline>
+        </w:drawing>
+      </w:r>
+    </w:p>
+    <w:p>
+      <w:pPr>
+        <w:pStyle w:val="Caption"/>
+        <w:jc w:val="center"/>
+      </w:pPr>
+      <w:bookmarkStart w:id="30" w:name="_Toc198764865"/>
+      <w:r>
+        <w:t xml:space="preserve">Gambar 2.  </w:t>
+      </w:r>
+      <w:r>
+        <w:fldChar w:fldCharType="begin"/>
+      </w:r>
+      <w:r>
+        <w:instrText xml:space="preserve"> SEQ Gambar_2._ \* ARABIC </w:instrText>
+      </w:r>
+      <w:r>
+        <w:fldChar w:fldCharType="separate"/>
+      </w:r>
+      <w:r>
+        <w:t>3</w:t>
+      </w:r>
+      <w:r>
+        <w:fldChar w:fldCharType="end"/>
+      </w:r>
+      <w:r>
+        <w:t xml:space="preserve"> Kerangka Pemikiran</w:t>
+      </w:r>
+      <w:bookmarkEnd w:id="30"/>
+    </w:p>
+    <w:p>
+      <w:pPr>
+        <w:spacing w:line="480" w:lineRule="auto"/>
+        <w:rPr>
+          <w:lang w:val="fi-FI"/>
+        </w:rPr>
+      </w:pPr>
+      <w:r>
+        <w:rPr>
+          <w:lang w:val="fi-FI"/>
+        </w:rPr>
+        <w:t>Berikut adalah kerangka pemikiran dalam pengembangan sistem :</w:t>
+      </w:r>
+    </w:p>
+    <w:p>
+      <w:pPr>
+        <w:pStyle w:val="ListParagraph"/>
+        <w:numPr>
+          <w:ilvl w:val="0"/>
+          <w:numId w:val="3"/>
+        </w:numPr>
+        <w:tabs>
+          <w:tab w:val="left" w:pos="1140"/>
+        </w:tabs>
+        <w:spacing w:line="480" w:lineRule="auto"/>
+      </w:pPr>
+      <w:r>
+        <w:t>Masalah</w:t>
+      </w:r>
+    </w:p>
+    <w:p>
+      <w:pPr>
+        <w:pStyle w:val="ListParagraph"/>
+        <w:tabs>
+          <w:tab w:val="left" w:pos="1140"/>
+        </w:tabs>
+        <w:spacing w:line="480" w:lineRule="auto"/>
+      </w:pPr>
+      <w:r>
+        <w:t xml:space="preserve">Proses pemesanan dan pembayaran di Tuan Coffee masih dilakukan secara manual, yang menyebabkan </w:t>
+      </w:r>
+      <w:r>
+        <w:t>antri</w:t>
+      </w:r>
+      <w:r>
+        <w:t>an panjang, kesalahan pencatatan transaksi, dan hilangnya potensi layanan daring</w:t>
+      </w:r>
+      <w:r>
+        <w:t>.</w:t>
+      </w:r>
+    </w:p>
+    <w:p>
+      <w:pPr>
+        <w:pStyle w:val="ListParagraph"/>
+        <w:numPr>
+          <w:ilvl w:val="0"/>
+          <w:numId w:val="3"/>
+        </w:numPr>
+        <w:tabs>
+          <w:tab w:val="left" w:pos="1140"/>
+        </w:tabs>
+        <w:spacing w:line="480" w:lineRule="auto"/>
+      </w:pPr>
+      <w:r>
+        <w:lastRenderedPageBreak/>
+        <w:t>Studi Pustaka</w:t>
+      </w:r>
+    </w:p>
+    <w:p>
+      <w:pPr>
+        <w:pStyle w:val="ListParagraph"/>
+        <w:tabs>
+          <w:tab w:val="left" w:pos="1140"/>
+        </w:tabs>
+        <w:spacing w:line="480" w:lineRule="auto"/>
+      </w:pPr>
+      <w:r>
+        <w:t xml:space="preserve">Tinjauan literatur dilakukan dari berbagai sumber seperti buku, artikel, dan skripsi mengenai sistem informasi, </w:t>
+      </w:r>
+      <w:r>
+        <w:rPr>
+          <w:i/>
+          <w:iCs/>
+        </w:rPr>
+        <w:t>e-commerce</w:t>
+      </w:r>
+      <w:r>
+        <w:t>, dan teknologi pembayaran digital</w:t>
+      </w:r>
+      <w:r>
+        <w:t>.</w:t>
+      </w:r>
+    </w:p>
+    <w:p>
+      <w:pPr>
+        <w:pStyle w:val="ListParagraph"/>
+        <w:numPr>
+          <w:ilvl w:val="0"/>
+          <w:numId w:val="3"/>
+        </w:numPr>
+        <w:tabs>
+          <w:tab w:val="left" w:pos="1140"/>
+        </w:tabs>
+        <w:spacing w:line="480" w:lineRule="auto"/>
+      </w:pPr>
+      <w:r>
+        <w:t>Penerapan Metode</w:t>
+      </w:r>
+    </w:p>
+    <w:p>
+      <w:pPr>
+        <w:pStyle w:val="ListParagraph"/>
+        <w:tabs>
+          <w:tab w:val="left" w:pos="1140"/>
+        </w:tabs>
+        <w:spacing w:line="480" w:lineRule="auto"/>
+      </w:pPr>
+      <w:r>
+        <w:t xml:space="preserve">Penelitian ini menggunakan metode </w:t>
+      </w:r>
+      <w:r>
+        <w:rPr>
+          <w:i/>
+          <w:iCs/>
+        </w:rPr>
+        <w:t>Research and Development</w:t>
+      </w:r>
+      <w:r>
+        <w:t xml:space="preserve"> (R&amp;D) untuk mengembangkan sistem informasi yang terintegrasi</w:t>
+      </w:r>
+      <w:r>
+        <w:t xml:space="preserve"> dan untuk metode pengembangan sistem mengunakan </w:t>
+      </w:r>
+      <w:r>
+        <w:rPr>
+          <w:i/>
+          <w:iCs/>
+        </w:rPr>
+        <w:t>watefall</w:t>
+      </w:r>
+      <w:r>
+        <w:t>.</w:t>
+      </w:r>
+    </w:p>
+    <w:p>
+      <w:pPr>
+        <w:pStyle w:val="ListParagraph"/>
+        <w:numPr>
+          <w:ilvl w:val="0"/>
+          <w:numId w:val="3"/>
+        </w:numPr>
+        <w:tabs>
+          <w:tab w:val="left" w:pos="1140"/>
+        </w:tabs>
+        <w:spacing w:line="480" w:lineRule="auto"/>
+      </w:pPr>
+      <w:r>
+        <w:t>Pengumpulan Data</w:t>
+      </w:r>
+    </w:p>
+    <w:p>
+      <w:pPr>
+        <w:pStyle w:val="ListParagraph"/>
+        <w:tabs>
+          <w:tab w:val="left" w:pos="1140"/>
+        </w:tabs>
+        <w:spacing w:line="480" w:lineRule="auto"/>
+      </w:pPr>
+      <w:r>
+        <w:t>Teknik pengumpulan data dilakukan melalui observasi langsung pada proses pemesanan dan pembayaran di Tuan Coffee, wawancara dengan pemilik dan karyawan,</w:t>
+      </w:r>
+      <w:r>
+        <w:t xml:space="preserve"> memberikan kuesioner</w:t>
+      </w:r>
+      <w:r>
+        <w:t xml:space="preserve"> serta pengumpulan dokumen terkait</w:t>
+      </w:r>
+      <w:r>
+        <w:t>.</w:t>
+      </w:r>
+    </w:p>
+    <w:p>
+      <w:pPr>
+        <w:pStyle w:val="ListParagraph"/>
+        <w:numPr>
+          <w:ilvl w:val="0"/>
+          <w:numId w:val="3"/>
+        </w:numPr>
+        <w:tabs>
+          <w:tab w:val="left" w:pos="1140"/>
+        </w:tabs>
+        <w:spacing w:line="480" w:lineRule="auto"/>
+      </w:pPr>
+      <w:r>
+        <w:t>Analisis Sistem</w:t>
+      </w:r>
+    </w:p>
+    <w:p>
+      <w:pPr>
+        <w:pStyle w:val="ListParagraph"/>
+        <w:tabs>
+          <w:tab w:val="left" w:pos="1140"/>
+        </w:tabs>
+        <w:spacing w:line="480" w:lineRule="auto"/>
+      </w:pPr>
+      <w:r>
+        <w:t>Analisis sistem dilakukan untuk mengidentifikasi kebutuhan pengguna dan tantangan yang ada, serta merumuskan spesifikasi sistem yang diperlukan untuk meningkatkan efisiensi operasional</w:t>
+      </w:r>
+      <w:r>
+        <w:t xml:space="preserve"> yang mengunakan </w:t>
+      </w:r>
+      <w:r>
+        <w:rPr>
+          <w:i/>
+          <w:iCs/>
+        </w:rPr>
+        <w:t>Black Box Testing</w:t>
+      </w:r>
+      <w:r>
+        <w:t>.</w:t>
+      </w:r>
+    </w:p>
+    <w:p>
+      <w:pPr>
+        <w:pStyle w:val="ListParagraph"/>
+        <w:numPr>
+          <w:ilvl w:val="0"/>
+          <w:numId w:val="3"/>
+        </w:numPr>
+        <w:tabs>
+          <w:tab w:val="left" w:pos="1140"/>
+        </w:tabs>
+        <w:spacing w:line="480" w:lineRule="auto"/>
+      </w:pPr>
+      <w:r>
+        <w:t>Perancangan</w:t>
+      </w:r>
+    </w:p>
+    <w:p>
+      <w:pPr>
+        <w:pStyle w:val="ListParagraph"/>
+        <w:tabs>
+          <w:tab w:val="left" w:pos="1140"/>
+        </w:tabs>
+        <w:spacing w:line="480" w:lineRule="auto"/>
+      </w:pPr>
+      <w:r>
+        <w:rPr>
+          <w:i/>
+          <w:iCs/>
+        </w:rPr>
+        <w:t>Diagram Use Case, Activity Diagram, dan Class Diagram</w:t>
+      </w:r>
+      <w:r>
+        <w:t xml:space="preserve"> dibuat untuk merancang sistem</w:t>
+      </w:r>
+      <w:r>
+        <w:t xml:space="preserve">, serta </w:t>
+      </w:r>
+      <w:r>
+        <w:t xml:space="preserve">Rancangan antarmuka pengguna menggunakan HTML5 dan </w:t>
+      </w:r>
+      <w:r>
+        <w:rPr>
+          <w:i/>
+          <w:iCs/>
+        </w:rPr>
+        <w:t>framework</w:t>
+      </w:r>
+      <w:r>
+        <w:t xml:space="preserve"> PHP Laravel untuk memastikan responsivitas dan kemudahan penggunaan</w:t>
+      </w:r>
+      <w:r>
+        <w:t>.</w:t>
+      </w:r>
+    </w:p>
+    <w:p>
+      <w:pPr>
+        <w:spacing w:after="160" w:line="259" w:lineRule="auto"/>
+        <w:jc w:val="left"/>
+      </w:pPr>
+      <w:r>
+        <w:lastRenderedPageBreak/>
+        <w:br w:type="page"/>
+      </w:r>
+    </w:p>
+    <w:p>
+      <w:pPr>
+        <w:pStyle w:val="ListParagraph"/>
+        <w:numPr>
+          <w:ilvl w:val="0"/>
+          <w:numId w:val="3"/>
+        </w:numPr>
+        <w:tabs>
+          <w:tab w:val="left" w:pos="1140"/>
+        </w:tabs>
+        <w:spacing w:line="480" w:lineRule="auto"/>
+      </w:pPr>
+      <w:r>
+        <w:lastRenderedPageBreak/>
+        <w:t>Implementasi</w:t>
+      </w:r>
+    </w:p>
+    <w:p>
+      <w:pPr>
+        <w:pStyle w:val="ListParagraph"/>
+        <w:tabs>
+          <w:tab w:val="left" w:pos="1140"/>
+        </w:tabs>
+        <w:spacing w:line="480" w:lineRule="auto"/>
+      </w:pPr>
+      <w:r>
+        <w:t>Sistem informasi dibangun berbasis web menggunakan PHP (Laravel) dan MySQL, dengan integrasi untuk pembayaran digital</w:t>
+      </w:r>
+      <w:r>
+        <w:t>.</w:t>
+      </w:r>
+    </w:p>
+    <w:p>
+      <w:pPr>
+        <w:pStyle w:val="ListParagraph"/>
+        <w:numPr>
+          <w:ilvl w:val="0"/>
+          <w:numId w:val="3"/>
+        </w:numPr>
+        <w:tabs>
+          <w:tab w:val="left" w:pos="1140"/>
+        </w:tabs>
+        <w:spacing w:line="480" w:lineRule="auto"/>
+      </w:pPr>
+      <w:r>
+        <w:t>Pengujian</w:t>
+      </w:r>
+    </w:p>
+    <w:p>
+      <w:pPr>
+        <w:pStyle w:val="ListParagraph"/>
+        <w:tabs>
+          <w:tab w:val="left" w:pos="1140"/>
+        </w:tabs>
+        <w:spacing w:line="480" w:lineRule="auto"/>
+      </w:pPr>
+      <w:r>
+        <w:t xml:space="preserve">Pengujian sistem dilakukan dengan metode </w:t>
+      </w:r>
+      <w:r>
+        <w:rPr>
+          <w:i/>
+          <w:iCs/>
+        </w:rPr>
+        <w:t>Black Box Testing</w:t>
+      </w:r>
+      <w:r>
+        <w:t xml:space="preserve"> dan </w:t>
+      </w:r>
+      <w:r>
+        <w:rPr>
+          <w:i/>
+          <w:iCs/>
+        </w:rPr>
+        <w:t>User Acceptance Testing</w:t>
+      </w:r>
+      <w:r>
+        <w:t xml:space="preserve"> (UAT) untuk memastikan bahwa seluruh fungsi berjalan sesuai dengan kebutuhan pengguna dan memberikan pengalaman yang baik</w:t>
+      </w:r>
+      <w:r>
+        <w:t>.</w:t>
+      </w:r>
+    </w:p>
+    <w:p>
+      <w:pPr>
+        <w:pStyle w:val="ListParagraph"/>
+        <w:numPr>
+          <w:ilvl w:val="0"/>
+          <w:numId w:val="3"/>
+        </w:numPr>
+        <w:tabs>
+          <w:tab w:val="left" w:pos="1140"/>
+        </w:tabs>
+        <w:spacing w:line="480" w:lineRule="auto"/>
+      </w:pPr>
+      <w:r>
+        <w:t>Hasil</w:t>
+      </w:r>
+    </w:p>
+    <w:p>
+      <w:pPr>
+        <w:pStyle w:val="ListParagraph"/>
+        <w:tabs>
+          <w:tab w:val="left" w:pos="1140"/>
+        </w:tabs>
+        <w:spacing w:line="480" w:lineRule="auto"/>
+        <w:sectPr>
+          <w:pgSz w:w="11906" w:h="16838" w:code="9"/>
+          <w:pgMar w:top="2268" w:right="1701" w:bottom="1701" w:left="2268" w:header="1701" w:footer="1134" w:gutter="0"/>
+          <w:cols w:space="708"/>
+          <w:titlePg/>
+          <w:docGrid w:linePitch="360"/>
+        </w:sectPr>
+      </w:pPr>
+      <w:r>
+        <w:t>Hasil dari penelitian ini diharapkan dapat meningkatkan efisiensi dalam proses pemesanan dan pembayaran di Tuan Coffee, serta memberikan pengalaman yang lebih cepat, nyaman, dan transparan bagi pelanggan</w:t>
+      </w:r>
+      <w:r>
+        <w:t>.</w:t>
+      </w:r>
+    </w:p>
+    <w:p>
+      <w:pPr>
+        <w:pStyle w:val="Heading1"/>
+      </w:pPr>
+      <w:r>
+        <w:lastRenderedPageBreak/>
+        <w:br/>
+      </w:r>
+      <w:bookmarkStart w:id="31" w:name="_Toc203523756"/>
+      <w:r>
+        <w:t>METODE PENELITIAN</w:t>
+      </w:r>
+      <w:bookmarkEnd w:id="31"/>
+    </w:p>
+    <w:p>
+      <w:pPr>
+        <w:pStyle w:val="Heading2"/>
+        <w:spacing w:before="0"/>
+      </w:pPr>
+      <w:bookmarkStart w:id="32" w:name="_Toc203523757"/>
+      <w:r>
+        <w:t>Desain Penelitian</w:t>
+      </w:r>
+      <w:bookmarkEnd w:id="32"/>
+    </w:p>
+    <w:p>
+      <w:pPr>
+        <w:pStyle w:val="IsiHeading3"/>
+        <w:ind w:left="0" w:firstLine="567"/>
+      </w:pPr>
+      <w:r>
+        <w:t>Penelitian ini menggunakan metode Research and Development (R&amp;D). Metode ini dipilih karena mampu menghasilkan produk nyata berupa sistem informasi yang dikembangkan melalui tahapan-tahapan sistematis, mulai dari identifikasi masalah, perancangan, pengujian hingga evaluasi sistem.</w:t>
+      </w:r>
+    </w:p>
+    <w:p>
+      <w:pPr>
+        <w:pStyle w:val="Heading2"/>
+      </w:pPr>
+      <w:bookmarkStart w:id="33" w:name="_Toc203523758"/>
+      <w:r>
+        <w:t>Jadwal dan Lokasi Penelitian</w:t>
+      </w:r>
+      <w:bookmarkEnd w:id="33"/>
+    </w:p>
+    <w:p>
+      <w:pPr>
+        <w:pStyle w:val="IsiHeading3"/>
+        <w:ind w:left="0" w:firstLine="567"/>
+      </w:pPr>
+      <w:r>
+        <w:t>Penelitian ini dilakukan di Tuan Coffee, yang berlokasi di Kecamatan Bangkinang, Kabupaten Kampar, Riau. Jadwal pelaksanaan dimulai dari bulan Februari hingga Juni 2025, mencakup observasi, wawancara, perancangan sistem, pengujian, dan evaluasi.</w:t>
+      </w:r>
+    </w:p>
+    <w:p>
+      <w:pPr>
+        <w:pStyle w:val="IsiHeading3"/>
+        <w:ind w:left="0" w:firstLine="567"/>
+        <w:jc w:val="center"/>
+      </w:pPr>
+      <w:r>
+        <w:drawing>
+          <wp:inline distT="0" distB="0" distL="0" distR="0" wp14:anchorId="39B7750B" wp14:editId="27933E6F">
+            <wp:extent cx="3212116" cy="2512613"/>
+            <wp:effectExtent l="0" t="0" r="7620" b="2540"/>
+            <wp:docPr id="1983265119" name="Picture 8"/>
+            <wp:cNvGraphicFramePr>
+              <a:graphicFrameLocks xmlns:a="http://schemas.openxmlformats.org/drawingml/2006/main" noChangeAspect="1"/>
+            </wp:cNvGraphicFramePr>
+            <a:graphic xmlns:a="http://schemas.openxmlformats.org/drawingml/2006/main">
+              <a:graphicData uri="http://schemas.openxmlformats.org/drawingml/2006/picture">
+                <pic:pic xmlns:pic="http://schemas.openxmlformats.org/drawingml/2006/picture">
+                  <pic:nvPicPr>
+                    <pic:cNvPr id="0" name="Picture 33"/>
                     <pic:cNvPicPr>
                       <a:picLocks noChangeAspect="1" noChangeArrowheads="1"/>
                     </pic:cNvPicPr>
                   </pic:nvPicPr>
                   <pic:blipFill rotWithShape="1">
-                    <a:blip r:embed="rId37" cstate="print">
+                    <a:blip r:embed="rId39" cstate="print">
                       <a:extLst>
                         <a:ext uri="{28A0092B-C50C-407E-A947-70E740481C1C}">
                           <a14:useLocalDpi xmlns:a14="http://schemas.microsoft.com/office/drawing/2010/main" val="0"/>
                         </a:ext>
                       </a:extLst>
                     </a:blip>
-                    <a:srcRect b="24008"/>
+                    <a:srcRect t="41340"/>
                     <a:stretch>
                       <a:fillRect/>
                     </a:stretch>
@@ -13310,7 +14182,7 @@
                   <pic:spPr bwMode="auto">
                     <a:xfrm>
                       <a:off x="0" y="0"/>
-                      <a:ext cx="4231384" cy="5715570"/>
+                      <a:ext cx="3234396" cy="2530041"/>
                     </a:xfrm>
                     <a:prstGeom prst="rect">
                       <a:avLst/>
@@ -13337,498 +14209,117 @@
         <w:pStyle w:val="Caption"/>
         <w:jc w:val="center"/>
       </w:pPr>
-      <w:bookmarkStart w:id="29" w:name="_Toc198764865"/>
-      <w:r>
-        <w:t xml:space="preserve">Gambar 2.  </w:t>
+      <w:r>
+        <w:t xml:space="preserve">Gambar 3. </w:t>
       </w:r>
       <w:r>
         <w:fldChar w:fldCharType="begin"/>
       </w:r>
       <w:r>
-        <w:instrText xml:space="preserve"> SEQ Gambar_2._ \* ARABIC </w:instrText>
+        <w:instrText xml:space="preserve"> SEQ Gambar_3. \* ARABIC </w:instrText>
       </w:r>
       <w:r>
         <w:fldChar w:fldCharType="separate"/>
       </w:r>
       <w:r>
+        <w:t>1</w:t>
+      </w:r>
+      <w:r>
+        <w:fldChar w:fldCharType="end"/>
+      </w:r>
+      <w:r>
+        <w:t xml:space="preserve"> Tempat Penelitian</w:t>
+      </w:r>
+    </w:p>
+    <w:p>
+      <w:pPr>
+        <w:jc w:val="center"/>
+      </w:pPr>
+      <w:r>
+        <w:lastRenderedPageBreak/>
+        <w:drawing>
+          <wp:inline distT="0" distB="0" distL="0" distR="0" wp14:anchorId="6A9A1E43" wp14:editId="782559A7">
+            <wp:extent cx="3308159" cy="1963972"/>
+            <wp:effectExtent l="0" t="0" r="6985" b="0"/>
+            <wp:docPr id="706646604" name="Picture 1"/>
+            <wp:cNvGraphicFramePr>
+              <a:graphicFrameLocks xmlns:a="http://schemas.openxmlformats.org/drawingml/2006/main" noChangeAspect="1"/>
+            </wp:cNvGraphicFramePr>
+            <a:graphic xmlns:a="http://schemas.openxmlformats.org/drawingml/2006/main">
+              <a:graphicData uri="http://schemas.openxmlformats.org/drawingml/2006/picture">
+                <pic:pic xmlns:pic="http://schemas.openxmlformats.org/drawingml/2006/picture">
+                  <pic:nvPicPr>
+                    <pic:cNvPr id="706646604" name=""/>
+                    <pic:cNvPicPr/>
+                  </pic:nvPicPr>
+                  <pic:blipFill>
+                    <a:blip r:embed="rId40"/>
+                    <a:stretch>
+                      <a:fillRect/>
+                    </a:stretch>
+                  </pic:blipFill>
+                  <pic:spPr>
+                    <a:xfrm>
+                      <a:off x="0" y="0"/>
+                      <a:ext cx="3335021" cy="1979919"/>
+                    </a:xfrm>
+                    <a:prstGeom prst="rect">
+                      <a:avLst/>
+                    </a:prstGeom>
+                  </pic:spPr>
+                </pic:pic>
+              </a:graphicData>
+            </a:graphic>
+          </wp:inline>
+        </w:drawing>
+      </w:r>
+    </w:p>
+    <w:p>
+      <w:pPr>
+        <w:pStyle w:val="Caption"/>
+        <w:jc w:val="center"/>
+      </w:pPr>
+      <w:r>
+        <w:t xml:space="preserve">Gambar 3. </w:t>
+      </w:r>
+      <w:r>
+        <w:fldChar w:fldCharType="begin"/>
+      </w:r>
+      <w:r>
+        <w:instrText xml:space="preserve"> SEQ Gambar_3. \* ARABIC </w:instrText>
+      </w:r>
+      <w:r>
+        <w:fldChar w:fldCharType="separate"/>
+      </w:r>
+      <w:r>
         <w:t>2</w:t>
       </w:r>
       <w:r>
         <w:fldChar w:fldCharType="end"/>
       </w:r>
       <w:r>
-        <w:t xml:space="preserve"> Kerangka Pemikiran</w:t>
-      </w:r>
-      <w:bookmarkEnd w:id="29"/>
-    </w:p>
-    <w:p>
-      <w:pPr>
-        <w:spacing w:line="480" w:lineRule="auto"/>
-      </w:pPr>
-      <w:r>
-        <w:t>Berikut adalah kerangka pemikiran dalam pengembangan sistem :</w:t>
-      </w:r>
-    </w:p>
-    <w:p>
-      <w:pPr>
-        <w:pStyle w:val="ListParagraph"/>
-        <w:numPr>
-          <w:ilvl w:val="0"/>
-          <w:numId w:val="3"/>
-        </w:numPr>
-        <w:tabs>
-          <w:tab w:val="left" w:pos="1140"/>
-        </w:tabs>
-        <w:spacing w:line="480" w:lineRule="auto"/>
-      </w:pPr>
-      <w:r>
-        <w:t>Masalah</w:t>
-      </w:r>
-    </w:p>
-    <w:p>
-      <w:pPr>
-        <w:pStyle w:val="ListParagraph"/>
-        <w:tabs>
-          <w:tab w:val="left" w:pos="1140"/>
-        </w:tabs>
-        <w:spacing w:line="480" w:lineRule="auto"/>
-      </w:pPr>
-      <w:r>
-        <w:t xml:space="preserve">Proses pemesanan dan pembayaran di Tuan Coffee masih dilakukan secara manual, yang menyebabkan </w:t>
-      </w:r>
-      <w:r>
-        <w:t>antri</w:t>
-      </w:r>
-      <w:r>
-        <w:t>an panjang, kesalahan pencatatan transaksi, dan hilangnya potensi layanan daring</w:t>
-      </w:r>
-      <w:r>
-        <w:t>.</w:t>
-      </w:r>
-    </w:p>
-    <w:p>
-      <w:pPr>
-        <w:pStyle w:val="ListParagraph"/>
-        <w:numPr>
-          <w:ilvl w:val="0"/>
-          <w:numId w:val="3"/>
-        </w:numPr>
-        <w:tabs>
-          <w:tab w:val="left" w:pos="1140"/>
-        </w:tabs>
-        <w:spacing w:line="480" w:lineRule="auto"/>
-      </w:pPr>
-      <w:r>
-        <w:lastRenderedPageBreak/>
-        <w:t>Studi Pustaka</w:t>
-      </w:r>
-    </w:p>
-    <w:p>
-      <w:pPr>
-        <w:pStyle w:val="ListParagraph"/>
-        <w:tabs>
-          <w:tab w:val="left" w:pos="1140"/>
-        </w:tabs>
-        <w:spacing w:line="480" w:lineRule="auto"/>
-      </w:pPr>
-      <w:r>
-        <w:t xml:space="preserve">Tinjauan literatur dilakukan dari berbagai sumber seperti buku, artikel, dan skripsi mengenai sistem informasi, </w:t>
-      </w:r>
-      <w:r>
-        <w:rPr>
-          <w:i/>
-          <w:iCs/>
-        </w:rPr>
-        <w:t>e-commerce</w:t>
-      </w:r>
-      <w:r>
-        <w:t>, dan teknologi pembayaran digital</w:t>
-      </w:r>
-      <w:r>
-        <w:t>.</w:t>
-      </w:r>
-    </w:p>
-    <w:p>
-      <w:pPr>
-        <w:pStyle w:val="ListParagraph"/>
-        <w:numPr>
-          <w:ilvl w:val="0"/>
-          <w:numId w:val="3"/>
-        </w:numPr>
-        <w:tabs>
-          <w:tab w:val="left" w:pos="1140"/>
-        </w:tabs>
-        <w:spacing w:line="480" w:lineRule="auto"/>
-      </w:pPr>
-      <w:r>
-        <w:t>Penerapan Metode</w:t>
-      </w:r>
-    </w:p>
-    <w:p>
-      <w:pPr>
-        <w:pStyle w:val="ListParagraph"/>
-        <w:tabs>
-          <w:tab w:val="left" w:pos="1140"/>
-        </w:tabs>
-        <w:spacing w:line="480" w:lineRule="auto"/>
-      </w:pPr>
-      <w:r>
-        <w:t xml:space="preserve">Penelitian ini menggunakan metode </w:t>
-      </w:r>
-      <w:r>
-        <w:rPr>
-          <w:i/>
-          <w:iCs/>
-        </w:rPr>
-        <w:t>Research and Development</w:t>
-      </w:r>
-      <w:r>
-        <w:t xml:space="preserve"> (R&amp;D) untuk mengembangkan sistem informasi yang terintegrasi</w:t>
-      </w:r>
-      <w:r>
-        <w:t>.</w:t>
-      </w:r>
-    </w:p>
-    <w:p>
-      <w:pPr>
-        <w:pStyle w:val="ListParagraph"/>
-        <w:numPr>
-          <w:ilvl w:val="0"/>
-          <w:numId w:val="3"/>
-        </w:numPr>
-        <w:tabs>
-          <w:tab w:val="left" w:pos="1140"/>
-        </w:tabs>
-        <w:spacing w:line="480" w:lineRule="auto"/>
-      </w:pPr>
-      <w:r>
-        <w:t>Pengumpulan Data</w:t>
-      </w:r>
-    </w:p>
-    <w:p>
-      <w:pPr>
-        <w:pStyle w:val="ListParagraph"/>
-        <w:tabs>
-          <w:tab w:val="left" w:pos="1140"/>
-        </w:tabs>
-        <w:spacing w:line="480" w:lineRule="auto"/>
-      </w:pPr>
-      <w:r>
-        <w:t>Teknik pengumpulan data dilakukan melalui observasi langsung pada proses pemesanan dan pembayaran di Tuan Coffee, wawancara dengan pemilik dan karyawan,</w:t>
-      </w:r>
-      <w:r>
-        <w:t xml:space="preserve"> memberikan kuesioner</w:t>
-      </w:r>
-      <w:r>
-        <w:t xml:space="preserve"> serta pengumpulan dokumen terkait</w:t>
-      </w:r>
-      <w:r>
-        <w:t>.</w:t>
-      </w:r>
-    </w:p>
-    <w:p>
-      <w:pPr>
-        <w:pStyle w:val="ListParagraph"/>
-        <w:numPr>
-          <w:ilvl w:val="0"/>
-          <w:numId w:val="3"/>
-        </w:numPr>
-        <w:tabs>
-          <w:tab w:val="left" w:pos="1140"/>
-        </w:tabs>
-        <w:spacing w:line="480" w:lineRule="auto"/>
-      </w:pPr>
-      <w:r>
-        <w:t>Analisis Sistem</w:t>
-      </w:r>
-    </w:p>
-    <w:p>
-      <w:pPr>
-        <w:pStyle w:val="ListParagraph"/>
-        <w:tabs>
-          <w:tab w:val="left" w:pos="1140"/>
-        </w:tabs>
-        <w:spacing w:line="480" w:lineRule="auto"/>
-      </w:pPr>
-      <w:r>
-        <w:t>Analisis sistem dilakukan untuk mengidentifikasi kebutuhan pengguna dan tantangan yang ada, serta merumuskan spesifikasi sistem yang diperlukan untuk meningkatkan efisiensi operasional</w:t>
-      </w:r>
-      <w:r>
-        <w:t xml:space="preserve"> yang mengunakan </w:t>
-      </w:r>
-      <w:r>
-        <w:rPr>
-          <w:i/>
-          <w:iCs/>
-        </w:rPr>
-        <w:t>Black Box Testing</w:t>
-      </w:r>
-      <w:r>
-        <w:t>.</w:t>
-      </w:r>
-    </w:p>
-    <w:p>
-      <w:pPr>
-        <w:pStyle w:val="ListParagraph"/>
-        <w:numPr>
-          <w:ilvl w:val="0"/>
-          <w:numId w:val="3"/>
-        </w:numPr>
-        <w:tabs>
-          <w:tab w:val="left" w:pos="1140"/>
-        </w:tabs>
-        <w:spacing w:line="480" w:lineRule="auto"/>
-      </w:pPr>
-      <w:r>
-        <w:t>Perancangan</w:t>
-      </w:r>
-    </w:p>
-    <w:p>
-      <w:pPr>
-        <w:pStyle w:val="ListParagraph"/>
-        <w:tabs>
-          <w:tab w:val="left" w:pos="1140"/>
-        </w:tabs>
-        <w:spacing w:line="480" w:lineRule="auto"/>
-      </w:pPr>
-      <w:r>
-        <w:rPr>
-          <w:i/>
-          <w:iCs/>
-        </w:rPr>
-        <w:t>Diagram Use Case, Activity Diagram, dan Class Diagram</w:t>
-      </w:r>
-      <w:r>
-        <w:t xml:space="preserve"> dibuat untuk merancang sistem</w:t>
-      </w:r>
-      <w:r>
-        <w:t xml:space="preserve">, serta </w:t>
-      </w:r>
-      <w:r>
-        <w:t xml:space="preserve">Rancangan antarmuka pengguna menggunakan HTML5 dan </w:t>
-      </w:r>
-      <w:r>
-        <w:rPr>
-          <w:i/>
-          <w:iCs/>
-        </w:rPr>
-        <w:t>framework</w:t>
-      </w:r>
-      <w:r>
-        <w:t xml:space="preserve"> PHP Laravel untuk memastikan responsivitas dan kemudahan penggunaan</w:t>
-      </w:r>
-      <w:r>
-        <w:t>.</w:t>
-      </w:r>
-    </w:p>
-    <w:p>
-      <w:pPr>
-        <w:spacing w:after="160" w:line="259" w:lineRule="auto"/>
-        <w:jc w:val="left"/>
-      </w:pPr>
-      <w:r>
-        <w:br w:type="page"/>
-      </w:r>
-    </w:p>
-    <w:p>
-      <w:pPr>
-        <w:pStyle w:val="ListParagraph"/>
-        <w:numPr>
-          <w:ilvl w:val="0"/>
-          <w:numId w:val="3"/>
-        </w:numPr>
-        <w:tabs>
-          <w:tab w:val="left" w:pos="1140"/>
-        </w:tabs>
-        <w:spacing w:line="480" w:lineRule="auto"/>
-      </w:pPr>
-      <w:r>
-        <w:lastRenderedPageBreak/>
-        <w:t>Implementasi</w:t>
-      </w:r>
-    </w:p>
-    <w:p>
-      <w:pPr>
-        <w:pStyle w:val="ListParagraph"/>
-        <w:tabs>
-          <w:tab w:val="left" w:pos="1140"/>
-        </w:tabs>
-        <w:spacing w:line="480" w:lineRule="auto"/>
-      </w:pPr>
-      <w:r>
-        <w:t>Sistem informasi dibangun berbasis web menggunakan PHP (Laravel) dan MySQL, dengan integrasi untuk pembayaran digital</w:t>
-      </w:r>
-      <w:r>
-        <w:t>.</w:t>
-      </w:r>
-    </w:p>
-    <w:p>
-      <w:pPr>
-        <w:pStyle w:val="ListParagraph"/>
-        <w:numPr>
-          <w:ilvl w:val="0"/>
-          <w:numId w:val="3"/>
-        </w:numPr>
-        <w:tabs>
-          <w:tab w:val="left" w:pos="1140"/>
-        </w:tabs>
-        <w:spacing w:line="480" w:lineRule="auto"/>
-      </w:pPr>
-      <w:r>
-        <w:t>Pengujian</w:t>
-      </w:r>
-    </w:p>
-    <w:p>
-      <w:pPr>
-        <w:pStyle w:val="ListParagraph"/>
-        <w:tabs>
-          <w:tab w:val="left" w:pos="1140"/>
-        </w:tabs>
-        <w:spacing w:line="480" w:lineRule="auto"/>
-      </w:pPr>
-      <w:r>
-        <w:t xml:space="preserve">Pengujian sistem dilakukan dengan metode </w:t>
-      </w:r>
-      <w:r>
-        <w:rPr>
-          <w:i/>
-          <w:iCs/>
-        </w:rPr>
-        <w:t>Black Box Testing</w:t>
-      </w:r>
-      <w:r>
-        <w:t xml:space="preserve"> dan </w:t>
-      </w:r>
-      <w:r>
-        <w:rPr>
-          <w:i/>
-          <w:iCs/>
-        </w:rPr>
-        <w:t>User Acceptance Testing</w:t>
-      </w:r>
-      <w:r>
-        <w:t xml:space="preserve"> (UAT) untuk memastikan bahwa seluruh fungsi berjalan sesuai dengan kebutuhan pengguna dan memberikan pengalaman yang baik</w:t>
-      </w:r>
-      <w:r>
-        <w:t>.</w:t>
-      </w:r>
-    </w:p>
-    <w:p>
-      <w:pPr>
-        <w:pStyle w:val="ListParagraph"/>
-        <w:numPr>
-          <w:ilvl w:val="0"/>
-          <w:numId w:val="3"/>
-        </w:numPr>
-        <w:tabs>
-          <w:tab w:val="left" w:pos="1140"/>
-        </w:tabs>
-        <w:spacing w:line="480" w:lineRule="auto"/>
-      </w:pPr>
-      <w:r>
-        <w:t>Hasil</w:t>
-      </w:r>
-    </w:p>
-    <w:p>
-      <w:pPr>
-        <w:pStyle w:val="ListParagraph"/>
-        <w:tabs>
-          <w:tab w:val="left" w:pos="1140"/>
-        </w:tabs>
-        <w:spacing w:line="480" w:lineRule="auto"/>
-        <w:sectPr>
-          <w:pgSz w:w="11906" w:h="16838" w:code="9"/>
-          <w:pgMar w:top="2268" w:right="1701" w:bottom="1701" w:left="2268" w:header="1701" w:footer="1134" w:gutter="0"/>
-          <w:cols w:space="708"/>
-          <w:titlePg/>
-          <w:docGrid w:linePitch="360"/>
-        </w:sectPr>
-      </w:pPr>
-      <w:r>
-        <w:t>Hasil dari penelitian ini diharapkan dapat meningkatkan efisiensi dalam proses pemesanan dan pembayaran di Tuan Coffee, serta memberikan pengalaman yang lebih cepat, nyaman, dan transparan bagi pelanggan</w:t>
-      </w:r>
-      <w:r>
-        <w:t>.</w:t>
-      </w:r>
-    </w:p>
-    <w:p>
-      <w:pPr>
-        <w:pStyle w:val="Heading1"/>
-      </w:pPr>
-      <w:r>
-        <w:lastRenderedPageBreak/>
-        <w:br/>
-      </w:r>
-      <w:bookmarkStart w:id="30" w:name="_Toc202736100"/>
-      <w:r>
-        <w:t>METODE PENELITIAN</w:t>
-      </w:r>
-      <w:bookmarkEnd w:id="30"/>
+        <w:t xml:space="preserve"> Lokasi Penelitian</w:t>
+      </w:r>
     </w:p>
     <w:p>
       <w:pPr>
         <w:pStyle w:val="Heading2"/>
-        <w:spacing w:before="0"/>
-      </w:pPr>
-      <w:bookmarkStart w:id="31" w:name="_Toc202736101"/>
-      <w:r>
-        <w:t>Desain Penelitian</w:t>
-      </w:r>
-      <w:bookmarkEnd w:id="31"/>
-    </w:p>
-    <w:p>
-      <w:pPr>
-        <w:pStyle w:val="IsiHeading3"/>
-        <w:ind w:left="0" w:firstLine="567"/>
-      </w:pPr>
-      <w:r>
-        <w:t>Penelitian ini menggunakan metode Research and Development (R&amp;D). Metode ini dipilih karena mampu menghasilkan produk nyata berupa sistem informasi yang dikembangkan melalui tahapan-tahapan sistematis, mulai dari identifikasi masalah, perancangan, pengujian hingga evaluasi sistem.</w:t>
-      </w:r>
-    </w:p>
-    <w:p>
-      <w:pPr>
-        <w:pStyle w:val="Heading2"/>
-      </w:pPr>
-      <w:bookmarkStart w:id="32" w:name="_Toc202736102"/>
-      <w:r>
-        <w:t>Jadwal dan Lokasi Penelitian</w:t>
-      </w:r>
-      <w:bookmarkEnd w:id="32"/>
-    </w:p>
-    <w:p>
-      <w:pPr>
-        <w:pStyle w:val="IsiHeading3"/>
-        <w:ind w:left="0" w:firstLine="567"/>
-      </w:pPr>
-      <w:r>
-        <w:t>Penelitian ini dilakukan di Tuan Coffee, yang berlokasi di Kecamatan Bangkinang, Kabupaten Kampar, Riau. Jadwal pelaksanaan dimulai dari bulan Februari hingga Juni 2025, mencakup observasi, wawancara, perancangan sistem, pengujian, dan evaluasi.</w:t>
-      </w:r>
-    </w:p>
-    <w:p>
-      <w:pPr>
-        <w:pStyle w:val="IsiHeading3"/>
-        <w:ind w:left="0" w:firstLine="567"/>
-      </w:pPr>
-    </w:p>
-    <w:p>
-      <w:pPr>
-        <w:pStyle w:val="Heading2"/>
-      </w:pPr>
-      <w:bookmarkStart w:id="33" w:name="_Toc202736103"/>
+      </w:pPr>
+      <w:bookmarkStart w:id="34" w:name="_Toc203523759"/>
       <w:r>
         <w:t>Data Penelitian</w:t>
       </w:r>
-      <w:bookmarkEnd w:id="33"/>
+      <w:bookmarkEnd w:id="34"/>
     </w:p>
     <w:p>
       <w:pPr>
         <w:pStyle w:val="Heading3"/>
       </w:pPr>
-      <w:bookmarkStart w:id="34" w:name="_Toc202736104"/>
+      <w:bookmarkStart w:id="35" w:name="_Toc203523760"/>
       <w:r>
         <w:t>Data Primer</w:t>
       </w:r>
-      <w:bookmarkEnd w:id="34"/>
+      <w:bookmarkEnd w:id="35"/>
     </w:p>
     <w:p>
       <w:pPr>
@@ -13877,7 +14368,6 @@
         <w:ind w:left="1843"/>
       </w:pPr>
       <w:r>
-        <w:lastRenderedPageBreak/>
         <w:t>Karyawan (kasir dan barista)</w:t>
       </w:r>
     </w:p>
@@ -13925,11 +14415,12 @@
       <w:pPr>
         <w:pStyle w:val="Heading3"/>
       </w:pPr>
-      <w:bookmarkStart w:id="35" w:name="_Toc202736105"/>
-      <w:r>
+      <w:bookmarkStart w:id="36" w:name="_Toc203523761"/>
+      <w:r>
+        <w:lastRenderedPageBreak/>
         <w:t>Data Sekunder</w:t>
       </w:r>
-      <w:bookmarkEnd w:id="35"/>
+      <w:bookmarkEnd w:id="36"/>
     </w:p>
     <w:p>
       <w:pPr>
@@ -14037,11 +14528,11 @@
         <w:pStyle w:val="Heading2"/>
         <w:spacing w:before="0"/>
       </w:pPr>
-      <w:bookmarkStart w:id="36" w:name="_Toc202736106"/>
+      <w:bookmarkStart w:id="37" w:name="_Toc203523762"/>
       <w:r>
         <w:t>Teknik Pengumpulan Data Penelitian</w:t>
       </w:r>
-      <w:bookmarkEnd w:id="36"/>
+      <w:bookmarkEnd w:id="37"/>
     </w:p>
     <w:p>
       <w:pPr>
@@ -14095,7 +14586,6 @@
         <w:jc w:val="center"/>
       </w:pPr>
       <w:r>
-        <w:lastRenderedPageBreak/>
         <w:drawing>
           <wp:inline distT="0" distB="0" distL="0" distR="0" wp14:anchorId="566E5F89" wp14:editId="2FD9E6C0">
             <wp:extent cx="3170762" cy="2587452"/>
@@ -14114,7 +14604,7 @@
                     </pic:cNvPicPr>
                   </pic:nvPicPr>
                   <pic:blipFill rotWithShape="1">
-                    <a:blip r:embed="rId38" cstate="print">
+                    <a:blip r:embed="rId41" cstate="print">
                       <a:extLst>
                         <a:ext uri="{28A0092B-C50C-407E-A947-70E740481C1C}">
                           <a14:useLocalDpi xmlns:a14="http://schemas.microsoft.com/office/drawing/2010/main" val="0"/>
@@ -14156,7 +14646,7 @@
         <w:pStyle w:val="Caption"/>
         <w:jc w:val="center"/>
       </w:pPr>
-      <w:bookmarkStart w:id="37" w:name="_Toc202736124"/>
+      <w:bookmarkStart w:id="38" w:name="_Toc202736124"/>
       <w:r>
         <w:t xml:space="preserve">Gambar 3. </w:t>
       </w:r>
@@ -14170,7 +14660,7 @@
         <w:fldChar w:fldCharType="separate"/>
       </w:r>
       <w:r>
-        <w:t>1</w:t>
+        <w:t>3</w:t>
       </w:r>
       <w:r>
         <w:fldChar w:fldCharType="end"/>
@@ -14178,8 +14668,18 @@
       <w:r>
         <w:t xml:space="preserve"> Antrian Di Tuan Coffe</w:t>
       </w:r>
-      <w:bookmarkEnd w:id="37"/>
-    </w:p>
+      <w:bookmarkEnd w:id="38"/>
+    </w:p>
+    <w:p>
+      <w:pPr>
+        <w:spacing w:after="160" w:line="259" w:lineRule="auto"/>
+        <w:jc w:val="left"/>
+      </w:pPr>
+      <w:r>
+        <w:br w:type="page"/>
+      </w:r>
+    </w:p>
+    <w:p/>
     <w:p>
       <w:pPr>
         <w:pStyle w:val="IsiHeading3"/>
@@ -14210,7 +14710,7 @@
         <w:pStyle w:val="Caption"/>
         <w:jc w:val="center"/>
       </w:pPr>
-      <w:bookmarkStart w:id="38" w:name="_Toc201276528"/>
+      <w:bookmarkStart w:id="39" w:name="_Toc201276528"/>
       <w:r>
         <w:t xml:space="preserve">Table 3. </w:t>
       </w:r>
@@ -14232,7 +14732,7 @@
       <w:r>
         <w:t xml:space="preserve"> Tabel Wawancara</w:t>
       </w:r>
-      <w:bookmarkEnd w:id="38"/>
+      <w:bookmarkEnd w:id="39"/>
     </w:p>
     <w:tbl>
       <w:tblPr>
@@ -15619,12 +16119,11 @@
       <w:pPr>
         <w:pStyle w:val="Heading2"/>
       </w:pPr>
-      <w:bookmarkStart w:id="39" w:name="_Toc202736107"/>
-      <w:r>
-        <w:lastRenderedPageBreak/>
+      <w:bookmarkStart w:id="40" w:name="_Toc203523763"/>
+      <w:r>
         <w:t>Teknik Analisis Data</w:t>
       </w:r>
-      <w:bookmarkEnd w:id="39"/>
+      <w:bookmarkEnd w:id="40"/>
     </w:p>
     <w:p>
       <w:pPr>
@@ -15726,11 +16225,12 @@
           <w:tab w:val="clear" w:pos="567"/>
         </w:tabs>
       </w:pPr>
-      <w:bookmarkStart w:id="40" w:name="_Toc202736108"/>
-      <w:r>
+      <w:bookmarkStart w:id="41" w:name="_Toc203523764"/>
+      <w:r>
+        <w:lastRenderedPageBreak/>
         <w:t>Analisis Sistem</w:t>
       </w:r>
-      <w:bookmarkEnd w:id="40"/>
+      <w:bookmarkEnd w:id="41"/>
     </w:p>
     <w:p>
       <w:pPr>
@@ -15748,11 +16248,11 @@
       <w:pPr>
         <w:pStyle w:val="Heading3"/>
       </w:pPr>
-      <w:bookmarkStart w:id="41" w:name="_Toc202736109"/>
+      <w:bookmarkStart w:id="42" w:name="_Toc203523765"/>
       <w:r>
         <w:t>Kebutuhan Fungsional</w:t>
       </w:r>
-      <w:bookmarkEnd w:id="41"/>
+      <w:bookmarkEnd w:id="42"/>
     </w:p>
     <w:p>
       <w:pPr>
@@ -15791,11 +16291,7 @@
         <w:ind w:left="1701"/>
       </w:pPr>
       <w:r>
-        <w:t xml:space="preserve">Akses Menu dan Pemesanan via QR Code Meja: Pelanggan dapat memindai QR Code yang tersedia di setiap meja untuk secara </w:t>
-      </w:r>
-      <w:r>
-        <w:lastRenderedPageBreak/>
-        <w:t>langsung mengakses halaman menu digital. Setelah pemindaian, sistem secara otomatis harus dapat mendeteksi dan mengaitkan pesanan dengan nomor meja yang relevan.</w:t>
+        <w:t>Akses Menu dan Pemesanan via QR Code Meja: Pelanggan dapat memindai QR Code yang tersedia di setiap meja untuk secara langsung mengakses halaman menu digital. Setelah pemindaian, sistem secara otomatis harus dapat mendeteksi dan mengaitkan pesanan dengan nomor meja yang relevan.</w:t>
       </w:r>
     </w:p>
     <w:p>
@@ -15823,6 +16319,7 @@
         <w:ind w:left="1701"/>
       </w:pPr>
       <w:r>
+        <w:lastRenderedPageBreak/>
         <w:t xml:space="preserve">Pembayaran Digital: Sistem terintegrasi dengan memfasilitasi pembayaran non-tunai melalui berbagai aplikasi </w:t>
       </w:r>
       <w:r>
@@ -15954,7 +16451,6 @@
         <w:rPr>
           <w:lang w:val="fi-FI"/>
         </w:rPr>
-        <w:lastRenderedPageBreak/>
         <w:t xml:space="preserve">Manajemen Pengguna: Fitur registrasi dan </w:t>
       </w:r>
       <w:r>
@@ -15988,11 +16484,11 @@
       <w:pPr>
         <w:pStyle w:val="Heading3"/>
       </w:pPr>
-      <w:bookmarkStart w:id="42" w:name="_Toc202736110"/>
+      <w:bookmarkStart w:id="43" w:name="_Toc203523766"/>
       <w:r>
         <w:t>Kebutuhan Non-Fungsional</w:t>
       </w:r>
-      <w:bookmarkEnd w:id="42"/>
+      <w:bookmarkEnd w:id="43"/>
     </w:p>
     <w:p>
       <w:pPr>
@@ -16021,6 +16517,7 @@
           <w:i/>
           <w:iCs/>
         </w:rPr>
+        <w:lastRenderedPageBreak/>
         <w:t>Usability</w:t>
       </w:r>
       <w:r>
@@ -16089,11 +16586,11 @@
       <w:pPr>
         <w:pStyle w:val="Heading3"/>
       </w:pPr>
-      <w:bookmarkStart w:id="43" w:name="_Toc202736111"/>
+      <w:bookmarkStart w:id="44" w:name="_Toc203523767"/>
       <w:r>
         <w:t>Analisis Pengguna</w:t>
       </w:r>
-      <w:bookmarkEnd w:id="43"/>
+      <w:bookmarkEnd w:id="44"/>
     </w:p>
     <w:p>
       <w:pPr>
@@ -16177,7 +16674,6 @@
         <w:rPr>
           <w:lang w:val="fi-FI"/>
         </w:rPr>
-        <w:lastRenderedPageBreak/>
         <w:t xml:space="preserve">Pengelola (Pemilik/Manajer): Membutuhkan sistem yang dapat meningkatkan efisiensi operasional, meminimalkan kesalahan pencatatan, menyediakan laporan keuangan yang akurat, dan memungkinkan pemantauan pesanan secara </w:t>
       </w:r>
       <w:r>
@@ -16206,28 +16702,35 @@
         <w:rPr>
           <w:lang w:val="fi-FI"/>
         </w:rPr>
-        <w:t>Karyawan (Kasir/Barista): Membutuhkan sistem yang dapat mengurangi beban kerja manual, mempercepat proses pesanan, dan membantu dalam identifikasi pesanan yang tepat untuk disiapkan.</w:t>
+        <w:t xml:space="preserve">Karyawan (Kasir/Barista): Membutuhkan sistem yang dapat mengurangi beban kerja manual, mempercepat proses pesanan, </w:t>
+      </w:r>
+      <w:r>
+        <w:rPr>
+          <w:lang w:val="fi-FI"/>
+        </w:rPr>
+        <w:lastRenderedPageBreak/>
+        <w:t>dan membantu dalam identifikasi pesanan yang tepat untuk disiapkan.</w:t>
       </w:r>
     </w:p>
     <w:p>
       <w:pPr>
         <w:pStyle w:val="Heading2"/>
       </w:pPr>
-      <w:bookmarkStart w:id="44" w:name="_Toc202736112"/>
+      <w:bookmarkStart w:id="45" w:name="_Toc203523768"/>
       <w:r>
         <w:t>Validasi dan Pengujian Sistem</w:t>
       </w:r>
-      <w:bookmarkEnd w:id="44"/>
+      <w:bookmarkEnd w:id="45"/>
     </w:p>
     <w:p>
       <w:pPr>
         <w:pStyle w:val="Heading3"/>
       </w:pPr>
-      <w:bookmarkStart w:id="45" w:name="_Toc202736113"/>
+      <w:bookmarkStart w:id="46" w:name="_Toc203523769"/>
       <w:r>
         <w:t>Pengujian sistem</w:t>
       </w:r>
-      <w:bookmarkEnd w:id="45"/>
+      <w:bookmarkEnd w:id="46"/>
     </w:p>
     <w:p>
       <w:pPr>
@@ -16269,13 +16772,52 @@
     </w:p>
     <w:p>
       <w:pPr>
+        <w:pStyle w:val="IsiHeading3"/>
+        <w:numPr>
+          <w:ilvl w:val="6"/>
+          <w:numId w:val="1"/>
+        </w:numPr>
+        <w:ind w:left="993"/>
+      </w:pPr>
+      <w:r>
+        <w:rPr>
+          <w:i/>
+          <w:iCs/>
+        </w:rPr>
+        <w:t>U</w:t>
+      </w:r>
+      <w:r>
+        <w:rPr>
+          <w:i/>
+          <w:iCs/>
+        </w:rPr>
+        <w:t>ser</w:t>
+      </w:r>
+      <w:r>
+        <w:t xml:space="preserve"> Acceptence Testing (UAT)</w:t>
+      </w:r>
+    </w:p>
+    <w:p>
+      <w:pPr>
+        <w:pStyle w:val="IsiHeading3"/>
+        <w:ind w:left="993" w:firstLine="0"/>
+      </w:pPr>
+      <w:r>
+        <w:t>Melibatkan pengguna langsung (pengelola dan pelanggan) untuk menguji kemudahan, kecepatan, dan manfaat sistem dalam praktik nyata</w:t>
+      </w:r>
+      <w:r>
+        <w:t>.</w:t>
+      </w:r>
+    </w:p>
+    <w:p>
+      <w:pPr>
         <w:pStyle w:val="Heading3"/>
       </w:pPr>
-      <w:bookmarkStart w:id="46" w:name="_Toc202736114"/>
+      <w:bookmarkStart w:id="47" w:name="_Toc203523770"/>
       <w:r>
         <w:t>Validasi Sistem</w:t>
       </w:r>
-      <w:bookmarkEnd w:id="46"/>
+      <w:bookmarkEnd w:id="47"/>
     </w:p>
     <w:p>
       <w:pPr>
@@ -16347,9 +16889,9 @@
       <w:r>
         <w:lastRenderedPageBreak/>
         <w:drawing>
-          <wp:inline distT="0" distB="0" distL="0" distR="0" wp14:anchorId="6416FADB" wp14:editId="245059D7">
-            <wp:extent cx="3752850" cy="6172912"/>
-            <wp:effectExtent l="0" t="0" r="0" b="0"/>
+          <wp:inline distT="0" distB="0" distL="0" distR="0" wp14:anchorId="6416FADB" wp14:editId="673C0A72">
+            <wp:extent cx="3785046" cy="6225871"/>
+            <wp:effectExtent l="0" t="0" r="6350" b="3810"/>
             <wp:docPr id="2" name="Picture 2"/>
             <wp:cNvGraphicFramePr>
               <a:graphicFrameLocks xmlns:a="http://schemas.openxmlformats.org/drawingml/2006/main" noChangeAspect="1"/>
@@ -16364,7 +16906,7 @@
                     </pic:cNvPicPr>
                   </pic:nvPicPr>
                   <pic:blipFill>
-                    <a:blip r:embed="rId39">
+                    <a:blip r:embed="rId42">
                       <a:extLst>
                         <a:ext uri="{28A0092B-C50C-407E-A947-70E740481C1C}">
                           <a14:useLocalDpi xmlns:a14="http://schemas.microsoft.com/office/drawing/2010/main" val="0"/>
@@ -16379,7 +16921,7 @@
                   <pic:spPr bwMode="auto">
                     <a:xfrm>
                       <a:off x="0" y="0"/>
-                      <a:ext cx="3757917" cy="6181247"/>
+                      <a:ext cx="3794589" cy="6241568"/>
                     </a:xfrm>
                     <a:prstGeom prst="rect">
                       <a:avLst/>
@@ -16401,7 +16943,7 @@
         <w:pStyle w:val="Caption"/>
         <w:jc w:val="center"/>
       </w:pPr>
-      <w:bookmarkStart w:id="47" w:name="_Toc202736125"/>
+      <w:bookmarkStart w:id="48" w:name="_Toc202736125"/>
       <w:r>
         <w:t xml:space="preserve">Gambar 3. </w:t>
       </w:r>
@@ -16415,7 +16957,7 @@
         <w:fldChar w:fldCharType="separate"/>
       </w:r>
       <w:r>
-        <w:t>2</w:t>
+        <w:t>4</w:t>
       </w:r>
       <w:r>
         <w:fldChar w:fldCharType="end"/>
@@ -16437,7 +16979,7 @@
         </w:rPr>
         <w:t>Use Case Diagram</w:t>
       </w:r>
-      <w:bookmarkEnd w:id="47"/>
+      <w:bookmarkEnd w:id="48"/>
     </w:p>
     <w:p>
       <w:pPr>
@@ -16556,9 +17098,8 @@
           <w:lang w:bidi="ar-SA"/>
           <w14:ligatures w14:val="none"/>
         </w:rPr>
-        <w:t>U</w:t>
-      </w:r>
-      <w:proofErr w:type="gramStart"/>
+        <w:t>U1</w:t>
+      </w:r>
       <w:r>
         <w:rPr>
           <w:rFonts w:eastAsia="Times New Roman" w:cs="Times New Roman"/>
@@ -16568,8 +17109,9 @@
           <w:lang w:bidi="ar-SA"/>
           <w14:ligatures w14:val="none"/>
         </w:rPr>
-        <w:t>1</w:t>
-      </w:r>
+        <w:t xml:space="preserve"> : </w:t>
+      </w:r>
+      <w:proofErr w:type="spellStart"/>
       <w:r>
         <w:rPr>
           <w:rFonts w:eastAsia="Times New Roman" w:cs="Times New Roman"/>
@@ -16579,9 +17121,9 @@
           <w:lang w:bidi="ar-SA"/>
           <w14:ligatures w14:val="none"/>
         </w:rPr>
-        <w:t xml:space="preserve"> :</w:t>
-      </w:r>
-      <w:proofErr w:type="gramEnd"/>
+        <w:t>Memindai</w:t>
+      </w:r>
+      <w:proofErr w:type="spellEnd"/>
       <w:r>
         <w:rPr>
           <w:rFonts w:eastAsia="Times New Roman" w:cs="Times New Roman"/>
@@ -16591,7 +17133,7 @@
           <w:lang w:bidi="ar-SA"/>
           <w14:ligatures w14:val="none"/>
         </w:rPr>
-        <w:t xml:space="preserve"> </w:t>
+        <w:t xml:space="preserve"> QR Meja: </w:t>
       </w:r>
       <w:proofErr w:type="spellStart"/>
       <w:r>
@@ -16603,7 +17145,7 @@
           <w:lang w:bidi="ar-SA"/>
           <w14:ligatures w14:val="none"/>
         </w:rPr>
-        <w:t>Memindai</w:t>
+        <w:t>Pelanggan</w:t>
       </w:r>
       <w:proofErr w:type="spellEnd"/>
       <w:r>
@@ -16615,7 +17157,7 @@
           <w:lang w:bidi="ar-SA"/>
           <w14:ligatures w14:val="none"/>
         </w:rPr>
-        <w:t xml:space="preserve"> QR Meja: </w:t>
+        <w:t xml:space="preserve"> </w:t>
       </w:r>
       <w:proofErr w:type="spellStart"/>
       <w:r>
@@ -16627,7 +17169,7 @@
           <w:lang w:bidi="ar-SA"/>
           <w14:ligatures w14:val="none"/>
         </w:rPr>
-        <w:t>Pelanggan</w:t>
+        <w:t>memindai</w:t>
       </w:r>
       <w:proofErr w:type="spellEnd"/>
       <w:r>
@@ -16639,7 +17181,7 @@
           <w:lang w:bidi="ar-SA"/>
           <w14:ligatures w14:val="none"/>
         </w:rPr>
-        <w:t xml:space="preserve"> </w:t>
+        <w:t xml:space="preserve"> QR Code </w:t>
       </w:r>
       <w:proofErr w:type="spellStart"/>
       <w:r>
@@ -16651,7 +17193,7 @@
           <w:lang w:bidi="ar-SA"/>
           <w14:ligatures w14:val="none"/>
         </w:rPr>
-        <w:t>memindai</w:t>
+        <w:t>unik</w:t>
       </w:r>
       <w:proofErr w:type="spellEnd"/>
       <w:r>
@@ -16663,7 +17205,7 @@
           <w:lang w:bidi="ar-SA"/>
           <w14:ligatures w14:val="none"/>
         </w:rPr>
-        <w:t xml:space="preserve"> QR Code </w:t>
+        <w:t xml:space="preserve"> yang </w:t>
       </w:r>
       <w:proofErr w:type="spellStart"/>
       <w:r>
@@ -16675,7 +17217,7 @@
           <w:lang w:bidi="ar-SA"/>
           <w14:ligatures w14:val="none"/>
         </w:rPr>
-        <w:t>unik</w:t>
+        <w:t>terpasang</w:t>
       </w:r>
       <w:proofErr w:type="spellEnd"/>
       <w:r>
@@ -16687,7 +17229,7 @@
           <w:lang w:bidi="ar-SA"/>
           <w14:ligatures w14:val="none"/>
         </w:rPr>
-        <w:t xml:space="preserve"> yang </w:t>
+        <w:t xml:space="preserve"> di </w:t>
       </w:r>
       <w:proofErr w:type="spellStart"/>
       <w:r>
@@ -16699,7 +17241,7 @@
           <w:lang w:bidi="ar-SA"/>
           <w14:ligatures w14:val="none"/>
         </w:rPr>
-        <w:t>terpasang</w:t>
+        <w:t>setiap</w:t>
       </w:r>
       <w:proofErr w:type="spellEnd"/>
       <w:r>
@@ -16711,7 +17253,7 @@
           <w:lang w:bidi="ar-SA"/>
           <w14:ligatures w14:val="none"/>
         </w:rPr>
-        <w:t xml:space="preserve"> di </w:t>
+        <w:t xml:space="preserve"> </w:t>
       </w:r>
       <w:proofErr w:type="spellStart"/>
       <w:r>
@@ -16723,7 +17265,7 @@
           <w:lang w:bidi="ar-SA"/>
           <w14:ligatures w14:val="none"/>
         </w:rPr>
-        <w:t>setiap</w:t>
+        <w:t>meja</w:t>
       </w:r>
       <w:proofErr w:type="spellEnd"/>
       <w:r>
@@ -16747,7 +17289,7 @@
           <w:lang w:bidi="ar-SA"/>
           <w14:ligatures w14:val="none"/>
         </w:rPr>
-        <w:t>meja</w:t>
+        <w:t>untuk</w:t>
       </w:r>
       <w:proofErr w:type="spellEnd"/>
       <w:r>
@@ -16771,7 +17313,7 @@
           <w:lang w:bidi="ar-SA"/>
           <w14:ligatures w14:val="none"/>
         </w:rPr>
-        <w:t>untuk</w:t>
+        <w:t>mengakses</w:t>
       </w:r>
       <w:proofErr w:type="spellEnd"/>
       <w:r>
@@ -16795,7 +17337,7 @@
           <w:lang w:bidi="ar-SA"/>
           <w14:ligatures w14:val="none"/>
         </w:rPr>
-        <w:t>mengakses</w:t>
+        <w:t>sistem</w:t>
       </w:r>
       <w:proofErr w:type="spellEnd"/>
       <w:r>
@@ -16819,7 +17361,7 @@
           <w:lang w:bidi="ar-SA"/>
           <w14:ligatures w14:val="none"/>
         </w:rPr>
-        <w:t>sistem</w:t>
+        <w:t>pemesanan</w:t>
       </w:r>
       <w:proofErr w:type="spellEnd"/>
       <w:r>
@@ -16831,7 +17373,7 @@
           <w:lang w:bidi="ar-SA"/>
           <w14:ligatures w14:val="none"/>
         </w:rPr>
-        <w:t xml:space="preserve"> </w:t>
+        <w:t xml:space="preserve"> dan </w:t>
       </w:r>
       <w:proofErr w:type="spellStart"/>
       <w:r>
@@ -16843,7 +17385,7 @@
           <w:lang w:bidi="ar-SA"/>
           <w14:ligatures w14:val="none"/>
         </w:rPr>
-        <w:t>pemesanan</w:t>
+        <w:t>secara</w:t>
       </w:r>
       <w:proofErr w:type="spellEnd"/>
       <w:r>
@@ -16855,7 +17397,7 @@
           <w:lang w:bidi="ar-SA"/>
           <w14:ligatures w14:val="none"/>
         </w:rPr>
-        <w:t xml:space="preserve"> dan </w:t>
+        <w:t xml:space="preserve"> </w:t>
       </w:r>
       <w:proofErr w:type="spellStart"/>
       <w:r>
@@ -16867,7 +17409,7 @@
           <w:lang w:bidi="ar-SA"/>
           <w14:ligatures w14:val="none"/>
         </w:rPr>
-        <w:t>secara</w:t>
+        <w:t>otomatis</w:t>
       </w:r>
       <w:proofErr w:type="spellEnd"/>
       <w:r>
@@ -16891,7 +17433,7 @@
           <w:lang w:bidi="ar-SA"/>
           <w14:ligatures w14:val="none"/>
         </w:rPr>
-        <w:t>otomatis</w:t>
+        <w:t>mendeteksi</w:t>
       </w:r>
       <w:proofErr w:type="spellEnd"/>
       <w:r>
@@ -16915,7 +17457,7 @@
           <w:lang w:bidi="ar-SA"/>
           <w14:ligatures w14:val="none"/>
         </w:rPr>
-        <w:t>mendeteksi</w:t>
+        <w:t>nomor</w:t>
       </w:r>
       <w:proofErr w:type="spellEnd"/>
       <w:r>
@@ -16939,7 +17481,7 @@
           <w:lang w:bidi="ar-SA"/>
           <w14:ligatures w14:val="none"/>
         </w:rPr>
-        <w:t>nomor</w:t>
+        <w:t>meja</w:t>
       </w:r>
       <w:proofErr w:type="spellEnd"/>
       <w:r>
@@ -16963,7 +17505,7 @@
           <w:lang w:bidi="ar-SA"/>
           <w14:ligatures w14:val="none"/>
         </w:rPr>
-        <w:t>meja</w:t>
+        <w:t>asal</w:t>
       </w:r>
       <w:proofErr w:type="spellEnd"/>
       <w:r>
@@ -16987,7 +17529,7 @@
           <w:lang w:bidi="ar-SA"/>
           <w14:ligatures w14:val="none"/>
         </w:rPr>
-        <w:t>asal</w:t>
+        <w:t>pesanan</w:t>
       </w:r>
       <w:proofErr w:type="spellEnd"/>
       <w:r>
@@ -16999,10 +17541,16 @@
           <w:lang w:bidi="ar-SA"/>
           <w14:ligatures w14:val="none"/>
         </w:rPr>
-        <w:t xml:space="preserve"> </w:t>
-      </w:r>
-      <w:proofErr w:type="spellStart"/>
-      <w:r>
+        <w:t>.</w:t>
+      </w:r>
+    </w:p>
+    <w:p>
+      <w:pPr>
+        <w:widowControl w:val="0"/>
+        <w:autoSpaceDE w:val="0"/>
+        <w:autoSpaceDN w:val="0"/>
+        <w:spacing w:line="480" w:lineRule="auto"/>
+        <w:ind w:left="1058"/>
         <w:rPr>
           <w:rFonts w:eastAsia="Times New Roman" w:cs="Times New Roman"/>
           <w:noProof w:val="0"/>
@@ -17011,9 +17559,7 @@
           <w:lang w:bidi="ar-SA"/>
           <w14:ligatures w14:val="none"/>
         </w:rPr>
-        <w:t>pesanan</w:t>
-      </w:r>
-      <w:proofErr w:type="spellEnd"/>
+      </w:pPr>
       <w:r>
         <w:rPr>
           <w:rFonts w:eastAsia="Times New Roman" w:cs="Times New Roman"/>
@@ -17023,16 +17569,9 @@
           <w:lang w:bidi="ar-SA"/>
           <w14:ligatures w14:val="none"/>
         </w:rPr>
-        <w:t>.</w:t>
-      </w:r>
-    </w:p>
-    <w:p>
-      <w:pPr>
-        <w:widowControl w:val="0"/>
-        <w:autoSpaceDE w:val="0"/>
-        <w:autoSpaceDN w:val="0"/>
-        <w:spacing w:line="480" w:lineRule="auto"/>
-        <w:ind w:left="1058"/>
+        <w:t xml:space="preserve">U2 : Login : </w:t>
+      </w:r>
+      <w:r>
         <w:rPr>
           <w:rFonts w:eastAsia="Times New Roman" w:cs="Times New Roman"/>
           <w:noProof w:val="0"/>
@@ -17041,8 +17580,9 @@
           <w:lang w:bidi="ar-SA"/>
           <w14:ligatures w14:val="none"/>
         </w:rPr>
-      </w:pPr>
-      <w:proofErr w:type="gramStart"/>
+        <w:t xml:space="preserve">Admin </w:t>
+      </w:r>
+      <w:proofErr w:type="spellStart"/>
       <w:r>
         <w:rPr>
           <w:rFonts w:eastAsia="Times New Roman" w:cs="Times New Roman"/>
@@ -17052,9 +17592,9 @@
           <w:lang w:bidi="ar-SA"/>
           <w14:ligatures w14:val="none"/>
         </w:rPr>
-        <w:t>U2 :</w:t>
-      </w:r>
-      <w:proofErr w:type="gramEnd"/>
+        <w:t>dapat</w:t>
+      </w:r>
+      <w:proofErr w:type="spellEnd"/>
       <w:r>
         <w:rPr>
           <w:rFonts w:eastAsia="Times New Roman" w:cs="Times New Roman"/>
@@ -17064,9 +17604,9 @@
           <w:lang w:bidi="ar-SA"/>
           <w14:ligatures w14:val="none"/>
         </w:rPr>
-        <w:t xml:space="preserve"> </w:t>
-      </w:r>
-      <w:proofErr w:type="gramStart"/>
+        <w:t xml:space="preserve"> login </w:t>
+      </w:r>
+      <w:proofErr w:type="spellStart"/>
       <w:r>
         <w:rPr>
           <w:rFonts w:eastAsia="Times New Roman" w:cs="Times New Roman"/>
@@ -17076,9 +17616,9 @@
           <w:lang w:bidi="ar-SA"/>
           <w14:ligatures w14:val="none"/>
         </w:rPr>
-        <w:t>Login :</w:t>
-      </w:r>
-      <w:proofErr w:type="gramEnd"/>
+        <w:t>ke</w:t>
+      </w:r>
+      <w:proofErr w:type="spellEnd"/>
       <w:r>
         <w:rPr>
           <w:rFonts w:eastAsia="Times New Roman" w:cs="Times New Roman"/>
@@ -17088,8 +17628,9 @@
           <w:lang w:bidi="ar-SA"/>
           <w14:ligatures w14:val="none"/>
         </w:rPr>
-        <w:t xml:space="preserve"> </w:t>
-      </w:r>
+        <w:t xml:space="preserve"> dashboard </w:t>
+      </w:r>
+      <w:proofErr w:type="spellStart"/>
       <w:r>
         <w:rPr>
           <w:rFonts w:eastAsia="Times New Roman" w:cs="Times New Roman"/>
@@ -17099,9 +17640,9 @@
           <w:lang w:bidi="ar-SA"/>
           <w14:ligatures w14:val="none"/>
         </w:rPr>
-        <w:t xml:space="preserve">Admin </w:t>
-      </w:r>
-      <w:proofErr w:type="spellStart"/>
+        <w:t>untuk</w:t>
+      </w:r>
+      <w:proofErr w:type="spellEnd"/>
       <w:r>
         <w:rPr>
           <w:rFonts w:eastAsia="Times New Roman" w:cs="Times New Roman"/>
@@ -17111,9 +17652,9 @@
           <w:lang w:bidi="ar-SA"/>
           <w14:ligatures w14:val="none"/>
         </w:rPr>
-        <w:t>dapat</w:t>
-      </w:r>
-      <w:proofErr w:type="spellEnd"/>
+        <w:t xml:space="preserve"> </w:t>
+      </w:r>
+      <w:proofErr w:type="spellStart"/>
       <w:r>
         <w:rPr>
           <w:rFonts w:eastAsia="Times New Roman" w:cs="Times New Roman"/>
@@ -17123,9 +17664,9 @@
           <w:lang w:bidi="ar-SA"/>
           <w14:ligatures w14:val="none"/>
         </w:rPr>
-        <w:t xml:space="preserve"> login </w:t>
-      </w:r>
-      <w:proofErr w:type="spellStart"/>
+        <w:t>melihat</w:t>
+      </w:r>
+      <w:proofErr w:type="spellEnd"/>
       <w:r>
         <w:rPr>
           <w:rFonts w:eastAsia="Times New Roman" w:cs="Times New Roman"/>
@@ -17135,9 +17676,9 @@
           <w:lang w:bidi="ar-SA"/>
           <w14:ligatures w14:val="none"/>
         </w:rPr>
-        <w:t>ke</w:t>
-      </w:r>
-      <w:proofErr w:type="spellEnd"/>
+        <w:t xml:space="preserve"> data </w:t>
+      </w:r>
+      <w:proofErr w:type="spellStart"/>
       <w:r>
         <w:rPr>
           <w:rFonts w:eastAsia="Times New Roman" w:cs="Times New Roman"/>
@@ -17147,9 +17688,8 @@
           <w:lang w:bidi="ar-SA"/>
           <w14:ligatures w14:val="none"/>
         </w:rPr>
-        <w:t xml:space="preserve"> dashboard </w:t>
-      </w:r>
-      <w:proofErr w:type="spellStart"/>
+        <w:t>l</w:t>
+      </w:r>
       <w:r>
         <w:rPr>
           <w:rFonts w:eastAsia="Times New Roman" w:cs="Times New Roman"/>
@@ -17159,7 +17699,7 @@
           <w:lang w:bidi="ar-SA"/>
           <w14:ligatures w14:val="none"/>
         </w:rPr>
-        <w:t>untuk</w:t>
+        <w:t>ebih</w:t>
       </w:r>
       <w:proofErr w:type="spellEnd"/>
       <w:r>
@@ -17183,7 +17723,7 @@
           <w:lang w:bidi="ar-SA"/>
           <w14:ligatures w14:val="none"/>
         </w:rPr>
-        <w:t>melihat</w:t>
+        <w:t>lanjut</w:t>
       </w:r>
       <w:proofErr w:type="spellEnd"/>
       <w:r>
@@ -17195,10 +17735,16 @@
           <w:lang w:bidi="ar-SA"/>
           <w14:ligatures w14:val="none"/>
         </w:rPr>
-        <w:t xml:space="preserve"> data </w:t>
-      </w:r>
-      <w:proofErr w:type="spellStart"/>
-      <w:r>
+        <w:t>.</w:t>
+      </w:r>
+    </w:p>
+    <w:p>
+      <w:pPr>
+        <w:widowControl w:val="0"/>
+        <w:autoSpaceDE w:val="0"/>
+        <w:autoSpaceDN w:val="0"/>
+        <w:spacing w:line="480" w:lineRule="auto"/>
+        <w:ind w:left="1058"/>
         <w:rPr>
           <w:rFonts w:eastAsia="Times New Roman" w:cs="Times New Roman"/>
           <w:noProof w:val="0"/>
@@ -17207,8 +17753,7 @@
           <w:lang w:bidi="ar-SA"/>
           <w14:ligatures w14:val="none"/>
         </w:rPr>
-        <w:t>l</w:t>
-      </w:r>
+      </w:pPr>
       <w:r>
         <w:rPr>
           <w:rFonts w:eastAsia="Times New Roman" w:cs="Times New Roman"/>
@@ -17218,9 +17763,9 @@
           <w:lang w:bidi="ar-SA"/>
           <w14:ligatures w14:val="none"/>
         </w:rPr>
-        <w:t>ebih</w:t>
-      </w:r>
-      <w:proofErr w:type="spellEnd"/>
+        <w:t xml:space="preserve">U3 : </w:t>
+      </w:r>
+      <w:proofErr w:type="spellStart"/>
       <w:r>
         <w:rPr>
           <w:rFonts w:eastAsia="Times New Roman" w:cs="Times New Roman"/>
@@ -17230,9 +17775,9 @@
           <w:lang w:bidi="ar-SA"/>
           <w14:ligatures w14:val="none"/>
         </w:rPr>
-        <w:t xml:space="preserve"> </w:t>
-      </w:r>
-      <w:proofErr w:type="spellStart"/>
+        <w:t>Melihat</w:t>
+      </w:r>
+      <w:proofErr w:type="spellEnd"/>
       <w:r>
         <w:rPr>
           <w:rFonts w:eastAsia="Times New Roman" w:cs="Times New Roman"/>
@@ -17242,9 +17787,9 @@
           <w:lang w:bidi="ar-SA"/>
           <w14:ligatures w14:val="none"/>
         </w:rPr>
-        <w:t>lanjut</w:t>
-      </w:r>
-      <w:proofErr w:type="spellEnd"/>
+        <w:t xml:space="preserve"> Menu : </w:t>
+      </w:r>
+      <w:proofErr w:type="spellStart"/>
       <w:r>
         <w:rPr>
           <w:rFonts w:eastAsia="Times New Roman" w:cs="Times New Roman"/>
@@ -17254,16 +17799,10 @@
           <w:lang w:bidi="ar-SA"/>
           <w14:ligatures w14:val="none"/>
         </w:rPr>
-        <w:t>.</w:t>
-      </w:r>
-    </w:p>
-    <w:p>
-      <w:pPr>
-        <w:widowControl w:val="0"/>
-        <w:autoSpaceDE w:val="0"/>
-        <w:autoSpaceDN w:val="0"/>
-        <w:spacing w:line="480" w:lineRule="auto"/>
-        <w:ind w:left="1058"/>
+        <w:t>Setelah</w:t>
+      </w:r>
+      <w:proofErr w:type="spellEnd"/>
+      <w:r>
         <w:rPr>
           <w:rFonts w:eastAsia="Times New Roman" w:cs="Times New Roman"/>
           <w:noProof w:val="0"/>
@@ -17272,7 +17811,9 @@
           <w:lang w:bidi="ar-SA"/>
           <w14:ligatures w14:val="none"/>
         </w:rPr>
-      </w:pPr>
+        <w:t xml:space="preserve"> </w:t>
+      </w:r>
+      <w:proofErr w:type="spellStart"/>
       <w:r>
         <w:rPr>
           <w:rFonts w:eastAsia="Times New Roman" w:cs="Times New Roman"/>
@@ -17282,9 +17823,9 @@
           <w:lang w:bidi="ar-SA"/>
           <w14:ligatures w14:val="none"/>
         </w:rPr>
-        <w:t>U</w:t>
-      </w:r>
-      <w:proofErr w:type="gramStart"/>
+        <w:t>memindai</w:t>
+      </w:r>
+      <w:proofErr w:type="spellEnd"/>
       <w:r>
         <w:rPr>
           <w:rFonts w:eastAsia="Times New Roman" w:cs="Times New Roman"/>
@@ -17294,9 +17835,9 @@
           <w:lang w:bidi="ar-SA"/>
           <w14:ligatures w14:val="none"/>
         </w:rPr>
-        <w:t>3 :</w:t>
-      </w:r>
-      <w:proofErr w:type="gramEnd"/>
+        <w:t xml:space="preserve"> QR Meja, </w:t>
+      </w:r>
+      <w:proofErr w:type="spellStart"/>
       <w:r>
         <w:rPr>
           <w:rFonts w:eastAsia="Times New Roman" w:cs="Times New Roman"/>
@@ -17306,9 +17847,9 @@
           <w:lang w:bidi="ar-SA"/>
           <w14:ligatures w14:val="none"/>
         </w:rPr>
-        <w:t xml:space="preserve"> </w:t>
-      </w:r>
-      <w:proofErr w:type="spellStart"/>
+        <w:t>pelanggan</w:t>
+      </w:r>
+      <w:proofErr w:type="spellEnd"/>
       <w:r>
         <w:rPr>
           <w:rFonts w:eastAsia="Times New Roman" w:cs="Times New Roman"/>
@@ -17318,9 +17859,9 @@
           <w:lang w:bidi="ar-SA"/>
           <w14:ligatures w14:val="none"/>
         </w:rPr>
-        <w:t>Melihat</w:t>
-      </w:r>
-      <w:proofErr w:type="spellEnd"/>
+        <w:t xml:space="preserve"> </w:t>
+      </w:r>
+      <w:proofErr w:type="spellStart"/>
       <w:r>
         <w:rPr>
           <w:rFonts w:eastAsia="Times New Roman" w:cs="Times New Roman"/>
@@ -17330,9 +17871,9 @@
           <w:lang w:bidi="ar-SA"/>
           <w14:ligatures w14:val="none"/>
         </w:rPr>
-        <w:t xml:space="preserve"> </w:t>
-      </w:r>
-      <w:proofErr w:type="gramStart"/>
+        <w:t>dapat</w:t>
+      </w:r>
+      <w:proofErr w:type="spellEnd"/>
       <w:r>
         <w:rPr>
           <w:rFonts w:eastAsia="Times New Roman" w:cs="Times New Roman"/>
@@ -17342,9 +17883,9 @@
           <w:lang w:bidi="ar-SA"/>
           <w14:ligatures w14:val="none"/>
         </w:rPr>
-        <w:t>Menu :</w:t>
-      </w:r>
-      <w:proofErr w:type="gramEnd"/>
+        <w:t xml:space="preserve"> </w:t>
+      </w:r>
+      <w:proofErr w:type="spellStart"/>
       <w:r>
         <w:rPr>
           <w:rFonts w:eastAsia="Times New Roman" w:cs="Times New Roman"/>
@@ -17354,9 +17895,9 @@
           <w:lang w:bidi="ar-SA"/>
           <w14:ligatures w14:val="none"/>
         </w:rPr>
-        <w:t xml:space="preserve"> </w:t>
-      </w:r>
-      <w:proofErr w:type="spellStart"/>
+        <w:t>melihat</w:t>
+      </w:r>
+      <w:proofErr w:type="spellEnd"/>
       <w:r>
         <w:rPr>
           <w:rFonts w:eastAsia="Times New Roman" w:cs="Times New Roman"/>
@@ -17366,9 +17907,9 @@
           <w:lang w:bidi="ar-SA"/>
           <w14:ligatures w14:val="none"/>
         </w:rPr>
-        <w:t>Setelah</w:t>
-      </w:r>
-      <w:proofErr w:type="spellEnd"/>
+        <w:t xml:space="preserve"> daftar menu </w:t>
+      </w:r>
+      <w:proofErr w:type="spellStart"/>
       <w:r>
         <w:rPr>
           <w:rFonts w:eastAsia="Times New Roman" w:cs="Times New Roman"/>
@@ -17378,9 +17919,9 @@
           <w:lang w:bidi="ar-SA"/>
           <w14:ligatures w14:val="none"/>
         </w:rPr>
-        <w:t xml:space="preserve"> </w:t>
-      </w:r>
-      <w:proofErr w:type="spellStart"/>
+        <w:t>makanan</w:t>
+      </w:r>
+      <w:proofErr w:type="spellEnd"/>
       <w:r>
         <w:rPr>
           <w:rFonts w:eastAsia="Times New Roman" w:cs="Times New Roman"/>
@@ -17390,9 +17931,9 @@
           <w:lang w:bidi="ar-SA"/>
           <w14:ligatures w14:val="none"/>
         </w:rPr>
-        <w:t>memindai</w:t>
-      </w:r>
-      <w:proofErr w:type="spellEnd"/>
+        <w:t xml:space="preserve"> dan </w:t>
+      </w:r>
+      <w:proofErr w:type="spellStart"/>
       <w:r>
         <w:rPr>
           <w:rFonts w:eastAsia="Times New Roman" w:cs="Times New Roman"/>
@@ -17402,9 +17943,9 @@
           <w:lang w:bidi="ar-SA"/>
           <w14:ligatures w14:val="none"/>
         </w:rPr>
-        <w:t xml:space="preserve"> QR Meja, </w:t>
-      </w:r>
-      <w:proofErr w:type="spellStart"/>
+        <w:t>minuman</w:t>
+      </w:r>
+      <w:proofErr w:type="spellEnd"/>
       <w:r>
         <w:rPr>
           <w:rFonts w:eastAsia="Times New Roman" w:cs="Times New Roman"/>
@@ -17414,9 +17955,9 @@
           <w:lang w:bidi="ar-SA"/>
           <w14:ligatures w14:val="none"/>
         </w:rPr>
-        <w:t>pelanggan</w:t>
-      </w:r>
-      <w:proofErr w:type="spellEnd"/>
+        <w:t xml:space="preserve"> yang </w:t>
+      </w:r>
+      <w:proofErr w:type="spellStart"/>
       <w:r>
         <w:rPr>
           <w:rFonts w:eastAsia="Times New Roman" w:cs="Times New Roman"/>
@@ -17426,9 +17967,9 @@
           <w:lang w:bidi="ar-SA"/>
           <w14:ligatures w14:val="none"/>
         </w:rPr>
-        <w:t xml:space="preserve"> </w:t>
-      </w:r>
-      <w:proofErr w:type="spellStart"/>
+        <w:t>tersedia</w:t>
+      </w:r>
+      <w:proofErr w:type="spellEnd"/>
       <w:r>
         <w:rPr>
           <w:rFonts w:eastAsia="Times New Roman" w:cs="Times New Roman"/>
@@ -17438,9 +17979,8 @@
           <w:lang w:bidi="ar-SA"/>
           <w14:ligatures w14:val="none"/>
         </w:rPr>
-        <w:t>dapat</w:t>
-      </w:r>
-      <w:proofErr w:type="spellEnd"/>
+        <w:t xml:space="preserve"> di Tuan Coffee</w:t>
+      </w:r>
       <w:r>
         <w:rPr>
           <w:rFonts w:eastAsia="Times New Roman" w:cs="Times New Roman"/>
@@ -17450,10 +17990,16 @@
           <w:lang w:bidi="ar-SA"/>
           <w14:ligatures w14:val="none"/>
         </w:rPr>
-        <w:t xml:space="preserve"> </w:t>
-      </w:r>
-      <w:proofErr w:type="spellStart"/>
-      <w:r>
+        <w:t>.</w:t>
+      </w:r>
+    </w:p>
+    <w:p>
+      <w:pPr>
+        <w:widowControl w:val="0"/>
+        <w:autoSpaceDE w:val="0"/>
+        <w:autoSpaceDN w:val="0"/>
+        <w:spacing w:line="480" w:lineRule="auto"/>
+        <w:ind w:left="1058"/>
         <w:rPr>
           <w:rFonts w:eastAsia="Times New Roman" w:cs="Times New Roman"/>
           <w:noProof w:val="0"/>
@@ -17462,9 +18008,7 @@
           <w:lang w:bidi="ar-SA"/>
           <w14:ligatures w14:val="none"/>
         </w:rPr>
-        <w:t>melihat</w:t>
-      </w:r>
-      <w:proofErr w:type="spellEnd"/>
+      </w:pPr>
       <w:r>
         <w:rPr>
           <w:rFonts w:eastAsia="Times New Roman" w:cs="Times New Roman"/>
@@ -17474,7 +18018,7 @@
           <w:lang w:bidi="ar-SA"/>
           <w14:ligatures w14:val="none"/>
         </w:rPr>
-        <w:t xml:space="preserve"> daftar menu </w:t>
+        <w:t xml:space="preserve">U4 : </w:t>
       </w:r>
       <w:proofErr w:type="spellStart"/>
       <w:r>
@@ -17486,7 +18030,7 @@
           <w:lang w:bidi="ar-SA"/>
           <w14:ligatures w14:val="none"/>
         </w:rPr>
-        <w:t>makanan</w:t>
+        <w:t>Pemesanan</w:t>
       </w:r>
       <w:proofErr w:type="spellEnd"/>
       <w:r>
@@ -17498,166 +18042,7 @@
           <w:lang w:bidi="ar-SA"/>
           <w14:ligatures w14:val="none"/>
         </w:rPr>
-        <w:t xml:space="preserve"> dan </w:t>
-      </w:r>
-      <w:proofErr w:type="spellStart"/>
-      <w:r>
-        <w:rPr>
-          <w:rFonts w:eastAsia="Times New Roman" w:cs="Times New Roman"/>
-          <w:noProof w:val="0"/>
-          <w:kern w:val="0"/>
-          <w:szCs w:val="24"/>
-          <w:lang w:bidi="ar-SA"/>
-          <w14:ligatures w14:val="none"/>
-        </w:rPr>
-        <w:t>minuman</w:t>
-      </w:r>
-      <w:proofErr w:type="spellEnd"/>
-      <w:r>
-        <w:rPr>
-          <w:rFonts w:eastAsia="Times New Roman" w:cs="Times New Roman"/>
-          <w:noProof w:val="0"/>
-          <w:kern w:val="0"/>
-          <w:szCs w:val="24"/>
-          <w:lang w:bidi="ar-SA"/>
-          <w14:ligatures w14:val="none"/>
-        </w:rPr>
-        <w:t xml:space="preserve"> yang </w:t>
-      </w:r>
-      <w:proofErr w:type="spellStart"/>
-      <w:r>
-        <w:rPr>
-          <w:rFonts w:eastAsia="Times New Roman" w:cs="Times New Roman"/>
-          <w:noProof w:val="0"/>
-          <w:kern w:val="0"/>
-          <w:szCs w:val="24"/>
-          <w:lang w:bidi="ar-SA"/>
-          <w14:ligatures w14:val="none"/>
-        </w:rPr>
-        <w:t>tersedia</w:t>
-      </w:r>
-      <w:proofErr w:type="spellEnd"/>
-      <w:r>
-        <w:rPr>
-          <w:rFonts w:eastAsia="Times New Roman" w:cs="Times New Roman"/>
-          <w:noProof w:val="0"/>
-          <w:kern w:val="0"/>
-          <w:szCs w:val="24"/>
-          <w:lang w:bidi="ar-SA"/>
-          <w14:ligatures w14:val="none"/>
-        </w:rPr>
-        <w:t xml:space="preserve"> di Tuan Coffee</w:t>
-      </w:r>
-      <w:r>
-        <w:rPr>
-          <w:rFonts w:eastAsia="Times New Roman" w:cs="Times New Roman"/>
-          <w:noProof w:val="0"/>
-          <w:kern w:val="0"/>
-          <w:szCs w:val="24"/>
-          <w:lang w:bidi="ar-SA"/>
-          <w14:ligatures w14:val="none"/>
-        </w:rPr>
-        <w:t>.</w:t>
-      </w:r>
-    </w:p>
-    <w:p>
-      <w:pPr>
-        <w:widowControl w:val="0"/>
-        <w:autoSpaceDE w:val="0"/>
-        <w:autoSpaceDN w:val="0"/>
-        <w:spacing w:line="480" w:lineRule="auto"/>
-        <w:ind w:left="1058"/>
-        <w:rPr>
-          <w:rFonts w:eastAsia="Times New Roman" w:cs="Times New Roman"/>
-          <w:noProof w:val="0"/>
-          <w:kern w:val="0"/>
-          <w:szCs w:val="24"/>
-          <w:lang w:bidi="ar-SA"/>
-          <w14:ligatures w14:val="none"/>
-        </w:rPr>
-      </w:pPr>
-      <w:r>
-        <w:rPr>
-          <w:rFonts w:eastAsia="Times New Roman" w:cs="Times New Roman"/>
-          <w:noProof w:val="0"/>
-          <w:kern w:val="0"/>
-          <w:szCs w:val="24"/>
-          <w:lang w:bidi="ar-SA"/>
-          <w14:ligatures w14:val="none"/>
-        </w:rPr>
-        <w:t>U</w:t>
-      </w:r>
-      <w:proofErr w:type="gramStart"/>
-      <w:r>
-        <w:rPr>
-          <w:rFonts w:eastAsia="Times New Roman" w:cs="Times New Roman"/>
-          <w:noProof w:val="0"/>
-          <w:kern w:val="0"/>
-          <w:szCs w:val="24"/>
-          <w:lang w:bidi="ar-SA"/>
-          <w14:ligatures w14:val="none"/>
-        </w:rPr>
-        <w:t>4 :</w:t>
-      </w:r>
-      <w:proofErr w:type="gramEnd"/>
-      <w:r>
-        <w:rPr>
-          <w:rFonts w:eastAsia="Times New Roman" w:cs="Times New Roman"/>
-          <w:noProof w:val="0"/>
-          <w:kern w:val="0"/>
-          <w:szCs w:val="24"/>
-          <w:lang w:bidi="ar-SA"/>
-          <w14:ligatures w14:val="none"/>
-        </w:rPr>
-        <w:t xml:space="preserve"> </w:t>
-      </w:r>
-      <w:proofErr w:type="spellStart"/>
-      <w:r>
-        <w:rPr>
-          <w:rFonts w:eastAsia="Times New Roman" w:cs="Times New Roman"/>
-          <w:noProof w:val="0"/>
-          <w:kern w:val="0"/>
-          <w:szCs w:val="24"/>
-          <w:lang w:bidi="ar-SA"/>
-          <w14:ligatures w14:val="none"/>
-        </w:rPr>
-        <w:t>Pemesanan</w:t>
-      </w:r>
-      <w:proofErr w:type="spellEnd"/>
-      <w:r>
-        <w:rPr>
-          <w:rFonts w:eastAsia="Times New Roman" w:cs="Times New Roman"/>
-          <w:noProof w:val="0"/>
-          <w:kern w:val="0"/>
-          <w:szCs w:val="24"/>
-          <w:lang w:bidi="ar-SA"/>
-          <w14:ligatures w14:val="none"/>
-        </w:rPr>
-        <w:t xml:space="preserve"> </w:t>
-      </w:r>
-      <w:proofErr w:type="gramStart"/>
-      <w:r>
-        <w:rPr>
-          <w:rFonts w:eastAsia="Times New Roman" w:cs="Times New Roman"/>
-          <w:noProof w:val="0"/>
-          <w:kern w:val="0"/>
-          <w:szCs w:val="24"/>
-          <w:lang w:bidi="ar-SA"/>
-          <w14:ligatures w14:val="none"/>
-        </w:rPr>
-        <w:t>Menu :</w:t>
-      </w:r>
-      <w:proofErr w:type="gramEnd"/>
-      <w:r>
-        <w:rPr>
-          <w:rFonts w:eastAsia="Times New Roman" w:cs="Times New Roman"/>
-          <w:noProof w:val="0"/>
-          <w:kern w:val="0"/>
-          <w:szCs w:val="24"/>
-          <w:lang w:bidi="ar-SA"/>
-          <w14:ligatures w14:val="none"/>
-        </w:rPr>
-        <w:t xml:space="preserve"> </w:t>
+        <w:t xml:space="preserve"> Menu : </w:t>
       </w:r>
       <w:proofErr w:type="spellStart"/>
       <w:r>
@@ -18420,7 +18805,7 @@
                     </pic:cNvPicPr>
                   </pic:nvPicPr>
                   <pic:blipFill>
-                    <a:blip r:embed="rId40">
+                    <a:blip r:embed="rId43">
                       <a:extLst>
                         <a:ext uri="{28A0092B-C50C-407E-A947-70E740481C1C}">
                           <a14:useLocalDpi xmlns:a14="http://schemas.microsoft.com/office/drawing/2010/main" val="0"/>
@@ -18457,7 +18842,7 @@
         <w:pStyle w:val="Caption"/>
         <w:jc w:val="center"/>
       </w:pPr>
-      <w:bookmarkStart w:id="48" w:name="_Toc202736126"/>
+      <w:bookmarkStart w:id="49" w:name="_Toc202736126"/>
       <w:r>
         <w:t xml:space="preserve">Gambar 3. </w:t>
       </w:r>
@@ -18471,7 +18856,7 @@
         <w:fldChar w:fldCharType="separate"/>
       </w:r>
       <w:r>
-        <w:t>3</w:t>
+        <w:t>5</w:t>
       </w:r>
       <w:r>
         <w:fldChar w:fldCharType="end"/>
@@ -18486,7 +18871,16 @@
         </w:rPr>
         <w:t>Class Diagram</w:t>
       </w:r>
-      <w:bookmarkEnd w:id="48"/>
+      <w:bookmarkEnd w:id="49"/>
+    </w:p>
+    <w:p>
+      <w:pPr>
+        <w:spacing w:after="160" w:line="259" w:lineRule="auto"/>
+        <w:jc w:val="left"/>
+      </w:pPr>
+      <w:r>
+        <w:br w:type="page"/>
+      </w:r>
     </w:p>
     <w:p>
       <w:pPr>
@@ -18494,6 +18888,7 @@
         <w:ind w:left="426" w:firstLine="567"/>
       </w:pPr>
       <w:r>
+        <w:lastRenderedPageBreak/>
         <w:t>Berikut adalah tabel penjelasan class diagram diagram diatas :</w:t>
       </w:r>
     </w:p>
@@ -18502,7 +18897,7 @@
         <w:pStyle w:val="Caption"/>
         <w:jc w:val="center"/>
       </w:pPr>
-      <w:bookmarkStart w:id="49" w:name="_Toc201276529"/>
+      <w:bookmarkStart w:id="50" w:name="_Toc201276529"/>
       <w:r>
         <w:t xml:space="preserve">Table 3. </w:t>
       </w:r>
@@ -18531,7 +18926,7 @@
         </w:rPr>
         <w:t>Class Diagram</w:t>
       </w:r>
-      <w:bookmarkEnd w:id="49"/>
+      <w:bookmarkEnd w:id="50"/>
     </w:p>
     <w:tbl>
       <w:tblPr>
@@ -18648,8 +19043,7 @@
                 <w:sz w:val="20"/>
                 <w:szCs w:val="22"/>
               </w:rPr>
-              <w:lastRenderedPageBreak/>
-              <w:t>users</w:t>
+              <w:t>user</w:t>
             </w:r>
           </w:p>
         </w:tc>
@@ -18705,7 +19099,7 @@
                 <w:sz w:val="20"/>
                 <w:szCs w:val="22"/>
               </w:rPr>
-              <w:t>menus</w:t>
+              <w:t>menu</w:t>
             </w:r>
           </w:p>
         </w:tc>
@@ -18761,7 +19155,7 @@
                 <w:sz w:val="20"/>
                 <w:szCs w:val="22"/>
               </w:rPr>
-              <w:t>orders</w:t>
+              <w:t>order</w:t>
             </w:r>
           </w:p>
         </w:tc>
@@ -18817,7 +19211,7 @@
                 <w:sz w:val="20"/>
                 <w:szCs w:val="22"/>
               </w:rPr>
-              <w:t>order_details</w:t>
+              <w:t>order_detail</w:t>
             </w:r>
           </w:p>
         </w:tc>
@@ -18873,7 +19267,7 @@
                 <w:sz w:val="20"/>
                 <w:szCs w:val="22"/>
               </w:rPr>
-              <w:t>pembayarans</w:t>
+              <w:t>pembayaran</w:t>
             </w:r>
           </w:p>
         </w:tc>
@@ -18993,7 +19387,11 @@
         </w:numPr>
       </w:pPr>
       <w:r>
-        <w:t>Tabel orders berfungsi untuk mencatat setiap transaksi pemesanan yang dilakukan pelanggan. Kolom user_id mengacu pada pelanggan yang memesan, tanggal_order untuk mencatat waktu pemesanan, dan status_order untuk mengetahui status pesanan (diproses, selesai, dibatalkan). Kolom total_harga menyimpan jumlah harga keseluruhan pesanan. Kolom nomor_meja berfungsi untuk menyimpan identifikasi meja tempat pesanan dilakukan, yang otomatis dideteksi dari QR Code yang dipindai pelanggan.</w:t>
+        <w:t xml:space="preserve">Tabel orders berfungsi untuk mencatat setiap transaksi pemesanan yang dilakukan pelanggan. Kolom user_id mengacu pada pelanggan yang memesan, tanggal_order untuk mencatat waktu pemesanan, dan status_order untuk mengetahui status pesanan (diproses, selesai, dibatalkan). Kolom total_harga menyimpan jumlah harga keseluruhan pesanan. Kolom nomor_meja berfungsi untuk </w:t>
+      </w:r>
+      <w:r>
+        <w:lastRenderedPageBreak/>
+        <w:t>menyimpan identifikasi meja tempat pesanan dilakukan, yang otomatis dideteksi dari QR Code yang dipindai pelanggan.</w:t>
       </w:r>
     </w:p>
     <w:p>
@@ -19027,7 +19425,6 @@
         </w:numPr>
       </w:pPr>
       <w:r>
-        <w:lastRenderedPageBreak/>
         <w:t>Tabel pembayarans</w:t>
       </w:r>
       <w:r>
@@ -19084,11 +19481,12 @@
         <w:jc w:val="center"/>
       </w:pPr>
       <w:r>
+        <w:lastRenderedPageBreak/>
         <w:drawing>
-          <wp:inline distT="0" distB="0" distL="0" distR="0" wp14:anchorId="5C48F6FF" wp14:editId="388C0BE1">
-            <wp:extent cx="2520215" cy="4142630"/>
-            <wp:effectExtent l="0" t="0" r="0" b="0"/>
-            <wp:docPr id="518428077" name="Picture 6"/>
+          <wp:inline distT="0" distB="0" distL="0" distR="0" wp14:anchorId="1E54A2B9" wp14:editId="2E034214">
+            <wp:extent cx="3389586" cy="5580218"/>
+            <wp:effectExtent l="0" t="0" r="1905" b="1905"/>
+            <wp:docPr id="9219648" name="Picture 4"/>
             <wp:cNvGraphicFramePr>
               <a:graphicFrameLocks xmlns:a="http://schemas.openxmlformats.org/drawingml/2006/main" noChangeAspect="1"/>
             </wp:cNvGraphicFramePr>
@@ -19096,13 +19494,13 @@
               <a:graphicData uri="http://schemas.openxmlformats.org/drawingml/2006/picture">
                 <pic:pic xmlns:pic="http://schemas.openxmlformats.org/drawingml/2006/picture">
                   <pic:nvPicPr>
-                    <pic:cNvPr id="0" name="Picture 5"/>
+                    <pic:cNvPr id="0" name="Picture 1"/>
                     <pic:cNvPicPr>
                       <a:picLocks noChangeAspect="1" noChangeArrowheads="1"/>
                     </pic:cNvPicPr>
                   </pic:nvPicPr>
                   <pic:blipFill>
-                    <a:blip r:embed="rId41" cstate="print">
+                    <a:blip r:embed="rId44">
                       <a:extLst>
                         <a:ext uri="{28A0092B-C50C-407E-A947-70E740481C1C}">
                           <a14:useLocalDpi xmlns:a14="http://schemas.microsoft.com/office/drawing/2010/main" val="0"/>
@@ -19117,7 +19515,7 @@
                   <pic:spPr bwMode="auto">
                     <a:xfrm>
                       <a:off x="0" y="0"/>
-                      <a:ext cx="2549459" cy="4190700"/>
+                      <a:ext cx="3412333" cy="5617666"/>
                     </a:xfrm>
                     <a:prstGeom prst="rect">
                       <a:avLst/>
@@ -19139,7 +19537,7 @@
         <w:pStyle w:val="Caption"/>
         <w:jc w:val="center"/>
       </w:pPr>
-      <w:bookmarkStart w:id="50" w:name="_Toc202736127"/>
+      <w:bookmarkStart w:id="51" w:name="_Toc202736127"/>
       <w:r>
         <w:t xml:space="preserve">Gambar 3. </w:t>
       </w:r>
@@ -19153,7 +19551,7 @@
         <w:fldChar w:fldCharType="separate"/>
       </w:r>
       <w:r>
-        <w:t>4</w:t>
+        <w:t>6</w:t>
       </w:r>
       <w:r>
         <w:fldChar w:fldCharType="end"/>
@@ -19161,7 +19559,7 @@
       <w:r>
         <w:t xml:space="preserve"> Activity Diagram</w:t>
       </w:r>
-      <w:bookmarkEnd w:id="50"/>
+      <w:bookmarkEnd w:id="51"/>
     </w:p>
     <w:p>
       <w:pPr>
@@ -19181,7 +19579,7 @@
           <w:iCs w:val="0"/>
         </w:rPr>
       </w:pPr>
-      <w:bookmarkStart w:id="51" w:name="_Toc201276530"/>
+      <w:bookmarkStart w:id="52" w:name="_Toc201276530"/>
       <w:r>
         <w:t xml:space="preserve">Table 3. </w:t>
       </w:r>
@@ -19210,7 +19608,7 @@
         </w:rPr>
         <w:t>Activity Diagram</w:t>
       </w:r>
-      <w:bookmarkEnd w:id="51"/>
+      <w:bookmarkEnd w:id="52"/>
     </w:p>
     <w:tbl>
       <w:tblPr>
@@ -19430,7 +19828,6 @@
                 <w:sz w:val="20"/>
                 <w:szCs w:val="20"/>
               </w:rPr>
-              <w:lastRenderedPageBreak/>
               <w:t>2</w:t>
             </w:r>
           </w:p>
@@ -19674,6 +20071,7 @@
                 <w:sz w:val="20"/>
                 <w:szCs w:val="20"/>
               </w:rPr>
+              <w:lastRenderedPageBreak/>
               <w:t>5</w:t>
             </w:r>
           </w:p>
@@ -20472,7 +20870,7 @@
                     <pic:cNvPicPr/>
                   </pic:nvPicPr>
                   <pic:blipFill>
-                    <a:blip r:embed="rId42"/>
+                    <a:blip r:embed="rId45"/>
                     <a:stretch>
                       <a:fillRect/>
                     </a:stretch>
@@ -20501,7 +20899,7 @@
           <w:lang w:val="fi-FI"/>
         </w:rPr>
       </w:pPr>
-      <w:bookmarkStart w:id="52" w:name="_Toc202736128"/>
+      <w:bookmarkStart w:id="53" w:name="_Toc202736128"/>
       <w:r>
         <w:t xml:space="preserve">Gambar 3. </w:t>
       </w:r>
@@ -20515,7 +20913,7 @@
         <w:fldChar w:fldCharType="separate"/>
       </w:r>
       <w:r>
-        <w:t>5</w:t>
+        <w:t>7</w:t>
       </w:r>
       <w:r>
         <w:fldChar w:fldCharType="end"/>
@@ -20533,7 +20931,7 @@
         </w:rPr>
         <w:t>Login</w:t>
       </w:r>
-      <w:bookmarkEnd w:id="52"/>
+      <w:bookmarkEnd w:id="53"/>
     </w:p>
     <w:p>
       <w:pPr>
@@ -20574,7 +20972,6 @@
         <w:rPr>
           <w:lang w:val="fi-FI"/>
         </w:rPr>
-        <w:lastRenderedPageBreak/>
         <w:t>Halaman ini berguna untuk melihat semua menu yang ada di Tuan Coffee.</w:t>
       </w:r>
     </w:p>
@@ -20591,6 +20988,7 @@
           <w:rFonts w:cs="Times New Roman"/>
           <w:szCs w:val="24"/>
         </w:rPr>
+        <w:lastRenderedPageBreak/>
         <w:drawing>
           <wp:inline distT="0" distB="0" distL="0" distR="0" wp14:anchorId="04189FEC" wp14:editId="3FBBD842">
             <wp:extent cx="3984551" cy="3775710"/>
@@ -20607,7 +21005,7 @@
                     <pic:cNvPicPr/>
                   </pic:nvPicPr>
                   <pic:blipFill>
-                    <a:blip r:embed="rId43"/>
+                    <a:blip r:embed="rId46"/>
                     <a:stretch>
                       <a:fillRect/>
                     </a:stretch>
@@ -20636,7 +21034,7 @@
           <w:lang w:val="fi-FI"/>
         </w:rPr>
       </w:pPr>
-      <w:bookmarkStart w:id="53" w:name="_Toc202736129"/>
+      <w:bookmarkStart w:id="54" w:name="_Toc202736129"/>
       <w:r>
         <w:t xml:space="preserve">Gambar 3. </w:t>
       </w:r>
@@ -20650,7 +21048,7 @@
         <w:fldChar w:fldCharType="separate"/>
       </w:r>
       <w:r>
-        <w:t>6</w:t>
+        <w:t>8</w:t>
       </w:r>
       <w:r>
         <w:fldChar w:fldCharType="end"/>
@@ -20658,7 +21056,7 @@
       <w:r>
         <w:t xml:space="preserve"> Halaman Pembayaran</w:t>
       </w:r>
-      <w:bookmarkEnd w:id="53"/>
+      <w:bookmarkEnd w:id="54"/>
     </w:p>
     <w:p>
       <w:pPr>
@@ -20725,7 +21123,7 @@
                     <pic:cNvPicPr/>
                   </pic:nvPicPr>
                   <pic:blipFill>
-                    <a:blip r:embed="rId44"/>
+                    <a:blip r:embed="rId47"/>
                     <a:stretch>
                       <a:fillRect/>
                     </a:stretch>
@@ -20754,7 +21152,7 @@
           <w:lang w:val="fi-FI"/>
         </w:rPr>
       </w:pPr>
-      <w:bookmarkStart w:id="54" w:name="_Toc202736130"/>
+      <w:bookmarkStart w:id="55" w:name="_Toc202736130"/>
       <w:r>
         <w:t xml:space="preserve">Gambar 3. </w:t>
       </w:r>
@@ -20768,7 +21166,7 @@
         <w:fldChar w:fldCharType="separate"/>
       </w:r>
       <w:r>
-        <w:t>7</w:t>
+        <w:t>9</w:t>
       </w:r>
       <w:r>
         <w:fldChar w:fldCharType="end"/>
@@ -20776,7 +21174,7 @@
       <w:r>
         <w:t xml:space="preserve"> Halaman Umpan Balik</w:t>
       </w:r>
-      <w:bookmarkEnd w:id="54"/>
+      <w:bookmarkEnd w:id="55"/>
     </w:p>
     <w:p>
       <w:pPr>
@@ -20811,7 +21209,6 @@
         <w:rPr>
           <w:lang w:val="fi-FI"/>
         </w:rPr>
-        <w:lastRenderedPageBreak/>
         <w:t>Halaman ini berguna untuk pelanggan dapat memberikan</w:t>
       </w:r>
       <w:r>
@@ -20859,7 +21256,7 @@
                     <pic:cNvPicPr/>
                   </pic:nvPicPr>
                   <pic:blipFill>
-                    <a:blip r:embed="rId45"/>
+                    <a:blip r:embed="rId48"/>
                     <a:stretch>
                       <a:fillRect/>
                     </a:stretch>
@@ -20885,7 +21282,7 @@
         <w:pStyle w:val="Caption"/>
         <w:jc w:val="center"/>
       </w:pPr>
-      <w:bookmarkStart w:id="55" w:name="_Toc202736131"/>
+      <w:bookmarkStart w:id="56" w:name="_Toc202736131"/>
       <w:r>
         <w:t xml:space="preserve">Gambar 3. </w:t>
       </w:r>
@@ -20899,7 +21296,7 @@
         <w:fldChar w:fldCharType="separate"/>
       </w:r>
       <w:r>
-        <w:t>8</w:t>
+        <w:t>10</w:t>
       </w:r>
       <w:r>
         <w:fldChar w:fldCharType="end"/>
@@ -20907,7 +21304,7 @@
       <w:r>
         <w:t xml:space="preserve"> Halaman Umpan Balik</w:t>
       </w:r>
-      <w:bookmarkEnd w:id="55"/>
+      <w:bookmarkEnd w:id="56"/>
     </w:p>
     <w:p>
       <w:pPr>
@@ -20935,31 +21332,31 @@
       <w:r>
         <w:br/>
       </w:r>
-      <w:bookmarkStart w:id="56" w:name="_Toc202736115"/>
+      <w:bookmarkStart w:id="57" w:name="_Toc203523771"/>
       <w:r>
         <w:t>HASIL DAN PEMBAHASAN</w:t>
       </w:r>
-      <w:bookmarkEnd w:id="56"/>
+      <w:bookmarkEnd w:id="57"/>
     </w:p>
     <w:p>
       <w:pPr>
         <w:pStyle w:val="Heading2"/>
       </w:pPr>
-      <w:bookmarkStart w:id="57" w:name="_Toc202736116"/>
+      <w:bookmarkStart w:id="58" w:name="_Toc203523772"/>
       <w:r>
         <w:t>Analisis Sistem</w:t>
       </w:r>
-      <w:bookmarkEnd w:id="57"/>
+      <w:bookmarkEnd w:id="58"/>
     </w:p>
     <w:p>
       <w:pPr>
         <w:pStyle w:val="Heading3"/>
       </w:pPr>
-      <w:bookmarkStart w:id="58" w:name="_Toc202736117"/>
+      <w:bookmarkStart w:id="59" w:name="_Toc203523773"/>
       <w:r>
         <w:t>Analisis Sistem Yang Berjalan</w:t>
       </w:r>
-      <w:bookmarkEnd w:id="58"/>
+      <w:bookmarkEnd w:id="59"/>
     </w:p>
     <w:p>
       <w:pPr>
@@ -21214,11 +21611,11 @@
       <w:pPr>
         <w:pStyle w:val="Heading3"/>
       </w:pPr>
-      <w:bookmarkStart w:id="59" w:name="_Toc202736118"/>
+      <w:bookmarkStart w:id="60" w:name="_Toc203523774"/>
       <w:r>
         <w:t>Analisis Sistem Baru</w:t>
       </w:r>
-      <w:bookmarkEnd w:id="59"/>
+      <w:bookmarkEnd w:id="60"/>
     </w:p>
     <w:p>
       <w:pPr>
@@ -21483,7 +21880,7 @@
       <w:pPr>
         <w:pStyle w:val="Heading3"/>
       </w:pPr>
-      <w:bookmarkStart w:id="60" w:name="_Toc202736119"/>
+      <w:bookmarkStart w:id="61" w:name="_Toc203523775"/>
       <w:r>
         <w:t xml:space="preserve">Perbandingan Sistem menggunakan </w:t>
       </w:r>
@@ -21494,7 +21891,7 @@
         </w:rPr>
         <w:t>PIECES</w:t>
       </w:r>
-      <w:bookmarkEnd w:id="60"/>
+      <w:bookmarkEnd w:id="61"/>
     </w:p>
     <w:p>
       <w:pPr>
@@ -22185,12 +22582,12 @@
       <w:pPr>
         <w:pStyle w:val="Heading2"/>
       </w:pPr>
-      <w:bookmarkStart w:id="61" w:name="_Toc202736120"/>
+      <w:bookmarkStart w:id="62" w:name="_Toc203523776"/>
       <w:r>
         <w:lastRenderedPageBreak/>
         <w:t>Perancangan Sistem</w:t>
       </w:r>
-      <w:bookmarkEnd w:id="61"/>
+      <w:bookmarkEnd w:id="62"/>
     </w:p>
     <w:p>
       <w:pPr>
@@ -22253,11 +22650,11 @@
       <w:pPr>
         <w:pStyle w:val="Heading3"/>
       </w:pPr>
-      <w:bookmarkStart w:id="62" w:name="_Toc202736121"/>
+      <w:bookmarkStart w:id="63" w:name="_Toc203523777"/>
       <w:r>
         <w:t>Perancangan Prosess</w:t>
       </w:r>
-      <w:bookmarkEnd w:id="62"/>
+      <w:bookmarkEnd w:id="63"/>
     </w:p>
     <w:p>
       <w:pPr>
@@ -23016,7 +23413,7 @@
                     </pic:cNvPicPr>
                   </pic:nvPicPr>
                   <pic:blipFill>
-                    <a:blip r:embed="rId46">
+                    <a:blip r:embed="rId49">
                       <a:extLst>
                         <a:ext uri="{28A0092B-C50C-407E-A947-70E740481C1C}">
                           <a14:useLocalDpi xmlns:a14="http://schemas.microsoft.com/office/drawing/2010/main" val="0"/>
@@ -23086,11 +23483,11 @@
       <w:pPr>
         <w:pStyle w:val="Heading3"/>
       </w:pPr>
-      <w:bookmarkStart w:id="63" w:name="_Toc202736122"/>
+      <w:bookmarkStart w:id="64" w:name="_Toc203523778"/>
       <w:r>
         <w:t>Perancangan Interface</w:t>
       </w:r>
-      <w:bookmarkEnd w:id="63"/>
+      <w:bookmarkEnd w:id="64"/>
     </w:p>
     <w:p>
       <w:pPr>
@@ -23478,12 +23875,12 @@
           <w:numId w:val="0"/>
         </w:numPr>
       </w:pPr>
-      <w:bookmarkStart w:id="64" w:name="_Toc202736123"/>
+      <w:bookmarkStart w:id="65" w:name="_Toc203523779"/>
       <w:r>
         <w:lastRenderedPageBreak/>
         <w:t>DAFTAR PUSTAKA</w:t>
       </w:r>
-      <w:bookmarkEnd w:id="64"/>
+      <w:bookmarkEnd w:id="65"/>
       <w:r>
         <w:rPr>
           <w:color w:val="000000" w:themeColor="text1"/>
@@ -23536,7 +23933,7 @@
           <w:pPr>
             <w:autoSpaceDE w:val="0"/>
             <w:autoSpaceDN w:val="0"/>
-            <w:spacing w:line="276" w:lineRule="auto"/>
+            <w:spacing w:line="360" w:lineRule="auto"/>
             <w:ind w:hanging="480"/>
             <w:divId w:val="1554123336"/>
             <w:rPr>
@@ -23588,7 +23985,7 @@
           <w:pPr>
             <w:autoSpaceDE w:val="0"/>
             <w:autoSpaceDN w:val="0"/>
-            <w:spacing w:line="276" w:lineRule="auto"/>
+            <w:spacing w:line="360" w:lineRule="auto"/>
             <w:ind w:hanging="480"/>
             <w:divId w:val="1554123336"/>
             <w:rPr>
@@ -23624,7 +24021,7 @@
           <w:pPr>
             <w:autoSpaceDE w:val="0"/>
             <w:autoSpaceDN w:val="0"/>
-            <w:spacing w:line="276" w:lineRule="auto"/>
+            <w:spacing w:line="360" w:lineRule="auto"/>
             <w:ind w:hanging="480"/>
             <w:divId w:val="1554123336"/>
             <w:rPr>
@@ -23676,7 +24073,7 @@
           <w:pPr>
             <w:autoSpaceDE w:val="0"/>
             <w:autoSpaceDN w:val="0"/>
-            <w:spacing w:line="276" w:lineRule="auto"/>
+            <w:spacing w:line="360" w:lineRule="auto"/>
             <w:ind w:hanging="480"/>
             <w:divId w:val="1554123336"/>
             <w:rPr>
@@ -23744,7 +24141,7 @@
           <w:pPr>
             <w:autoSpaceDE w:val="0"/>
             <w:autoSpaceDN w:val="0"/>
-            <w:spacing w:line="276" w:lineRule="auto"/>
+            <w:spacing w:line="360" w:lineRule="auto"/>
             <w:ind w:hanging="480"/>
             <w:divId w:val="1554123336"/>
             <w:rPr>
@@ -23804,7 +24201,7 @@
           <w:pPr>
             <w:autoSpaceDE w:val="0"/>
             <w:autoSpaceDN w:val="0"/>
-            <w:spacing w:line="276" w:lineRule="auto"/>
+            <w:spacing w:line="360" w:lineRule="auto"/>
             <w:ind w:hanging="480"/>
             <w:divId w:val="1554123336"/>
             <w:rPr>
@@ -23863,7 +24260,7 @@
           <w:pPr>
             <w:autoSpaceDE w:val="0"/>
             <w:autoSpaceDN w:val="0"/>
-            <w:spacing w:line="276" w:lineRule="auto"/>
+            <w:spacing w:line="360" w:lineRule="auto"/>
             <w:ind w:hanging="480"/>
             <w:divId w:val="1554123336"/>
             <w:rPr>
@@ -23915,7 +24312,7 @@
           <w:pPr>
             <w:autoSpaceDE w:val="0"/>
             <w:autoSpaceDN w:val="0"/>
-            <w:spacing w:line="276" w:lineRule="auto"/>
+            <w:spacing w:line="360" w:lineRule="auto"/>
             <w:ind w:hanging="480"/>
             <w:divId w:val="1554123336"/>
             <w:rPr>
@@ -23967,7 +24364,7 @@
           <w:pPr>
             <w:autoSpaceDE w:val="0"/>
             <w:autoSpaceDN w:val="0"/>
-            <w:spacing w:line="276" w:lineRule="auto"/>
+            <w:spacing w:line="360" w:lineRule="auto"/>
             <w:ind w:hanging="480"/>
             <w:divId w:val="1554123336"/>
             <w:rPr>
@@ -24003,7 +24400,7 @@
           <w:pPr>
             <w:autoSpaceDE w:val="0"/>
             <w:autoSpaceDN w:val="0"/>
-            <w:spacing w:line="276" w:lineRule="auto"/>
+            <w:spacing w:line="360" w:lineRule="auto"/>
             <w:ind w:hanging="480"/>
             <w:divId w:val="1554123336"/>
             <w:rPr>
@@ -24055,7 +24452,7 @@
           <w:pPr>
             <w:autoSpaceDE w:val="0"/>
             <w:autoSpaceDN w:val="0"/>
-            <w:spacing w:line="276" w:lineRule="auto"/>
+            <w:spacing w:line="360" w:lineRule="auto"/>
             <w:ind w:hanging="480"/>
             <w:divId w:val="1554123336"/>
             <w:rPr>
@@ -24068,6 +24465,7 @@
               <w:rFonts w:eastAsia="Times New Roman"/>
               <w:color w:val="000000"/>
             </w:rPr>
+            <w:lastRenderedPageBreak/>
             <w:t xml:space="preserve">Putri, S., Nugroho, A., &amp; Wahyuni, D. (2022). Penerapan model Waterfall dalam rancang bangun aplikasi kasir berbasis web pada usaha kecil menengah. </w:t>
           </w:r>
           <w:r>
@@ -24107,7 +24505,7 @@
           <w:pPr>
             <w:autoSpaceDE w:val="0"/>
             <w:autoSpaceDN w:val="0"/>
-            <w:spacing w:line="276" w:lineRule="auto"/>
+            <w:spacing w:line="360" w:lineRule="auto"/>
             <w:ind w:hanging="480"/>
             <w:divId w:val="1554123336"/>
             <w:rPr>
@@ -24167,7 +24565,7 @@
           <w:pPr>
             <w:autoSpaceDE w:val="0"/>
             <w:autoSpaceDN w:val="0"/>
-            <w:spacing w:line="276" w:lineRule="auto"/>
+            <w:spacing w:line="360" w:lineRule="auto"/>
             <w:ind w:hanging="480"/>
             <w:divId w:val="1554123336"/>
             <w:rPr>
@@ -24219,7 +24617,7 @@
           <w:pPr>
             <w:autoSpaceDE w:val="0"/>
             <w:autoSpaceDN w:val="0"/>
-            <w:spacing w:line="276" w:lineRule="auto"/>
+            <w:spacing w:line="360" w:lineRule="auto"/>
             <w:ind w:hanging="480"/>
             <w:divId w:val="1554123336"/>
             <w:rPr>
@@ -24232,7 +24630,6 @@
               <w:rFonts w:eastAsia="Times New Roman"/>
               <w:color w:val="000000"/>
             </w:rPr>
-            <w:lastRenderedPageBreak/>
             <w:t xml:space="preserve">Widiastuti, R., &amp; Setiawan, B. (2022). The importance of QR code in cafe payments. </w:t>
           </w:r>
           <w:r>
@@ -24323,7 +24720,7 @@
     </w:p>
     <w:p/>
     <w:sectPr>
-      <w:footerReference w:type="first" r:id="rId47"/>
+      <w:footerReference w:type="first" r:id="rId50"/>
       <w:pgSz w:w="11906" w:h="16838" w:code="9"/>
       <w:pgMar w:top="2268" w:right="1701" w:bottom="1701" w:left="2268" w:header="1701" w:footer="1134" w:gutter="0"/>
       <w:cols w:space="708"/>
@@ -27116,6 +27513,7 @@
     <w:rsid w:val="00634701"/>
     <w:rsid w:val="00670DA9"/>
     <w:rsid w:val="006B2DD9"/>
+    <w:rsid w:val="00782691"/>
     <w:rsid w:val="007E1943"/>
     <w:rsid w:val="00901C27"/>
     <w:rsid w:val="009130B3"/>
@@ -27124,6 +27522,7 @@
     <w:rsid w:val="009F01FF"/>
     <w:rsid w:val="00A00948"/>
     <w:rsid w:val="00A51FA9"/>
+    <w:rsid w:val="00A6568B"/>
     <w:rsid w:val="00AD20BA"/>
     <w:rsid w:val="00B05461"/>
     <w:rsid w:val="00B9656D"/>

--- a/Docs/BILA-BIMBINGAN-14.docx
+++ b/Docs/BILA-BIMBINGAN-14.docx
@@ -2350,23 +2350,7 @@
                 <w:i/>
                 <w:iCs/>
               </w:rPr>
-              <w:t>Wate</w:t>
-            </w:r>
-            <w:r>
-              <w:rPr>
-                <w:rStyle w:val="Hyperlink"/>
-                <w:i/>
-                <w:iCs/>
-              </w:rPr>
-              <w:t>r</w:t>
-            </w:r>
-            <w:r>
-              <w:rPr>
-                <w:rStyle w:val="Hyperlink"/>
-                <w:i/>
-                <w:iCs/>
-              </w:rPr>
-              <w:t>fall</w:t>
+              <w:t>Waterfall</w:t>
             </w:r>
             <w:r>
               <w:rPr>
@@ -6118,12 +6102,12 @@
         <w:lastRenderedPageBreak/>
         <w:br/>
       </w:r>
-      <w:bookmarkStart w:id="4" w:name="_Hlk198458261"/>
-      <w:bookmarkStart w:id="5" w:name="_Toc203523736"/>
+      <w:bookmarkStart w:id="4" w:name="_Toc203523736"/>
+      <w:bookmarkStart w:id="5" w:name="_Hlk198458261"/>
       <w:r>
         <w:t>PENDAHULUAN</w:t>
       </w:r>
-      <w:bookmarkEnd w:id="5"/>
+      <w:bookmarkEnd w:id="4"/>
     </w:p>
     <w:p>
       <w:pPr>
@@ -7363,7 +7347,7 @@
         </w:sectPr>
       </w:pPr>
     </w:p>
-    <w:bookmarkEnd w:id="4"/>
+    <w:bookmarkEnd w:id="5"/>
     <w:p>
       <w:pPr>
         <w:pStyle w:val="Heading1"/>
@@ -7748,7 +7732,7 @@
           <w:szCs w:val="24"/>
         </w:rPr>
         <w:drawing>
-          <wp:inline distT="0" distB="0" distL="0" distR="0" wp14:anchorId="579DEB6B" wp14:editId="735C56E0">
+          <wp:inline distT="0" distB="0" distL="0" distR="0" wp14:anchorId="579DEB6B" wp14:editId="4D8DC859">
             <wp:extent cx="2690908" cy="2457450"/>
             <wp:effectExtent l="0" t="0" r="0" b="0"/>
             <wp:docPr id="1749981188" name="Picture 2"/>
@@ -7997,6 +7981,9 @@
       <w:pPr>
         <w:pStyle w:val="IsiHeading3"/>
         <w:ind w:left="1701" w:firstLine="0"/>
+        <w:rPr>
+          <w:lang w:val="fi-FI"/>
+        </w:rPr>
       </w:pPr>
       <w:r>
         <w:rPr>
@@ -8034,9 +8021,6 @@
         <w:ind w:left="1701" w:firstLine="0"/>
       </w:pPr>
       <w:r>
-        <w:rPr>
-          <w:lang w:val="fi-FI"/>
-        </w:rPr>
         <w:t xml:space="preserve">Tahap analisis fokus pada pendefinisian kebutuhan sistem secara lebih rinci. Analisis kebutuhan mencakup identifikasi kebutuhan fungsional dan non-fungsional, serta dokumentasi hasil analisis untuk digunakan pada tahap perancangan. </w:t>
       </w:r>
     </w:p>
@@ -8062,10 +8046,13 @@
         <w:ind w:left="1701" w:firstLine="0"/>
       </w:pPr>
       <w:r>
-        <w:rPr>
-          <w:lang w:val="fi-FI"/>
-        </w:rPr>
-        <w:t xml:space="preserve">Tahap ini bertujuan untuk membuat rancangan sistem berdasarkan hasil analisis kebutuhan. Perancangan meliputi desain arsitektur sistem, desain antarmuka pengguna (user interface), desain basis data, dan perancangan alur proses sistem. Perancangan dilakukan untuk memberikan gambaran teknis sebelum tahap implementasi. </w:t>
+        <w:t xml:space="preserve">Tahap ini bertujuan untuk membuat rancangan sistem berdasarkan hasil analisis kebutuhan. Perancangan meliputi desain arsitektur sistem, desain antarmuka pengguna (user interface), desain basis data, dan perancangan alur proses sistem. </w:t>
+      </w:r>
+      <w:r>
+        <w:rPr>
+          <w:lang w:val="fi-FI"/>
+        </w:rPr>
+        <w:t xml:space="preserve">Perancangan dilakukan untuk memberikan gambaran teknis sebelum tahap implementasi. </w:t>
       </w:r>
     </w:p>
     <w:p>
@@ -13685,14 +13672,8 @@
     <w:p>
       <w:pPr>
         <w:spacing w:line="480" w:lineRule="auto"/>
-        <w:rPr>
-          <w:lang w:val="fi-FI"/>
-        </w:rPr>
-      </w:pPr>
-      <w:r>
-        <w:rPr>
-          <w:lang w:val="fi-FI"/>
-        </w:rPr>
+      </w:pPr>
+      <w:r>
         <w:t>Berikut adalah kerangka pemikiran dalam pengembangan sistem :</w:t>
       </w:r>
     </w:p>
@@ -16784,14 +16765,7 @@
           <w:i/>
           <w:iCs/>
         </w:rPr>
-        <w:t>U</w:t>
-      </w:r>
-      <w:r>
-        <w:rPr>
-          <w:i/>
-          <w:iCs/>
-        </w:rPr>
-        <w:t>ser</w:t>
+        <w:t>User</w:t>
       </w:r>
       <w:r>
         <w:t xml:space="preserve"> Acceptence Testing (UAT)</w:t>
@@ -17098,8 +17072,9 @@
           <w:lang w:bidi="ar-SA"/>
           <w14:ligatures w14:val="none"/>
         </w:rPr>
-        <w:t>U1</w:t>
-      </w:r>
+        <w:t>U</w:t>
+      </w:r>
+      <w:proofErr w:type="gramStart"/>
       <w:r>
         <w:rPr>
           <w:rFonts w:eastAsia="Times New Roman" w:cs="Times New Roman"/>
@@ -17109,9 +17084,8 @@
           <w:lang w:bidi="ar-SA"/>
           <w14:ligatures w14:val="none"/>
         </w:rPr>
-        <w:t xml:space="preserve"> : </w:t>
-      </w:r>
-      <w:proofErr w:type="spellStart"/>
+        <w:t>1</w:t>
+      </w:r>
       <w:r>
         <w:rPr>
           <w:rFonts w:eastAsia="Times New Roman" w:cs="Times New Roman"/>
@@ -17121,9 +17095,9 @@
           <w:lang w:bidi="ar-SA"/>
           <w14:ligatures w14:val="none"/>
         </w:rPr>
-        <w:t>Memindai</w:t>
-      </w:r>
-      <w:proofErr w:type="spellEnd"/>
+        <w:t xml:space="preserve"> :</w:t>
+      </w:r>
+      <w:proofErr w:type="gramEnd"/>
       <w:r>
         <w:rPr>
           <w:rFonts w:eastAsia="Times New Roman" w:cs="Times New Roman"/>
@@ -17133,7 +17107,7 @@
           <w:lang w:bidi="ar-SA"/>
           <w14:ligatures w14:val="none"/>
         </w:rPr>
-        <w:t xml:space="preserve"> QR Meja: </w:t>
+        <w:t xml:space="preserve"> </w:t>
       </w:r>
       <w:proofErr w:type="spellStart"/>
       <w:r>
@@ -17145,7 +17119,7 @@
           <w:lang w:bidi="ar-SA"/>
           <w14:ligatures w14:val="none"/>
         </w:rPr>
-        <w:t>Pelanggan</w:t>
+        <w:t>Memindai</w:t>
       </w:r>
       <w:proofErr w:type="spellEnd"/>
       <w:r>
@@ -17157,7 +17131,7 @@
           <w:lang w:bidi="ar-SA"/>
           <w14:ligatures w14:val="none"/>
         </w:rPr>
-        <w:t xml:space="preserve"> </w:t>
+        <w:t xml:space="preserve"> QR Meja: </w:t>
       </w:r>
       <w:proofErr w:type="spellStart"/>
       <w:r>
@@ -17169,7 +17143,7 @@
           <w:lang w:bidi="ar-SA"/>
           <w14:ligatures w14:val="none"/>
         </w:rPr>
-        <w:t>memindai</w:t>
+        <w:t>Pelanggan</w:t>
       </w:r>
       <w:proofErr w:type="spellEnd"/>
       <w:r>
@@ -17181,7 +17155,7 @@
           <w:lang w:bidi="ar-SA"/>
           <w14:ligatures w14:val="none"/>
         </w:rPr>
-        <w:t xml:space="preserve"> QR Code </w:t>
+        <w:t xml:space="preserve"> </w:t>
       </w:r>
       <w:proofErr w:type="spellStart"/>
       <w:r>
@@ -17193,7 +17167,7 @@
           <w:lang w:bidi="ar-SA"/>
           <w14:ligatures w14:val="none"/>
         </w:rPr>
-        <w:t>unik</w:t>
+        <w:t>memindai</w:t>
       </w:r>
       <w:proofErr w:type="spellEnd"/>
       <w:r>
@@ -17205,7 +17179,7 @@
           <w:lang w:bidi="ar-SA"/>
           <w14:ligatures w14:val="none"/>
         </w:rPr>
-        <w:t xml:space="preserve"> yang </w:t>
+        <w:t xml:space="preserve"> QR Code </w:t>
       </w:r>
       <w:proofErr w:type="spellStart"/>
       <w:r>
@@ -17217,7 +17191,7 @@
           <w:lang w:bidi="ar-SA"/>
           <w14:ligatures w14:val="none"/>
         </w:rPr>
-        <w:t>terpasang</w:t>
+        <w:t>unik</w:t>
       </w:r>
       <w:proofErr w:type="spellEnd"/>
       <w:r>
@@ -17229,7 +17203,7 @@
           <w:lang w:bidi="ar-SA"/>
           <w14:ligatures w14:val="none"/>
         </w:rPr>
-        <w:t xml:space="preserve"> di </w:t>
+        <w:t xml:space="preserve"> yang </w:t>
       </w:r>
       <w:proofErr w:type="spellStart"/>
       <w:r>
@@ -17241,7 +17215,7 @@
           <w:lang w:bidi="ar-SA"/>
           <w14:ligatures w14:val="none"/>
         </w:rPr>
-        <w:t>setiap</w:t>
+        <w:t>terpasang</w:t>
       </w:r>
       <w:proofErr w:type="spellEnd"/>
       <w:r>
@@ -17253,7 +17227,7 @@
           <w:lang w:bidi="ar-SA"/>
           <w14:ligatures w14:val="none"/>
         </w:rPr>
-        <w:t xml:space="preserve"> </w:t>
+        <w:t xml:space="preserve"> di </w:t>
       </w:r>
       <w:proofErr w:type="spellStart"/>
       <w:r>
@@ -17265,7 +17239,7 @@
           <w:lang w:bidi="ar-SA"/>
           <w14:ligatures w14:val="none"/>
         </w:rPr>
-        <w:t>meja</w:t>
+        <w:t>setiap</w:t>
       </w:r>
       <w:proofErr w:type="spellEnd"/>
       <w:r>
@@ -17289,7 +17263,7 @@
           <w:lang w:bidi="ar-SA"/>
           <w14:ligatures w14:val="none"/>
         </w:rPr>
-        <w:t>untuk</w:t>
+        <w:t>meja</w:t>
       </w:r>
       <w:proofErr w:type="spellEnd"/>
       <w:r>
@@ -17313,7 +17287,7 @@
           <w:lang w:bidi="ar-SA"/>
           <w14:ligatures w14:val="none"/>
         </w:rPr>
-        <w:t>mengakses</w:t>
+        <w:t>untuk</w:t>
       </w:r>
       <w:proofErr w:type="spellEnd"/>
       <w:r>
@@ -17337,7 +17311,7 @@
           <w:lang w:bidi="ar-SA"/>
           <w14:ligatures w14:val="none"/>
         </w:rPr>
-        <w:t>sistem</w:t>
+        <w:t>mengakses</w:t>
       </w:r>
       <w:proofErr w:type="spellEnd"/>
       <w:r>
@@ -17361,7 +17335,7 @@
           <w:lang w:bidi="ar-SA"/>
           <w14:ligatures w14:val="none"/>
         </w:rPr>
-        <w:t>pemesanan</w:t>
+        <w:t>sistem</w:t>
       </w:r>
       <w:proofErr w:type="spellEnd"/>
       <w:r>
@@ -17373,7 +17347,7 @@
           <w:lang w:bidi="ar-SA"/>
           <w14:ligatures w14:val="none"/>
         </w:rPr>
-        <w:t xml:space="preserve"> dan </w:t>
+        <w:t xml:space="preserve"> </w:t>
       </w:r>
       <w:proofErr w:type="spellStart"/>
       <w:r>
@@ -17385,7 +17359,7 @@
           <w:lang w:bidi="ar-SA"/>
           <w14:ligatures w14:val="none"/>
         </w:rPr>
-        <w:t>secara</w:t>
+        <w:t>pemesanan</w:t>
       </w:r>
       <w:proofErr w:type="spellEnd"/>
       <w:r>
@@ -17397,7 +17371,7 @@
           <w:lang w:bidi="ar-SA"/>
           <w14:ligatures w14:val="none"/>
         </w:rPr>
-        <w:t xml:space="preserve"> </w:t>
+        <w:t xml:space="preserve"> dan </w:t>
       </w:r>
       <w:proofErr w:type="spellStart"/>
       <w:r>
@@ -17409,7 +17383,7 @@
           <w:lang w:bidi="ar-SA"/>
           <w14:ligatures w14:val="none"/>
         </w:rPr>
-        <w:t>otomatis</w:t>
+        <w:t>secara</w:t>
       </w:r>
       <w:proofErr w:type="spellEnd"/>
       <w:r>
@@ -17433,7 +17407,7 @@
           <w:lang w:bidi="ar-SA"/>
           <w14:ligatures w14:val="none"/>
         </w:rPr>
-        <w:t>mendeteksi</w:t>
+        <w:t>otomatis</w:t>
       </w:r>
       <w:proofErr w:type="spellEnd"/>
       <w:r>
@@ -17457,7 +17431,7 @@
           <w:lang w:bidi="ar-SA"/>
           <w14:ligatures w14:val="none"/>
         </w:rPr>
-        <w:t>nomor</w:t>
+        <w:t>mendeteksi</w:t>
       </w:r>
       <w:proofErr w:type="spellEnd"/>
       <w:r>
@@ -17481,7 +17455,7 @@
           <w:lang w:bidi="ar-SA"/>
           <w14:ligatures w14:val="none"/>
         </w:rPr>
-        <w:t>meja</w:t>
+        <w:t>nomor</w:t>
       </w:r>
       <w:proofErr w:type="spellEnd"/>
       <w:r>
@@ -17505,7 +17479,7 @@
           <w:lang w:bidi="ar-SA"/>
           <w14:ligatures w14:val="none"/>
         </w:rPr>
-        <w:t>asal</w:t>
+        <w:t>meja</w:t>
       </w:r>
       <w:proofErr w:type="spellEnd"/>
       <w:r>
@@ -17529,7 +17503,7 @@
           <w:lang w:bidi="ar-SA"/>
           <w14:ligatures w14:val="none"/>
         </w:rPr>
-        <w:t>pesanan</w:t>
+        <w:t>asal</w:t>
       </w:r>
       <w:proofErr w:type="spellEnd"/>
       <w:r>
@@ -17541,16 +17515,10 @@
           <w:lang w:bidi="ar-SA"/>
           <w14:ligatures w14:val="none"/>
         </w:rPr>
-        <w:t>.</w:t>
-      </w:r>
-    </w:p>
-    <w:p>
-      <w:pPr>
-        <w:widowControl w:val="0"/>
-        <w:autoSpaceDE w:val="0"/>
-        <w:autoSpaceDN w:val="0"/>
-        <w:spacing w:line="480" w:lineRule="auto"/>
-        <w:ind w:left="1058"/>
+        <w:t xml:space="preserve"> </w:t>
+      </w:r>
+      <w:proofErr w:type="spellStart"/>
+      <w:r>
         <w:rPr>
           <w:rFonts w:eastAsia="Times New Roman" w:cs="Times New Roman"/>
           <w:noProof w:val="0"/>
@@ -17559,7 +17527,9 @@
           <w:lang w:bidi="ar-SA"/>
           <w14:ligatures w14:val="none"/>
         </w:rPr>
-      </w:pPr>
+        <w:t>pesanan</w:t>
+      </w:r>
+      <w:proofErr w:type="spellEnd"/>
       <w:r>
         <w:rPr>
           <w:rFonts w:eastAsia="Times New Roman" w:cs="Times New Roman"/>
@@ -17569,9 +17539,16 @@
           <w:lang w:bidi="ar-SA"/>
           <w14:ligatures w14:val="none"/>
         </w:rPr>
-        <w:t xml:space="preserve">U2 : Login : </w:t>
-      </w:r>
-      <w:r>
+        <w:t>.</w:t>
+      </w:r>
+    </w:p>
+    <w:p>
+      <w:pPr>
+        <w:widowControl w:val="0"/>
+        <w:autoSpaceDE w:val="0"/>
+        <w:autoSpaceDN w:val="0"/>
+        <w:spacing w:line="480" w:lineRule="auto"/>
+        <w:ind w:left="1058"/>
         <w:rPr>
           <w:rFonts w:eastAsia="Times New Roman" w:cs="Times New Roman"/>
           <w:noProof w:val="0"/>
@@ -17580,9 +17557,8 @@
           <w:lang w:bidi="ar-SA"/>
           <w14:ligatures w14:val="none"/>
         </w:rPr>
-        <w:t xml:space="preserve">Admin </w:t>
-      </w:r>
-      <w:proofErr w:type="spellStart"/>
+      </w:pPr>
+      <w:proofErr w:type="gramStart"/>
       <w:r>
         <w:rPr>
           <w:rFonts w:eastAsia="Times New Roman" w:cs="Times New Roman"/>
@@ -17592,9 +17568,9 @@
           <w:lang w:bidi="ar-SA"/>
           <w14:ligatures w14:val="none"/>
         </w:rPr>
-        <w:t>dapat</w:t>
-      </w:r>
-      <w:proofErr w:type="spellEnd"/>
+        <w:t>U2 :</w:t>
+      </w:r>
+      <w:proofErr w:type="gramEnd"/>
       <w:r>
         <w:rPr>
           <w:rFonts w:eastAsia="Times New Roman" w:cs="Times New Roman"/>
@@ -17604,9 +17580,9 @@
           <w:lang w:bidi="ar-SA"/>
           <w14:ligatures w14:val="none"/>
         </w:rPr>
-        <w:t xml:space="preserve"> login </w:t>
-      </w:r>
-      <w:proofErr w:type="spellStart"/>
+        <w:t xml:space="preserve"> </w:t>
+      </w:r>
+      <w:proofErr w:type="gramStart"/>
       <w:r>
         <w:rPr>
           <w:rFonts w:eastAsia="Times New Roman" w:cs="Times New Roman"/>
@@ -17616,9 +17592,9 @@
           <w:lang w:bidi="ar-SA"/>
           <w14:ligatures w14:val="none"/>
         </w:rPr>
-        <w:t>ke</w:t>
-      </w:r>
-      <w:proofErr w:type="spellEnd"/>
+        <w:t>Login :</w:t>
+      </w:r>
+      <w:proofErr w:type="gramEnd"/>
       <w:r>
         <w:rPr>
           <w:rFonts w:eastAsia="Times New Roman" w:cs="Times New Roman"/>
@@ -17628,9 +17604,8 @@
           <w:lang w:bidi="ar-SA"/>
           <w14:ligatures w14:val="none"/>
         </w:rPr>
-        <w:t xml:space="preserve"> dashboard </w:t>
-      </w:r>
-      <w:proofErr w:type="spellStart"/>
+        <w:t xml:space="preserve"> </w:t>
+      </w:r>
       <w:r>
         <w:rPr>
           <w:rFonts w:eastAsia="Times New Roman" w:cs="Times New Roman"/>
@@ -17640,9 +17615,9 @@
           <w:lang w:bidi="ar-SA"/>
           <w14:ligatures w14:val="none"/>
         </w:rPr>
-        <w:t>untuk</w:t>
-      </w:r>
-      <w:proofErr w:type="spellEnd"/>
+        <w:t xml:space="preserve">Admin </w:t>
+      </w:r>
+      <w:proofErr w:type="spellStart"/>
       <w:r>
         <w:rPr>
           <w:rFonts w:eastAsia="Times New Roman" w:cs="Times New Roman"/>
@@ -17652,9 +17627,9 @@
           <w:lang w:bidi="ar-SA"/>
           <w14:ligatures w14:val="none"/>
         </w:rPr>
-        <w:t xml:space="preserve"> </w:t>
-      </w:r>
-      <w:proofErr w:type="spellStart"/>
+        <w:t>dapat</w:t>
+      </w:r>
+      <w:proofErr w:type="spellEnd"/>
       <w:r>
         <w:rPr>
           <w:rFonts w:eastAsia="Times New Roman" w:cs="Times New Roman"/>
@@ -17664,9 +17639,9 @@
           <w:lang w:bidi="ar-SA"/>
           <w14:ligatures w14:val="none"/>
         </w:rPr>
-        <w:t>melihat</w:t>
-      </w:r>
-      <w:proofErr w:type="spellEnd"/>
+        <w:t xml:space="preserve"> login </w:t>
+      </w:r>
+      <w:proofErr w:type="spellStart"/>
       <w:r>
         <w:rPr>
           <w:rFonts w:eastAsia="Times New Roman" w:cs="Times New Roman"/>
@@ -17676,9 +17651,9 @@
           <w:lang w:bidi="ar-SA"/>
           <w14:ligatures w14:val="none"/>
         </w:rPr>
-        <w:t xml:space="preserve"> data </w:t>
-      </w:r>
-      <w:proofErr w:type="spellStart"/>
+        <w:t>ke</w:t>
+      </w:r>
+      <w:proofErr w:type="spellEnd"/>
       <w:r>
         <w:rPr>
           <w:rFonts w:eastAsia="Times New Roman" w:cs="Times New Roman"/>
@@ -17688,8 +17663,9 @@
           <w:lang w:bidi="ar-SA"/>
           <w14:ligatures w14:val="none"/>
         </w:rPr>
-        <w:t>l</w:t>
-      </w:r>
+        <w:t xml:space="preserve"> dashboard </w:t>
+      </w:r>
+      <w:proofErr w:type="spellStart"/>
       <w:r>
         <w:rPr>
           <w:rFonts w:eastAsia="Times New Roman" w:cs="Times New Roman"/>
@@ -17699,7 +17675,7 @@
           <w:lang w:bidi="ar-SA"/>
           <w14:ligatures w14:val="none"/>
         </w:rPr>
-        <w:t>ebih</w:t>
+        <w:t>untuk</w:t>
       </w:r>
       <w:proofErr w:type="spellEnd"/>
       <w:r>
@@ -17723,7 +17699,7 @@
           <w:lang w:bidi="ar-SA"/>
           <w14:ligatures w14:val="none"/>
         </w:rPr>
-        <w:t>lanjut</w:t>
+        <w:t>melihat</w:t>
       </w:r>
       <w:proofErr w:type="spellEnd"/>
       <w:r>
@@ -17735,16 +17711,10 @@
           <w:lang w:bidi="ar-SA"/>
           <w14:ligatures w14:val="none"/>
         </w:rPr>
-        <w:t>.</w:t>
-      </w:r>
-    </w:p>
-    <w:p>
-      <w:pPr>
-        <w:widowControl w:val="0"/>
-        <w:autoSpaceDE w:val="0"/>
-        <w:autoSpaceDN w:val="0"/>
-        <w:spacing w:line="480" w:lineRule="auto"/>
-        <w:ind w:left="1058"/>
+        <w:t xml:space="preserve"> data </w:t>
+      </w:r>
+      <w:proofErr w:type="spellStart"/>
+      <w:r>
         <w:rPr>
           <w:rFonts w:eastAsia="Times New Roman" w:cs="Times New Roman"/>
           <w:noProof w:val="0"/>
@@ -17753,7 +17723,8 @@
           <w:lang w:bidi="ar-SA"/>
           <w14:ligatures w14:val="none"/>
         </w:rPr>
-      </w:pPr>
+        <w:t>l</w:t>
+      </w:r>
       <w:r>
         <w:rPr>
           <w:rFonts w:eastAsia="Times New Roman" w:cs="Times New Roman"/>
@@ -17763,9 +17734,9 @@
           <w:lang w:bidi="ar-SA"/>
           <w14:ligatures w14:val="none"/>
         </w:rPr>
-        <w:t xml:space="preserve">U3 : </w:t>
-      </w:r>
-      <w:proofErr w:type="spellStart"/>
+        <w:t>ebih</w:t>
+      </w:r>
+      <w:proofErr w:type="spellEnd"/>
       <w:r>
         <w:rPr>
           <w:rFonts w:eastAsia="Times New Roman" w:cs="Times New Roman"/>
@@ -17775,9 +17746,9 @@
           <w:lang w:bidi="ar-SA"/>
           <w14:ligatures w14:val="none"/>
         </w:rPr>
-        <w:t>Melihat</w:t>
-      </w:r>
-      <w:proofErr w:type="spellEnd"/>
+        <w:t xml:space="preserve"> </w:t>
+      </w:r>
+      <w:proofErr w:type="spellStart"/>
       <w:r>
         <w:rPr>
           <w:rFonts w:eastAsia="Times New Roman" w:cs="Times New Roman"/>
@@ -17787,9 +17758,9 @@
           <w:lang w:bidi="ar-SA"/>
           <w14:ligatures w14:val="none"/>
         </w:rPr>
-        <w:t xml:space="preserve"> Menu : </w:t>
-      </w:r>
-      <w:proofErr w:type="spellStart"/>
+        <w:t>lanjut</w:t>
+      </w:r>
+      <w:proofErr w:type="spellEnd"/>
       <w:r>
         <w:rPr>
           <w:rFonts w:eastAsia="Times New Roman" w:cs="Times New Roman"/>
@@ -17799,10 +17770,16 @@
           <w:lang w:bidi="ar-SA"/>
           <w14:ligatures w14:val="none"/>
         </w:rPr>
-        <w:t>Setelah</w:t>
-      </w:r>
-      <w:proofErr w:type="spellEnd"/>
-      <w:r>
+        <w:t>.</w:t>
+      </w:r>
+    </w:p>
+    <w:p>
+      <w:pPr>
+        <w:widowControl w:val="0"/>
+        <w:autoSpaceDE w:val="0"/>
+        <w:autoSpaceDN w:val="0"/>
+        <w:spacing w:line="480" w:lineRule="auto"/>
+        <w:ind w:left="1058"/>
         <w:rPr>
           <w:rFonts w:eastAsia="Times New Roman" w:cs="Times New Roman"/>
           <w:noProof w:val="0"/>
@@ -17811,9 +17788,7 @@
           <w:lang w:bidi="ar-SA"/>
           <w14:ligatures w14:val="none"/>
         </w:rPr>
-        <w:t xml:space="preserve"> </w:t>
-      </w:r>
-      <w:proofErr w:type="spellStart"/>
+      </w:pPr>
       <w:r>
         <w:rPr>
           <w:rFonts w:eastAsia="Times New Roman" w:cs="Times New Roman"/>
@@ -17823,9 +17798,9 @@
           <w:lang w:bidi="ar-SA"/>
           <w14:ligatures w14:val="none"/>
         </w:rPr>
-        <w:t>memindai</w:t>
-      </w:r>
-      <w:proofErr w:type="spellEnd"/>
+        <w:t>U</w:t>
+      </w:r>
+      <w:proofErr w:type="gramStart"/>
       <w:r>
         <w:rPr>
           <w:rFonts w:eastAsia="Times New Roman" w:cs="Times New Roman"/>
@@ -17835,9 +17810,9 @@
           <w:lang w:bidi="ar-SA"/>
           <w14:ligatures w14:val="none"/>
         </w:rPr>
-        <w:t xml:space="preserve"> QR Meja, </w:t>
-      </w:r>
-      <w:proofErr w:type="spellStart"/>
+        <w:t>3 :</w:t>
+      </w:r>
+      <w:proofErr w:type="gramEnd"/>
       <w:r>
         <w:rPr>
           <w:rFonts w:eastAsia="Times New Roman" w:cs="Times New Roman"/>
@@ -17847,9 +17822,9 @@
           <w:lang w:bidi="ar-SA"/>
           <w14:ligatures w14:val="none"/>
         </w:rPr>
-        <w:t>pelanggan</w:t>
-      </w:r>
-      <w:proofErr w:type="spellEnd"/>
+        <w:t xml:space="preserve"> </w:t>
+      </w:r>
+      <w:proofErr w:type="spellStart"/>
       <w:r>
         <w:rPr>
           <w:rFonts w:eastAsia="Times New Roman" w:cs="Times New Roman"/>
@@ -17859,9 +17834,9 @@
           <w:lang w:bidi="ar-SA"/>
           <w14:ligatures w14:val="none"/>
         </w:rPr>
-        <w:t xml:space="preserve"> </w:t>
-      </w:r>
-      <w:proofErr w:type="spellStart"/>
+        <w:t>Melihat</w:t>
+      </w:r>
+      <w:proofErr w:type="spellEnd"/>
       <w:r>
         <w:rPr>
           <w:rFonts w:eastAsia="Times New Roman" w:cs="Times New Roman"/>
@@ -17871,9 +17846,9 @@
           <w:lang w:bidi="ar-SA"/>
           <w14:ligatures w14:val="none"/>
         </w:rPr>
-        <w:t>dapat</w:t>
-      </w:r>
-      <w:proofErr w:type="spellEnd"/>
+        <w:t xml:space="preserve"> </w:t>
+      </w:r>
+      <w:proofErr w:type="gramStart"/>
       <w:r>
         <w:rPr>
           <w:rFonts w:eastAsia="Times New Roman" w:cs="Times New Roman"/>
@@ -17883,9 +17858,9 @@
           <w:lang w:bidi="ar-SA"/>
           <w14:ligatures w14:val="none"/>
         </w:rPr>
-        <w:t xml:space="preserve"> </w:t>
-      </w:r>
-      <w:proofErr w:type="spellStart"/>
+        <w:t>Menu :</w:t>
+      </w:r>
+      <w:proofErr w:type="gramEnd"/>
       <w:r>
         <w:rPr>
           <w:rFonts w:eastAsia="Times New Roman" w:cs="Times New Roman"/>
@@ -17895,9 +17870,9 @@
           <w:lang w:bidi="ar-SA"/>
           <w14:ligatures w14:val="none"/>
         </w:rPr>
-        <w:t>melihat</w:t>
-      </w:r>
-      <w:proofErr w:type="spellEnd"/>
+        <w:t xml:space="preserve"> </w:t>
+      </w:r>
+      <w:proofErr w:type="spellStart"/>
       <w:r>
         <w:rPr>
           <w:rFonts w:eastAsia="Times New Roman" w:cs="Times New Roman"/>
@@ -17907,9 +17882,9 @@
           <w:lang w:bidi="ar-SA"/>
           <w14:ligatures w14:val="none"/>
         </w:rPr>
-        <w:t xml:space="preserve"> daftar menu </w:t>
-      </w:r>
-      <w:proofErr w:type="spellStart"/>
+        <w:t>Setelah</w:t>
+      </w:r>
+      <w:proofErr w:type="spellEnd"/>
       <w:r>
         <w:rPr>
           <w:rFonts w:eastAsia="Times New Roman" w:cs="Times New Roman"/>
@@ -17919,9 +17894,9 @@
           <w:lang w:bidi="ar-SA"/>
           <w14:ligatures w14:val="none"/>
         </w:rPr>
-        <w:t>makanan</w:t>
-      </w:r>
-      <w:proofErr w:type="spellEnd"/>
+        <w:t xml:space="preserve"> </w:t>
+      </w:r>
+      <w:proofErr w:type="spellStart"/>
       <w:r>
         <w:rPr>
           <w:rFonts w:eastAsia="Times New Roman" w:cs="Times New Roman"/>
@@ -17931,9 +17906,9 @@
           <w:lang w:bidi="ar-SA"/>
           <w14:ligatures w14:val="none"/>
         </w:rPr>
-        <w:t xml:space="preserve"> dan </w:t>
-      </w:r>
-      <w:proofErr w:type="spellStart"/>
+        <w:t>memindai</w:t>
+      </w:r>
+      <w:proofErr w:type="spellEnd"/>
       <w:r>
         <w:rPr>
           <w:rFonts w:eastAsia="Times New Roman" w:cs="Times New Roman"/>
@@ -17943,9 +17918,9 @@
           <w:lang w:bidi="ar-SA"/>
           <w14:ligatures w14:val="none"/>
         </w:rPr>
-        <w:t>minuman</w:t>
-      </w:r>
-      <w:proofErr w:type="spellEnd"/>
+        <w:t xml:space="preserve"> QR Meja, </w:t>
+      </w:r>
+      <w:proofErr w:type="spellStart"/>
       <w:r>
         <w:rPr>
           <w:rFonts w:eastAsia="Times New Roman" w:cs="Times New Roman"/>
@@ -17955,9 +17930,9 @@
           <w:lang w:bidi="ar-SA"/>
           <w14:ligatures w14:val="none"/>
         </w:rPr>
-        <w:t xml:space="preserve"> yang </w:t>
-      </w:r>
-      <w:proofErr w:type="spellStart"/>
+        <w:t>pelanggan</w:t>
+      </w:r>
+      <w:proofErr w:type="spellEnd"/>
       <w:r>
         <w:rPr>
           <w:rFonts w:eastAsia="Times New Roman" w:cs="Times New Roman"/>
@@ -17967,9 +17942,9 @@
           <w:lang w:bidi="ar-SA"/>
           <w14:ligatures w14:val="none"/>
         </w:rPr>
-        <w:t>tersedia</w:t>
-      </w:r>
-      <w:proofErr w:type="spellEnd"/>
+        <w:t xml:space="preserve"> </w:t>
+      </w:r>
+      <w:proofErr w:type="spellStart"/>
       <w:r>
         <w:rPr>
           <w:rFonts w:eastAsia="Times New Roman" w:cs="Times New Roman"/>
@@ -17979,8 +17954,9 @@
           <w:lang w:bidi="ar-SA"/>
           <w14:ligatures w14:val="none"/>
         </w:rPr>
-        <w:t xml:space="preserve"> di Tuan Coffee</w:t>
-      </w:r>
+        <w:t>dapat</w:t>
+      </w:r>
+      <w:proofErr w:type="spellEnd"/>
       <w:r>
         <w:rPr>
           <w:rFonts w:eastAsia="Times New Roman" w:cs="Times New Roman"/>
@@ -17990,16 +17966,10 @@
           <w:lang w:bidi="ar-SA"/>
           <w14:ligatures w14:val="none"/>
         </w:rPr>
-        <w:t>.</w:t>
-      </w:r>
-    </w:p>
-    <w:p>
-      <w:pPr>
-        <w:widowControl w:val="0"/>
-        <w:autoSpaceDE w:val="0"/>
-        <w:autoSpaceDN w:val="0"/>
-        <w:spacing w:line="480" w:lineRule="auto"/>
-        <w:ind w:left="1058"/>
+        <w:t xml:space="preserve"> </w:t>
+      </w:r>
+      <w:proofErr w:type="spellStart"/>
+      <w:r>
         <w:rPr>
           <w:rFonts w:eastAsia="Times New Roman" w:cs="Times New Roman"/>
           <w:noProof w:val="0"/>
@@ -18008,7 +17978,9 @@
           <w:lang w:bidi="ar-SA"/>
           <w14:ligatures w14:val="none"/>
         </w:rPr>
-      </w:pPr>
+        <w:t>melihat</w:t>
+      </w:r>
+      <w:proofErr w:type="spellEnd"/>
       <w:r>
         <w:rPr>
           <w:rFonts w:eastAsia="Times New Roman" w:cs="Times New Roman"/>
@@ -18018,7 +17990,7 @@
           <w:lang w:bidi="ar-SA"/>
           <w14:ligatures w14:val="none"/>
         </w:rPr>
-        <w:t xml:space="preserve">U4 : </w:t>
+        <w:t xml:space="preserve"> daftar menu </w:t>
       </w:r>
       <w:proofErr w:type="spellStart"/>
       <w:r>
@@ -18030,7 +18002,7 @@
           <w:lang w:bidi="ar-SA"/>
           <w14:ligatures w14:val="none"/>
         </w:rPr>
-        <w:t>Pemesanan</w:t>
+        <w:t>makanan</w:t>
       </w:r>
       <w:proofErr w:type="spellEnd"/>
       <w:r>
@@ -18042,7 +18014,166 @@
           <w:lang w:bidi="ar-SA"/>
           <w14:ligatures w14:val="none"/>
         </w:rPr>
-        <w:t xml:space="preserve"> Menu : </w:t>
+        <w:t xml:space="preserve"> dan </w:t>
+      </w:r>
+      <w:proofErr w:type="spellStart"/>
+      <w:r>
+        <w:rPr>
+          <w:rFonts w:eastAsia="Times New Roman" w:cs="Times New Roman"/>
+          <w:noProof w:val="0"/>
+          <w:kern w:val="0"/>
+          <w:szCs w:val="24"/>
+          <w:lang w:bidi="ar-SA"/>
+          <w14:ligatures w14:val="none"/>
+        </w:rPr>
+        <w:t>minuman</w:t>
+      </w:r>
+      <w:proofErr w:type="spellEnd"/>
+      <w:r>
+        <w:rPr>
+          <w:rFonts w:eastAsia="Times New Roman" w:cs="Times New Roman"/>
+          <w:noProof w:val="0"/>
+          <w:kern w:val="0"/>
+          <w:szCs w:val="24"/>
+          <w:lang w:bidi="ar-SA"/>
+          <w14:ligatures w14:val="none"/>
+        </w:rPr>
+        <w:t xml:space="preserve"> yang </w:t>
+      </w:r>
+      <w:proofErr w:type="spellStart"/>
+      <w:r>
+        <w:rPr>
+          <w:rFonts w:eastAsia="Times New Roman" w:cs="Times New Roman"/>
+          <w:noProof w:val="0"/>
+          <w:kern w:val="0"/>
+          <w:szCs w:val="24"/>
+          <w:lang w:bidi="ar-SA"/>
+          <w14:ligatures w14:val="none"/>
+        </w:rPr>
+        <w:t>tersedia</w:t>
+      </w:r>
+      <w:proofErr w:type="spellEnd"/>
+      <w:r>
+        <w:rPr>
+          <w:rFonts w:eastAsia="Times New Roman" w:cs="Times New Roman"/>
+          <w:noProof w:val="0"/>
+          <w:kern w:val="0"/>
+          <w:szCs w:val="24"/>
+          <w:lang w:bidi="ar-SA"/>
+          <w14:ligatures w14:val="none"/>
+        </w:rPr>
+        <w:t xml:space="preserve"> di Tuan Coffee</w:t>
+      </w:r>
+      <w:r>
+        <w:rPr>
+          <w:rFonts w:eastAsia="Times New Roman" w:cs="Times New Roman"/>
+          <w:noProof w:val="0"/>
+          <w:kern w:val="0"/>
+          <w:szCs w:val="24"/>
+          <w:lang w:bidi="ar-SA"/>
+          <w14:ligatures w14:val="none"/>
+        </w:rPr>
+        <w:t>.</w:t>
+      </w:r>
+    </w:p>
+    <w:p>
+      <w:pPr>
+        <w:widowControl w:val="0"/>
+        <w:autoSpaceDE w:val="0"/>
+        <w:autoSpaceDN w:val="0"/>
+        <w:spacing w:line="480" w:lineRule="auto"/>
+        <w:ind w:left="1058"/>
+        <w:rPr>
+          <w:rFonts w:eastAsia="Times New Roman" w:cs="Times New Roman"/>
+          <w:noProof w:val="0"/>
+          <w:kern w:val="0"/>
+          <w:szCs w:val="24"/>
+          <w:lang w:bidi="ar-SA"/>
+          <w14:ligatures w14:val="none"/>
+        </w:rPr>
+      </w:pPr>
+      <w:r>
+        <w:rPr>
+          <w:rFonts w:eastAsia="Times New Roman" w:cs="Times New Roman"/>
+          <w:noProof w:val="0"/>
+          <w:kern w:val="0"/>
+          <w:szCs w:val="24"/>
+          <w:lang w:bidi="ar-SA"/>
+          <w14:ligatures w14:val="none"/>
+        </w:rPr>
+        <w:t>U</w:t>
+      </w:r>
+      <w:proofErr w:type="gramStart"/>
+      <w:r>
+        <w:rPr>
+          <w:rFonts w:eastAsia="Times New Roman" w:cs="Times New Roman"/>
+          <w:noProof w:val="0"/>
+          <w:kern w:val="0"/>
+          <w:szCs w:val="24"/>
+          <w:lang w:bidi="ar-SA"/>
+          <w14:ligatures w14:val="none"/>
+        </w:rPr>
+        <w:t>4 :</w:t>
+      </w:r>
+      <w:proofErr w:type="gramEnd"/>
+      <w:r>
+        <w:rPr>
+          <w:rFonts w:eastAsia="Times New Roman" w:cs="Times New Roman"/>
+          <w:noProof w:val="0"/>
+          <w:kern w:val="0"/>
+          <w:szCs w:val="24"/>
+          <w:lang w:bidi="ar-SA"/>
+          <w14:ligatures w14:val="none"/>
+        </w:rPr>
+        <w:t xml:space="preserve"> </w:t>
+      </w:r>
+      <w:proofErr w:type="spellStart"/>
+      <w:r>
+        <w:rPr>
+          <w:rFonts w:eastAsia="Times New Roman" w:cs="Times New Roman"/>
+          <w:noProof w:val="0"/>
+          <w:kern w:val="0"/>
+          <w:szCs w:val="24"/>
+          <w:lang w:bidi="ar-SA"/>
+          <w14:ligatures w14:val="none"/>
+        </w:rPr>
+        <w:t>Pemesanan</w:t>
+      </w:r>
+      <w:proofErr w:type="spellEnd"/>
+      <w:r>
+        <w:rPr>
+          <w:rFonts w:eastAsia="Times New Roman" w:cs="Times New Roman"/>
+          <w:noProof w:val="0"/>
+          <w:kern w:val="0"/>
+          <w:szCs w:val="24"/>
+          <w:lang w:bidi="ar-SA"/>
+          <w14:ligatures w14:val="none"/>
+        </w:rPr>
+        <w:t xml:space="preserve"> </w:t>
+      </w:r>
+      <w:proofErr w:type="gramStart"/>
+      <w:r>
+        <w:rPr>
+          <w:rFonts w:eastAsia="Times New Roman" w:cs="Times New Roman"/>
+          <w:noProof w:val="0"/>
+          <w:kern w:val="0"/>
+          <w:szCs w:val="24"/>
+          <w:lang w:bidi="ar-SA"/>
+          <w14:ligatures w14:val="none"/>
+        </w:rPr>
+        <w:t>Menu :</w:t>
+      </w:r>
+      <w:proofErr w:type="gramEnd"/>
+      <w:r>
+        <w:rPr>
+          <w:rFonts w:eastAsia="Times New Roman" w:cs="Times New Roman"/>
+          <w:noProof w:val="0"/>
+          <w:kern w:val="0"/>
+          <w:szCs w:val="24"/>
+          <w:lang w:bidi="ar-SA"/>
+          <w14:ligatures w14:val="none"/>
+        </w:rPr>
+        <w:t xml:space="preserve"> </w:t>
       </w:r>
       <w:proofErr w:type="spellStart"/>
       <w:r>
@@ -23848,21 +23979,172 @@
       <w:pPr>
         <w:pStyle w:val="ListParagraph"/>
         <w:spacing w:line="480" w:lineRule="auto"/>
-        <w:ind w:left="567" w:firstLine="851"/>
-        <w:rPr>
-          <w:lang w:val="fi-FI"/>
-        </w:rPr>
-      </w:pPr>
-    </w:p>
-    <w:p>
-      <w:pPr>
-        <w:rPr>
-          <w:lang w:val="fi-FI"/>
-        </w:rPr>
-      </w:pPr>
-      <w:r>
-        <w:rPr>
-          <w:lang w:val="fi-FI"/>
+        <w:ind w:left="1778"/>
+        <w:rPr>
+          <w:lang w:val="fi-FI"/>
+        </w:rPr>
+      </w:pPr>
+    </w:p>
+    <w:p>
+      <w:pPr>
+        <w:spacing w:after="160" w:line="259" w:lineRule="auto"/>
+        <w:jc w:val="left"/>
+        <w:rPr>
+          <w:lang w:val="fi-FI"/>
+        </w:rPr>
+      </w:pPr>
+      <w:r>
+        <w:rPr>
+          <w:lang w:val="fi-FI"/>
+        </w:rPr>
+        <w:br w:type="page"/>
+      </w:r>
+    </w:p>
+    <w:p>
+      <w:pPr>
+        <w:pStyle w:val="Heading2"/>
+        <w:rPr>
+          <w:lang w:val="fi-FI"/>
+        </w:rPr>
+      </w:pPr>
+      <w:r>
+        <w:rPr>
+          <w:lang w:val="fi-FI"/>
+        </w:rPr>
+        <w:lastRenderedPageBreak/>
+        <w:t>Implementasi Sistem</w:t>
+      </w:r>
+    </w:p>
+    <w:p>
+      <w:pPr>
+        <w:pStyle w:val="Heading3"/>
+        <w:rPr>
+          <w:lang w:val="fi-FI"/>
+        </w:rPr>
+      </w:pPr>
+      <w:r>
+        <w:rPr>
+          <w:lang w:val="fi-FI"/>
+        </w:rPr>
+        <w:t>Implementasi Database</w:t>
+      </w:r>
+    </w:p>
+    <w:p>
+      <w:pPr>
+        <w:pStyle w:val="Heading3"/>
+        <w:rPr>
+          <w:lang w:val="fi-FI"/>
+        </w:rPr>
+      </w:pPr>
+      <w:r>
+        <w:rPr>
+          <w:lang w:val="fi-FI"/>
+        </w:rPr>
+        <w:t>Implementasi Interfaces</w:t>
+      </w:r>
+    </w:p>
+    <w:p>
+      <w:pPr>
+        <w:pStyle w:val="Heading2"/>
+        <w:rPr>
+          <w:lang w:val="fi-FI"/>
+        </w:rPr>
+      </w:pPr>
+      <w:r>
+        <w:rPr>
+          <w:lang w:val="fi-FI"/>
+        </w:rPr>
+        <w:t>Pengujian Sistem</w:t>
+      </w:r>
+    </w:p>
+    <w:p>
+      <w:pPr>
+        <w:pStyle w:val="Heading3"/>
+        <w:rPr>
+          <w:i/>
+          <w:iCs/>
+          <w:lang w:val="fi-FI"/>
+        </w:rPr>
+      </w:pPr>
+      <w:r>
+        <w:rPr>
+          <w:lang w:val="fi-FI"/>
+        </w:rPr>
+        <w:t xml:space="preserve">Pengujian </w:t>
+      </w:r>
+      <w:r>
+        <w:rPr>
+          <w:i/>
+          <w:iCs/>
+          <w:lang w:val="fi-FI"/>
+        </w:rPr>
+        <w:t>Blackbox Testing</w:t>
+      </w:r>
+    </w:p>
+    <w:p>
+      <w:pPr>
+        <w:rPr>
+          <w:lang w:val="fi-FI"/>
+        </w:rPr>
+      </w:pPr>
+    </w:p>
+    <w:p>
+      <w:pPr>
+        <w:pStyle w:val="Heading3"/>
+        <w:rPr>
+          <w:lang w:val="en-US"/>
+        </w:rPr>
+      </w:pPr>
+      <w:r>
+        <w:rPr>
+          <w:lang w:val="en-US"/>
+        </w:rPr>
+        <w:t xml:space="preserve">Pengujian </w:t>
+      </w:r>
+      <w:r>
+        <w:rPr>
+          <w:i/>
+          <w:iCs/>
+          <w:lang w:val="en-US"/>
+        </w:rPr>
+        <w:t>User Acceptence Testing</w:t>
+      </w:r>
+      <w:r>
+        <w:rPr>
+          <w:lang w:val="en-US"/>
+        </w:rPr>
+        <w:t xml:space="preserve"> (</w:t>
+      </w:r>
+      <w:r>
+        <w:rPr>
+          <w:lang w:val="en-US"/>
+        </w:rPr>
+        <w:t>UAT)</w:t>
+      </w:r>
+    </w:p>
+    <w:p>
+      <w:pPr>
+        <w:rPr>
+          <w:lang w:val="en-US"/>
+        </w:rPr>
+      </w:pPr>
+    </w:p>
+    <w:p>
+      <w:pPr>
+        <w:rPr>
+          <w:lang w:val="en-US"/>
+        </w:rPr>
+      </w:pPr>
+    </w:p>
+    <w:p>
+      <w:pPr>
+        <w:rPr>
+          <w:lang w:val="en-US"/>
+        </w:rPr>
+      </w:pPr>
+      <w:r>
+        <w:rPr>
+          <w:lang w:val="en-US"/>
         </w:rPr>
         <w:br w:type="page"/>
       </w:r>
@@ -26123,7 +26405,7 @@
   <w:abstractNum w:abstractNumId="12" w15:restartNumberingAfterBreak="0">
     <w:nsid w:val="6B514265"/>
     <w:multiLevelType w:val="multilevel"/>
-    <w:tmpl w:val="5EC071C4"/>
+    <w:tmpl w:val="06F07378"/>
     <w:lvl w:ilvl="0">
       <w:start w:val="1"/>
       <w:numFmt w:val="upperRoman"/>
@@ -26174,6 +26456,10 @@
         </w:tabs>
         <w:ind w:left="851" w:hanging="851"/>
       </w:pPr>
+      <w:rPr>
+        <w:i w:val="0"/>
+        <w:iCs w:val="0"/>
+      </w:rPr>
     </w:lvl>
     <w:lvl w:ilvl="3">
       <w:start w:val="1"/>
@@ -26897,6 +27183,7 @@
   <w:style w:type="character" w:default="1" w:styleId="DefaultParagraphFont">
     <w:name w:val="Default Paragraph Font"/>
     <w:uiPriority w:val="1"/>
+    <w:semiHidden/>
     <w:unhideWhenUsed/>
   </w:style>
   <w:style w:type="table" w:default="1" w:styleId="TableNormal">
@@ -27502,6 +27789,7 @@
     <w:rsid w:val="00246D18"/>
     <w:rsid w:val="00323E5D"/>
     <w:rsid w:val="00360D5E"/>
+    <w:rsid w:val="003D3A81"/>
     <w:rsid w:val="00406D1F"/>
     <w:rsid w:val="004436AC"/>
     <w:rsid w:val="00457343"/>
@@ -27535,6 +27823,7 @@
     <w:rsid w:val="00D550C9"/>
     <w:rsid w:val="00DD641C"/>
     <w:rsid w:val="00E87889"/>
+    <w:rsid w:val="00ED39F3"/>
     <w:rsid w:val="00EE419A"/>
     <w:rsid w:val="00F41AF3"/>
     <w:rsid w:val="00F75FC5"/>
